--- a/Documentation MQTT.docx
+++ b/Documentation MQTT.docx
@@ -212,7 +212,191 @@
           <w:sz w:val="28"/>
           <w:szCs w:val="48"/>
         </w:rPr>
-        <w:t xml:space="preserve"> then it will terminate. Normally the keep alive call just send a ping to the server at certain increments. </w:t>
+        <w:t xml:space="preserve"> then it will terminate. Normally the keep alive call just send a ping to the server at certain increments</w:t>
+      </w:r>
+      <w:r>
+        <w:rPr>
+          <w:sz w:val="28"/>
+          <w:szCs w:val="48"/>
+        </w:rPr>
+        <w:t xml:space="preserve"> which are controlled by a timer</w:t>
+      </w:r>
+      <w:r>
+        <w:rPr>
+          <w:sz w:val="28"/>
+          <w:szCs w:val="48"/>
+        </w:rPr>
+        <w:t>.</w:t>
+      </w:r>
+      <w:r>
+        <w:rPr>
+          <w:sz w:val="28"/>
+          <w:szCs w:val="48"/>
+        </w:rPr>
+        <w:t xml:space="preserve"> </w:t>
+      </w:r>
+    </w:p>
+    <w:p>
+      <w:pPr>
+        <w:rPr>
+          <w:sz w:val="28"/>
+          <w:szCs w:val="48"/>
+        </w:rPr>
+      </w:pPr>
+      <w:r>
+        <w:rPr>
+          <w:sz w:val="28"/>
+          <w:szCs w:val="48"/>
+        </w:rPr>
+        <w:t xml:space="preserve">The connect function must also serialize the connect </w:t>
+      </w:r>
+      <w:proofErr w:type="gramStart"/>
+      <w:r>
+        <w:rPr>
+          <w:sz w:val="28"/>
+          <w:szCs w:val="48"/>
+        </w:rPr>
+        <w:t>in order to</w:t>
+      </w:r>
+      <w:proofErr w:type="gramEnd"/>
+      <w:r>
+        <w:rPr>
+          <w:sz w:val="28"/>
+          <w:szCs w:val="48"/>
+        </w:rPr>
+        <w:t xml:space="preserve"> ensure both the client and the server are able to read the connect. Once the connection to the server is established and has been successfully serialized the client can then send the connect packet. If any part of the program does not behave as </w:t>
+      </w:r>
+      <w:proofErr w:type="gramStart"/>
+      <w:r>
+        <w:rPr>
+          <w:sz w:val="28"/>
+          <w:szCs w:val="48"/>
+        </w:rPr>
+        <w:t>expected(</w:t>
+      </w:r>
+      <w:proofErr w:type="spellStart"/>
+      <w:proofErr w:type="gramEnd"/>
+      <w:r>
+        <w:rPr>
+          <w:sz w:val="28"/>
+          <w:szCs w:val="48"/>
+        </w:rPr>
+        <w:t>i.e</w:t>
+      </w:r>
+      <w:proofErr w:type="spellEnd"/>
+      <w:r>
+        <w:rPr>
+          <w:sz w:val="28"/>
+          <w:szCs w:val="48"/>
+        </w:rPr>
+        <w:t xml:space="preserve"> a flag not set to the right value, flags in the wrong order etc) then the connection will be terminated.</w:t>
+      </w:r>
+    </w:p>
+    <w:p>
+      <w:pPr>
+        <w:rPr>
+          <w:sz w:val="28"/>
+          <w:szCs w:val="48"/>
+        </w:rPr>
+      </w:pPr>
+    </w:p>
+    <w:p>
+      <w:pPr>
+        <w:rPr>
+          <w:sz w:val="28"/>
+          <w:szCs w:val="48"/>
+        </w:rPr>
+      </w:pPr>
+      <w:r>
+        <w:rPr>
+          <w:sz w:val="28"/>
+          <w:szCs w:val="48"/>
+        </w:rPr>
+        <w:lastRenderedPageBreak/>
+        <w:t xml:space="preserve">The send packet needs the client, </w:t>
+      </w:r>
+      <w:proofErr w:type="spellStart"/>
+      <w:r>
+        <w:rPr>
+          <w:sz w:val="28"/>
+          <w:szCs w:val="48"/>
+        </w:rPr>
+        <w:t>len</w:t>
+      </w:r>
+      <w:proofErr w:type="spellEnd"/>
+      <w:r>
+        <w:rPr>
+          <w:sz w:val="28"/>
+          <w:szCs w:val="48"/>
+        </w:rPr>
+        <w:t xml:space="preserve"> and timer all to be passed into the function </w:t>
+      </w:r>
+      <w:r>
+        <w:rPr>
+          <w:sz w:val="28"/>
+          <w:szCs w:val="48"/>
+        </w:rPr>
+        <w:t xml:space="preserve">when it is called. This is done in the connect function. </w:t>
+      </w:r>
+      <w:r>
+        <w:rPr>
+          <w:sz w:val="28"/>
+          <w:szCs w:val="48"/>
+        </w:rPr>
+        <w:t xml:space="preserve">As part of the connect function the program must send a connect packet </w:t>
+      </w:r>
+      <w:r>
+        <w:rPr>
+          <w:sz w:val="28"/>
+          <w:szCs w:val="48"/>
+        </w:rPr>
+        <w:t xml:space="preserve">to the server </w:t>
+      </w:r>
+      <w:proofErr w:type="gramStart"/>
+      <w:r>
+        <w:rPr>
+          <w:sz w:val="28"/>
+          <w:szCs w:val="48"/>
+        </w:rPr>
+        <w:t>in order to</w:t>
+      </w:r>
+      <w:proofErr w:type="gramEnd"/>
+      <w:r>
+        <w:rPr>
+          <w:sz w:val="28"/>
+          <w:szCs w:val="48"/>
+        </w:rPr>
+        <w:t xml:space="preserve"> successfully connect. Once the server receives the connect packet it </w:t>
+      </w:r>
+      <w:proofErr w:type="spellStart"/>
+      <w:r>
+        <w:rPr>
+          <w:sz w:val="28"/>
+          <w:szCs w:val="48"/>
+        </w:rPr>
+        <w:t>deserializes</w:t>
+      </w:r>
+      <w:proofErr w:type="spellEnd"/>
+      <w:r>
+        <w:rPr>
+          <w:sz w:val="28"/>
+          <w:szCs w:val="48"/>
+        </w:rPr>
+        <w:t xml:space="preserve"> the packet, reads the data, checks that all the data is correct, and will perform one of 2 actions.</w:t>
+      </w:r>
+      <w:r>
+        <w:rPr>
+          <w:sz w:val="28"/>
+          <w:szCs w:val="48"/>
+        </w:rPr>
+        <w:t xml:space="preserve"> </w:t>
+      </w:r>
+      <w:r>
+        <w:rPr>
+          <w:sz w:val="28"/>
+          <w:szCs w:val="48"/>
+        </w:rPr>
+        <w:t xml:space="preserve">If all of the information is valid and in the right order then the server will accept the connection and send the client a CONACK packet in return, but, if the information is incorrect, in the wrong order or there is any other issue with the connect packet, then the server will terminate the connection. </w:t>
       </w:r>
       <w:bookmarkStart w:id="0" w:name="_GoBack"/>
       <w:bookmarkEnd w:id="0"/>

--- a/Documentation MQTT.docx
+++ b/Documentation MQTT.docx
@@ -396,7 +396,196 @@
           <w:sz w:val="28"/>
           <w:szCs w:val="48"/>
         </w:rPr>
-        <w:t xml:space="preserve">If all of the information is valid and in the right order then the server will accept the connection and send the client a CONACK packet in return, but, if the information is incorrect, in the wrong order or there is any other issue with the connect packet, then the server will terminate the connection. </w:t>
+        <w:t xml:space="preserve">If </w:t>
+      </w:r>
+      <w:proofErr w:type="gramStart"/>
+      <w:r>
+        <w:rPr>
+          <w:sz w:val="28"/>
+          <w:szCs w:val="48"/>
+        </w:rPr>
+        <w:t>all of</w:t>
+      </w:r>
+      <w:proofErr w:type="gramEnd"/>
+      <w:r>
+        <w:rPr>
+          <w:sz w:val="28"/>
+          <w:szCs w:val="48"/>
+        </w:rPr>
+        <w:t xml:space="preserve"> the information is valid and in the right order then the server will accept the connection and send the client a CONACK packet in return, but, if the information is incorrect, in the wrong order or there is any other issue with the connect packet, then the server will terminate the connection. </w:t>
+      </w:r>
+    </w:p>
+    <w:p>
+      <w:pPr>
+        <w:rPr>
+          <w:sz w:val="28"/>
+          <w:szCs w:val="48"/>
+        </w:rPr>
+      </w:pPr>
+      <w:r>
+        <w:rPr>
+          <w:sz w:val="28"/>
+          <w:szCs w:val="48"/>
+        </w:rPr>
+        <w:t xml:space="preserve">When the connect packet is accepted </w:t>
+      </w:r>
+      <w:r>
+        <w:rPr>
+          <w:sz w:val="28"/>
+          <w:szCs w:val="48"/>
+        </w:rPr>
+        <w:t>the server must then construct and send back a CONNACK packet</w:t>
+      </w:r>
+      <w:r>
+        <w:rPr>
+          <w:sz w:val="28"/>
+          <w:szCs w:val="48"/>
+        </w:rPr>
+        <w:t xml:space="preserve">. If the session flag is </w:t>
+      </w:r>
+      <w:r>
+        <w:rPr>
+          <w:sz w:val="28"/>
+          <w:szCs w:val="48"/>
+        </w:rPr>
+        <w:t>1</w:t>
+      </w:r>
+      <w:r>
+        <w:rPr>
+          <w:sz w:val="28"/>
+          <w:szCs w:val="48"/>
+        </w:rPr>
+        <w:t xml:space="preserve"> when the connect packet is </w:t>
+      </w:r>
+      <w:proofErr w:type="gramStart"/>
+      <w:r>
+        <w:rPr>
+          <w:sz w:val="28"/>
+          <w:szCs w:val="48"/>
+        </w:rPr>
+        <w:t>sent</w:t>
+      </w:r>
+      <w:proofErr w:type="gramEnd"/>
+      <w:r>
+        <w:rPr>
+          <w:sz w:val="28"/>
+          <w:szCs w:val="48"/>
+        </w:rPr>
+        <w:t xml:space="preserve"> then the server must set the session</w:t>
+      </w:r>
+      <w:r>
+        <w:rPr>
+          <w:sz w:val="28"/>
+          <w:szCs w:val="48"/>
+        </w:rPr>
+        <w:t xml:space="preserve"> present</w:t>
+      </w:r>
+      <w:r>
+        <w:rPr>
+          <w:sz w:val="28"/>
+          <w:szCs w:val="48"/>
+        </w:rPr>
+        <w:t xml:space="preserve"> flag to </w:t>
+      </w:r>
+      <w:r>
+        <w:rPr>
+          <w:sz w:val="28"/>
+          <w:szCs w:val="48"/>
+        </w:rPr>
+        <w:t>0</w:t>
+      </w:r>
+      <w:r>
+        <w:rPr>
+          <w:sz w:val="28"/>
+          <w:szCs w:val="48"/>
+        </w:rPr>
+        <w:t xml:space="preserve"> in the CONNACK packet.</w:t>
+      </w:r>
+      <w:r>
+        <w:rPr>
+          <w:sz w:val="28"/>
+          <w:szCs w:val="48"/>
+        </w:rPr>
+        <w:t xml:space="preserve"> Must also set a </w:t>
+      </w:r>
+      <w:proofErr w:type="gramStart"/>
+      <w:r>
+        <w:rPr>
+          <w:sz w:val="28"/>
+          <w:szCs w:val="48"/>
+        </w:rPr>
+        <w:t>zero return</w:t>
+      </w:r>
+      <w:proofErr w:type="gramEnd"/>
+      <w:r>
+        <w:rPr>
+          <w:sz w:val="28"/>
+          <w:szCs w:val="48"/>
+        </w:rPr>
+        <w:t xml:space="preserve"> code.</w:t>
+      </w:r>
+      <w:r>
+        <w:rPr>
+          <w:sz w:val="28"/>
+          <w:szCs w:val="48"/>
+        </w:rPr>
+        <w:t xml:space="preserve"> If the session flag is </w:t>
+      </w:r>
+      <w:r>
+        <w:rPr>
+          <w:sz w:val="28"/>
+          <w:szCs w:val="48"/>
+        </w:rPr>
+        <w:t>set to 0</w:t>
+      </w:r>
+      <w:r>
+        <w:rPr>
+          <w:sz w:val="28"/>
+          <w:szCs w:val="48"/>
+        </w:rPr>
+        <w:t xml:space="preserve"> then </w:t>
+      </w:r>
+      <w:r>
+        <w:rPr>
+          <w:sz w:val="28"/>
+          <w:szCs w:val="48"/>
+        </w:rPr>
+        <w:t xml:space="preserve">the session present </w:t>
+      </w:r>
+      <w:r>
+        <w:rPr>
+          <w:sz w:val="28"/>
+          <w:szCs w:val="48"/>
+        </w:rPr>
+        <w:t xml:space="preserve">depends on if the server has already </w:t>
+      </w:r>
+      <w:r>
+        <w:rPr>
+          <w:sz w:val="28"/>
+          <w:szCs w:val="48"/>
+        </w:rPr>
+        <w:t>stored a session state for the ClientID in question</w:t>
+      </w:r>
+      <w:r>
+        <w:rPr>
+          <w:sz w:val="28"/>
+          <w:szCs w:val="48"/>
+        </w:rPr>
+        <w:t xml:space="preserve">. </w:t>
+      </w:r>
+      <w:r>
+        <w:rPr>
+          <w:sz w:val="28"/>
+          <w:szCs w:val="48"/>
+        </w:rPr>
+        <w:t xml:space="preserve">The session present must be 1 if the server has stored </w:t>
+      </w:r>
+      <w:r>
+        <w:rPr>
+          <w:sz w:val="28"/>
+          <w:szCs w:val="48"/>
+        </w:rPr>
+        <w:t>a session state. The server must return a session state 0 if there is no stored session state. This also results in setting a zero return code in the CONNACK</w:t>
       </w:r>
       <w:bookmarkStart w:id="0" w:name="_GoBack"/>
       <w:bookmarkEnd w:id="0"/>

--- a/Documentation MQTT.docx
+++ b/Documentation MQTT.docx
@@ -1,6 +1,6 @@
 
 <file path=word/document.xml><?xml version="1.0" encoding="utf-8"?>
-<w:document xmlns:wpc="http://schemas.microsoft.com/office/word/2010/wordprocessingCanvas" xmlns:cx="http://schemas.microsoft.com/office/drawing/2014/chartex" xmlns:cx1="http://schemas.microsoft.com/office/drawing/2015/9/8/chartex" xmlns:cx2="http://schemas.microsoft.com/office/drawing/2015/10/21/chartex" xmlns:cx3="http://schemas.microsoft.com/office/drawing/2016/5/9/chartex" xmlns:cx4="http://schemas.microsoft.com/office/drawing/2016/5/10/chartex" xmlns:cx5="http://schemas.microsoft.com/office/drawing/2016/5/11/chartex" xmlns:cx6="http://schemas.microsoft.com/office/drawing/2016/5/12/chartex" xmlns:cx7="http://schemas.microsoft.com/office/drawing/2016/5/13/chartex" xmlns:cx8="http://schemas.microsoft.com/office/drawing/2016/5/14/chartex" xmlns:mc="http://schemas.openxmlformats.org/markup-compatibility/2006" xmlns:aink="http://schemas.microsoft.com/office/drawing/2016/ink" xmlns:am3d="http://schemas.microsoft.com/office/drawing/2017/model3d" xmlns:o="urn:schemas-microsoft-com:office:office" xmlns:r="http://schemas.openxmlformats.org/officeDocument/2006/relationships" xmlns:m="http://schemas.openxmlformats.org/officeDocument/2006/math" xmlns:v="urn:schemas-microsoft-com:vml" xmlns:wp14="http://schemas.microsoft.com/office/word/2010/wordprocessingDrawing" xmlns:wp="http://schemas.openxmlformats.org/drawingml/2006/wordprocessingDrawing" xmlns:w10="urn:schemas-microsoft-com:office:word" xmlns:w="http://schemas.openxmlformats.org/wordprocessingml/2006/main" xmlns:w14="http://schemas.microsoft.com/office/word/2010/wordml" xmlns:w15="http://schemas.microsoft.com/office/word/2012/wordml" xmlns:w16cid="http://schemas.microsoft.com/office/word/2016/wordml/cid" xmlns:w16se="http://schemas.microsoft.com/office/word/2015/wordml/symex" xmlns:wpg="http://schemas.microsoft.com/office/word/2010/wordprocessingGroup" xmlns:wpi="http://schemas.microsoft.com/office/word/2010/wordprocessingInk" xmlns:wne="http://schemas.microsoft.com/office/word/2006/wordml" xmlns:wps="http://schemas.microsoft.com/office/word/2010/wordprocessingShape" mc:Ignorable="w14 w15 w16se w16cid wp14">
+<w:document xmlns:wpc="http://schemas.microsoft.com/office/word/2010/wordprocessingCanvas" xmlns:cx="http://schemas.microsoft.com/office/drawing/2014/chartex" xmlns:cx1="http://schemas.microsoft.com/office/drawing/2015/9/8/chartex" xmlns:cx2="http://schemas.microsoft.com/office/drawing/2015/10/21/chartex" xmlns:cx3="http://schemas.microsoft.com/office/drawing/2016/5/9/chartex" xmlns:cx4="http://schemas.microsoft.com/office/drawing/2016/5/10/chartex" xmlns:cx5="http://schemas.microsoft.com/office/drawing/2016/5/11/chartex" xmlns:cx6="http://schemas.microsoft.com/office/drawing/2016/5/12/chartex" xmlns:cx7="http://schemas.microsoft.com/office/drawing/2016/5/13/chartex" xmlns:cx8="http://schemas.microsoft.com/office/drawing/2016/5/14/chartex" xmlns:mc="http://schemas.openxmlformats.org/markup-compatibility/2006" xmlns:aink="http://schemas.microsoft.com/office/drawing/2016/ink" xmlns:am3d="http://schemas.microsoft.com/office/drawing/2017/model3d" xmlns:o="urn:schemas-microsoft-com:office:office" xmlns:r="http://schemas.openxmlformats.org/officeDocument/2006/relationships" xmlns:m="http://schemas.openxmlformats.org/officeDocument/2006/math" xmlns:v="urn:schemas-microsoft-com:vml" xmlns:wp14="http://schemas.microsoft.com/office/word/2010/wordprocessingDrawing" xmlns:wp="http://schemas.openxmlformats.org/drawingml/2006/wordprocessingDrawing" xmlns:w10="urn:schemas-microsoft-com:office:word" xmlns:w="http://schemas.openxmlformats.org/wordprocessingml/2006/main" xmlns:w14="http://schemas.microsoft.com/office/word/2010/wordml" xmlns:w15="http://schemas.microsoft.com/office/word/2012/wordml" xmlns:w16se="http://schemas.microsoft.com/office/word/2015/wordml/symex" xmlns:wpg="http://schemas.microsoft.com/office/word/2010/wordprocessingGroup" xmlns:wpi="http://schemas.microsoft.com/office/word/2010/wordprocessingInk" xmlns:wne="http://schemas.microsoft.com/office/word/2006/wordml" xmlns:wps="http://schemas.microsoft.com/office/word/2010/wordprocessingShape" mc:Ignorable="w14 w15 w16se wp14">
   <w:body>
     <w:p>
       <w:pPr>
@@ -56,23 +56,7 @@
           <w:sz w:val="28"/>
           <w:szCs w:val="48"/>
         </w:rPr>
-        <w:t xml:space="preserve">The way the program is intended to work is based on modules. By using </w:t>
-      </w:r>
-      <w:proofErr w:type="gramStart"/>
-      <w:r>
-        <w:rPr>
-          <w:sz w:val="28"/>
-          <w:szCs w:val="48"/>
-        </w:rPr>
-        <w:t>modules</w:t>
-      </w:r>
-      <w:proofErr w:type="gramEnd"/>
-      <w:r>
-        <w:rPr>
-          <w:sz w:val="28"/>
-          <w:szCs w:val="48"/>
-        </w:rPr>
-        <w:t xml:space="preserve"> we allow the program to have new elements to be easily added and altered rather then risking the need to change the entire program to implement or change a single feature of the protocol. </w:t>
+        <w:t xml:space="preserve">The way the program is intended to work is based on modules. By using modules we allow the program to have new elements to be easily added and altered rather then risking the need to change the entire program to implement or change a single feature of the protocol. </w:t>
       </w:r>
     </w:p>
     <w:p>
@@ -94,57 +78,7 @@
           <w:sz w:val="28"/>
           <w:szCs w:val="48"/>
         </w:rPr>
-        <w:t xml:space="preserve">most useful thing we used to test the code was the inclusion of the </w:t>
-      </w:r>
-      <w:proofErr w:type="spellStart"/>
-      <w:proofErr w:type="gramStart"/>
-      <w:r>
-        <w:rPr>
-          <w:sz w:val="28"/>
-          <w:szCs w:val="48"/>
-        </w:rPr>
-        <w:t>load.jl</w:t>
-      </w:r>
-      <w:proofErr w:type="spellEnd"/>
-      <w:proofErr w:type="gramEnd"/>
-      <w:r>
-        <w:rPr>
-          <w:sz w:val="28"/>
-          <w:szCs w:val="48"/>
-        </w:rPr>
-        <w:t xml:space="preserve"> file. This allowed us to run the Julia program in command line which we found to be much more helpful. It also allowed us to put in print statements both before and in some cases after the methods that were called for certain things. Adding these print statements allowed us to more accurately find where the program </w:t>
-      </w:r>
-      <w:proofErr w:type="gramStart"/>
-      <w:r>
-        <w:rPr>
-          <w:sz w:val="28"/>
-          <w:szCs w:val="48"/>
-        </w:rPr>
-        <w:t>fell down</w:t>
-      </w:r>
-      <w:proofErr w:type="gramEnd"/>
-      <w:r>
-        <w:rPr>
-          <w:sz w:val="28"/>
-          <w:szCs w:val="48"/>
-        </w:rPr>
-        <w:t xml:space="preserve">. if the program failed to enter a </w:t>
-      </w:r>
-      <w:proofErr w:type="gramStart"/>
-      <w:r>
-        <w:rPr>
-          <w:sz w:val="28"/>
-          <w:szCs w:val="48"/>
-        </w:rPr>
-        <w:t>particular method</w:t>
-      </w:r>
-      <w:proofErr w:type="gramEnd"/>
-      <w:r>
-        <w:rPr>
-          <w:sz w:val="28"/>
-          <w:szCs w:val="48"/>
-        </w:rPr>
-        <w:t xml:space="preserve"> then the print statements allowed us to more find that the method was the reason the program crashed as we could see it ran the previous method and then crashed when the new method was called.</w:t>
+        <w:t>most useful thing we used to test the code was the inclusion of the load.jl file. This allowed us to run the Julia program in command line which we found to be much more helpful. It also allowed us to put in print statements both before and in some cases after the methods that were called for certain things. Adding these print statements allowed us to more accurately find where the program fell down. if the program failed to enter a particular method then the print statements allowed us to more find that the method was the reason the program crashed as we could see it ran the previous method and then crashed when the new method was called.</w:t>
       </w:r>
     </w:p>
     <w:p>
@@ -173,46 +107,14 @@
           <w:sz w:val="28"/>
           <w:szCs w:val="48"/>
         </w:rPr>
-        <w:t xml:space="preserve">then the new attempt at a connection will simply be rejected. </w:t>
-      </w:r>
-      <w:proofErr w:type="gramStart"/>
-      <w:r>
-        <w:rPr>
-          <w:sz w:val="28"/>
-          <w:szCs w:val="48"/>
-        </w:rPr>
-        <w:t>In the event that</w:t>
-      </w:r>
-      <w:proofErr w:type="gramEnd"/>
-      <w:r>
-        <w:rPr>
-          <w:sz w:val="28"/>
-          <w:szCs w:val="48"/>
-        </w:rPr>
-        <w:t xml:space="preserve"> the client is connected to the server the program must have a way in which to keep the connection open(alive)</w:t>
-      </w:r>
-      <w:r>
-        <w:rPr>
-          <w:sz w:val="28"/>
-          <w:szCs w:val="48"/>
-        </w:rPr>
-        <w:t xml:space="preserve">. If the connection is left idle for too </w:t>
-      </w:r>
-      <w:proofErr w:type="gramStart"/>
-      <w:r>
-        <w:rPr>
-          <w:sz w:val="28"/>
-          <w:szCs w:val="48"/>
-        </w:rPr>
-        <w:t>long</w:t>
-      </w:r>
-      <w:proofErr w:type="gramEnd"/>
-      <w:r>
-        <w:rPr>
-          <w:sz w:val="28"/>
-          <w:szCs w:val="48"/>
-        </w:rPr>
-        <w:t xml:space="preserve"> then it will terminate. Normally the keep alive call just send a ping to the server at certain increments</w:t>
+        <w:t>then the new attempt at a connection will simply be rejected. In the event that the client is connected to the server the program must have a way in which to keep the connection open(alive)</w:t>
+      </w:r>
+      <w:r>
+        <w:rPr>
+          <w:sz w:val="28"/>
+          <w:szCs w:val="48"/>
+        </w:rPr>
+        <w:t>. If the connection is left idle for too long then it will terminate. Normally the keep alive call just send a ping to the server at certain increments</w:t>
       </w:r>
       <w:r>
         <w:rPr>
@@ -248,48 +150,7 @@
           <w:sz w:val="28"/>
           <w:szCs w:val="48"/>
         </w:rPr>
-        <w:t xml:space="preserve">The connect function must also serialize the connect </w:t>
-      </w:r>
-      <w:proofErr w:type="gramStart"/>
-      <w:r>
-        <w:rPr>
-          <w:sz w:val="28"/>
-          <w:szCs w:val="48"/>
-        </w:rPr>
-        <w:t>in order to</w:t>
-      </w:r>
-      <w:proofErr w:type="gramEnd"/>
-      <w:r>
-        <w:rPr>
-          <w:sz w:val="28"/>
-          <w:szCs w:val="48"/>
-        </w:rPr>
-        <w:t xml:space="preserve"> ensure both the client and the server are able to read the connect. Once the connection to the server is established and has been successfully serialized the client can then send the connect packet. If any part of the program does not behave as </w:t>
-      </w:r>
-      <w:proofErr w:type="gramStart"/>
-      <w:r>
-        <w:rPr>
-          <w:sz w:val="28"/>
-          <w:szCs w:val="48"/>
-        </w:rPr>
-        <w:t>expected(</w:t>
-      </w:r>
-      <w:proofErr w:type="spellStart"/>
-      <w:proofErr w:type="gramEnd"/>
-      <w:r>
-        <w:rPr>
-          <w:sz w:val="28"/>
-          <w:szCs w:val="48"/>
-        </w:rPr>
-        <w:t>i.e</w:t>
-      </w:r>
-      <w:proofErr w:type="spellEnd"/>
-      <w:r>
-        <w:rPr>
-          <w:sz w:val="28"/>
-          <w:szCs w:val="48"/>
-        </w:rPr>
-        <w:t xml:space="preserve"> a flag not set to the right value, flags in the wrong order etc) then the connection will be terminated.</w:t>
+        <w:t>The connect function must also serialize the connect in order to ensure both the client and the server are able to read the connect. Once the connection to the server is established and has been successfully serialized the client can then send the connect packet. If any part of the program does not behave as expected(i.e a flag not set to the right value, flags in the wrong order etc) then the connection will be terminated.</w:t>
       </w:r>
     </w:p>
     <w:p>
@@ -313,17 +174,15 @@
           <w:szCs w:val="48"/>
         </w:rPr>
         <w:lastRenderedPageBreak/>
-        <w:t xml:space="preserve">The send packet needs the client, </w:t>
-      </w:r>
-      <w:proofErr w:type="spellStart"/>
-      <w:r>
-        <w:rPr>
-          <w:sz w:val="28"/>
-          <w:szCs w:val="48"/>
-        </w:rPr>
-        <w:t>len</w:t>
-      </w:r>
-      <w:proofErr w:type="spellEnd"/>
+        <w:t>The send packet needs the client, len</w:t>
+      </w:r>
+      <w:r>
+        <w:rPr>
+          <w:sz w:val="28"/>
+          <w:szCs w:val="48"/>
+        </w:rPr>
+        <w:t>gth</w:t>
+      </w:r>
       <w:r>
         <w:rPr>
           <w:sz w:val="28"/>
@@ -350,39 +209,7 @@
           <w:sz w:val="28"/>
           <w:szCs w:val="48"/>
         </w:rPr>
-        <w:t xml:space="preserve">to the server </w:t>
-      </w:r>
-      <w:proofErr w:type="gramStart"/>
-      <w:r>
-        <w:rPr>
-          <w:sz w:val="28"/>
-          <w:szCs w:val="48"/>
-        </w:rPr>
-        <w:t>in order to</w:t>
-      </w:r>
-      <w:proofErr w:type="gramEnd"/>
-      <w:r>
-        <w:rPr>
-          <w:sz w:val="28"/>
-          <w:szCs w:val="48"/>
-        </w:rPr>
-        <w:t xml:space="preserve"> successfully connect. Once the server receives the connect packet it </w:t>
-      </w:r>
-      <w:proofErr w:type="spellStart"/>
-      <w:r>
-        <w:rPr>
-          <w:sz w:val="28"/>
-          <w:szCs w:val="48"/>
-        </w:rPr>
-        <w:t>deserializes</w:t>
-      </w:r>
-      <w:proofErr w:type="spellEnd"/>
-      <w:r>
-        <w:rPr>
-          <w:sz w:val="28"/>
-          <w:szCs w:val="48"/>
-        </w:rPr>
-        <w:t xml:space="preserve"> the packet, reads the data, checks that all the data is correct, and will perform one of 2 actions.</w:t>
+        <w:t>to the server in order to successfully connect. Once the server receives the connect packet it deserializes the packet, reads the data, checks that all the data is correct, and will perform one of 2 actions.</w:t>
       </w:r>
       <w:r>
         <w:rPr>
@@ -396,23 +223,7 @@
           <w:sz w:val="28"/>
           <w:szCs w:val="48"/>
         </w:rPr>
-        <w:t xml:space="preserve">If </w:t>
-      </w:r>
-      <w:proofErr w:type="gramStart"/>
-      <w:r>
-        <w:rPr>
-          <w:sz w:val="28"/>
-          <w:szCs w:val="48"/>
-        </w:rPr>
-        <w:t>all of</w:t>
-      </w:r>
-      <w:proofErr w:type="gramEnd"/>
-      <w:r>
-        <w:rPr>
-          <w:sz w:val="28"/>
-          <w:szCs w:val="48"/>
-        </w:rPr>
-        <w:t xml:space="preserve"> the information is valid and in the right order then the server will accept the connection and send the client a CONACK packet in return, but, if the information is incorrect, in the wrong order or there is any other issue with the connect packet, then the server will terminate the connection. </w:t>
+        <w:t xml:space="preserve">If all of the information is valid and in the right order then the server will accept the connection and send the client a CONACK packet in return, but, if the information is incorrect, in the wrong order or there is any other issue with the connect packet, then the server will terminate the connection. </w:t>
       </w:r>
     </w:p>
     <w:p>
@@ -455,23 +266,7 @@
           <w:sz w:val="28"/>
           <w:szCs w:val="48"/>
         </w:rPr>
-        <w:t xml:space="preserve"> when the connect packet is </w:t>
-      </w:r>
-      <w:proofErr w:type="gramStart"/>
-      <w:r>
-        <w:rPr>
-          <w:sz w:val="28"/>
-          <w:szCs w:val="48"/>
-        </w:rPr>
-        <w:t>sent</w:t>
-      </w:r>
-      <w:proofErr w:type="gramEnd"/>
-      <w:r>
-        <w:rPr>
-          <w:sz w:val="28"/>
-          <w:szCs w:val="48"/>
-        </w:rPr>
-        <w:t xml:space="preserve"> then the server must set the session</w:t>
+        <w:t xml:space="preserve"> when the connect packet is sent then the server must set the session</w:t>
       </w:r>
       <w:r>
         <w:rPr>
@@ -506,23 +301,7 @@
           <w:sz w:val="28"/>
           <w:szCs w:val="48"/>
         </w:rPr>
-        <w:t xml:space="preserve"> Must also set a </w:t>
-      </w:r>
-      <w:proofErr w:type="gramStart"/>
-      <w:r>
-        <w:rPr>
-          <w:sz w:val="28"/>
-          <w:szCs w:val="48"/>
-        </w:rPr>
-        <w:t>zero return</w:t>
-      </w:r>
-      <w:proofErr w:type="gramEnd"/>
-      <w:r>
-        <w:rPr>
-          <w:sz w:val="28"/>
-          <w:szCs w:val="48"/>
-        </w:rPr>
-        <w:t xml:space="preserve"> code.</w:t>
+        <w:t xml:space="preserve"> Must also set a zero return code.</w:t>
       </w:r>
       <w:r>
         <w:rPr>
@@ -586,6 +365,108 @@
           <w:szCs w:val="48"/>
         </w:rPr>
         <w:t>a session state. The server must return a session state 0 if there is no stored session state. This also results in setting a zero return code in the CONNACK</w:t>
+      </w:r>
+      <w:r>
+        <w:rPr>
+          <w:sz w:val="28"/>
+          <w:szCs w:val="48"/>
+        </w:rPr>
+        <w:t xml:space="preserve"> packet that is received by the client. </w:t>
+      </w:r>
+      <w:r>
+        <w:rPr>
+          <w:sz w:val="28"/>
+          <w:szCs w:val="48"/>
+        </w:rPr>
+        <w:t xml:space="preserve">As long as the CONNACK packet is received and read properly then the connection should be fully completed as expected. </w:t>
+      </w:r>
+    </w:p>
+    <w:p>
+      <w:pPr>
+        <w:rPr>
+          <w:sz w:val="28"/>
+          <w:szCs w:val="48"/>
+        </w:rPr>
+      </w:pPr>
+      <w:r>
+        <w:rPr>
+          <w:sz w:val="28"/>
+          <w:szCs w:val="48"/>
+        </w:rPr>
+        <w:t xml:space="preserve">Once the connection is fully established we then moved onto the subscribe packet. We initially ran into an issue with the subscribe packet that we didn’t understand. </w:t>
+      </w:r>
+      <w:r>
+        <w:rPr>
+          <w:sz w:val="28"/>
+          <w:szCs w:val="48"/>
+        </w:rPr>
+        <w:t xml:space="preserve">After trying to run the code in a number of different ways it was discovered that there was no function created for the handler to pass into the subscribe packet. This was found to be the issue as when an empty function was written and then called into passed into the subscribe function then their appeared to be no issues(apart from the fact that we didn’t know what we needed to make the function do), but at least it meant we then knew what the issue was. </w:t>
+      </w:r>
+      <w:r>
+        <w:rPr>
+          <w:sz w:val="28"/>
+          <w:szCs w:val="48"/>
+        </w:rPr>
+        <w:t xml:space="preserve">Once all the variable are successfully passed into the Subscribe function the first thing the function does is check to see if the client is still connected. If the client is not connected then the will return an MQTTCLIENT_FAILURE. As mentioned before if any part of the protocol does not happen in the intended order or with the corrected expected values then the </w:t>
+      </w:r>
+      <w:r>
+        <w:rPr>
+          <w:sz w:val="28"/>
+          <w:szCs w:val="48"/>
+        </w:rPr>
+        <w:t xml:space="preserve">request will fail next the client must serialize the subscribe and get the length of the subscribe so that it can inform the broker when it sends the subscribe packet how large the packet is. This is important as the broker must </w:t>
+      </w:r>
+      <w:r>
+        <w:rPr>
+          <w:sz w:val="28"/>
+          <w:szCs w:val="48"/>
+        </w:rPr>
+        <w:lastRenderedPageBreak/>
+        <w:t xml:space="preserve">allocate resources in order to be able to handle the subscribe packet correctly and efficiently. </w:t>
+      </w:r>
+      <w:r>
+        <w:rPr>
+          <w:sz w:val="28"/>
+          <w:szCs w:val="48"/>
+        </w:rPr>
+        <w:t>Along with length the client must also send the broker the connection itself and a timer. The reason for the timer is to ensure the broker knows how long the client is going to wait before the connection will time out. The client will now wait patiently for the broker to respond to the subscribe packet with a SUBACK packet.  The client also expects to receive back the client and the timer that it sent. Using waitfor allows the client to wait for the response before allowing the program to proceed as it cannot successfully carry out the next step without successfully completing the previous step in the chain.</w:t>
+      </w:r>
+      <w:r>
+        <w:rPr>
+          <w:sz w:val="28"/>
+          <w:szCs w:val="48"/>
+        </w:rPr>
+        <w:t xml:space="preserve"> When the client receives the response from the broker the client must check that the response is what was expected. To do this the client must deserialize the response and check 2 things. First it will check the </w:t>
+      </w:r>
+      <w:r>
+        <w:rPr>
+          <w:sz w:val="28"/>
+          <w:szCs w:val="48"/>
+        </w:rPr>
+        <w:t>QoS of the response it receives. If the QoS = 0x80 then rc is set to MQTTCLIENT_FAILURE, this represent a failed topic subscription. If QoS is set to anything that is not 0x80 then this means the subscription was a success and the rc is then set to MQTTCLIENT_SUCCESS. In order to display any issues that might occur in this part of the function we have surrounded it with a try catch statement. This way any problem that may be unexpectedly encountered we can use a print statement in the catch to say exactly where the error occurred and print what the error was.</w:t>
+      </w:r>
+    </w:p>
+    <w:p>
+      <w:pPr>
+        <w:rPr>
+          <w:sz w:val="28"/>
+          <w:szCs w:val="48"/>
+        </w:rPr>
+      </w:pPr>
+    </w:p>
+    <w:p>
+      <w:pPr>
+        <w:rPr>
+          <w:sz w:val="28"/>
+          <w:szCs w:val="48"/>
+        </w:rPr>
+      </w:pPr>
+      <w:r>
+        <w:rPr>
+          <w:sz w:val="28"/>
+          <w:szCs w:val="48"/>
+        </w:rPr>
+        <w:t>To date we have successfully managed to get the program to send the connect packet and receive and verify the CONNACK packet.</w:t>
       </w:r>
       <w:bookmarkStart w:id="0" w:name="_GoBack"/>
       <w:bookmarkEnd w:id="0"/>
@@ -601,7 +482,7 @@
 </file>
 
 <file path=word/styles.xml><?xml version="1.0" encoding="utf-8"?>
-<w:styles xmlns:mc="http://schemas.openxmlformats.org/markup-compatibility/2006" xmlns:r="http://schemas.openxmlformats.org/officeDocument/2006/relationships" xmlns:w="http://schemas.openxmlformats.org/wordprocessingml/2006/main" xmlns:w14="http://schemas.microsoft.com/office/word/2010/wordml" xmlns:w15="http://schemas.microsoft.com/office/word/2012/wordml" xmlns:w16cid="http://schemas.microsoft.com/office/word/2016/wordml/cid" xmlns:w16se="http://schemas.microsoft.com/office/word/2015/wordml/symex" mc:Ignorable="w14 w15 w16se w16cid">
+<w:styles xmlns:mc="http://schemas.openxmlformats.org/markup-compatibility/2006" xmlns:r="http://schemas.openxmlformats.org/officeDocument/2006/relationships" xmlns:w="http://schemas.openxmlformats.org/wordprocessingml/2006/main" xmlns:w14="http://schemas.microsoft.com/office/word/2010/wordml" xmlns:w15="http://schemas.microsoft.com/office/word/2012/wordml" xmlns:w16se="http://schemas.microsoft.com/office/word/2015/wordml/symex" mc:Ignorable="w14 w15 w16se">
   <w:docDefaults>
     <w:rPrDefault>
       <w:rPr>

--- a/Documentation MQTT.docx
+++ b/Documentation MQTT.docx
@@ -56,7 +56,39 @@
           <w:sz w:val="28"/>
           <w:szCs w:val="48"/>
         </w:rPr>
-        <w:t xml:space="preserve">The way the program is intended to work is based on modules. By using modules we allow the program to have new elements to be easily added and altered rather then risking the need to change the entire program to implement or change a single feature of the protocol. </w:t>
+        <w:t xml:space="preserve">The way the program is intended to work is based on modules. By using </w:t>
+      </w:r>
+      <w:proofErr w:type="gramStart"/>
+      <w:r>
+        <w:rPr>
+          <w:sz w:val="28"/>
+          <w:szCs w:val="48"/>
+        </w:rPr>
+        <w:t>modules</w:t>
+      </w:r>
+      <w:proofErr w:type="gramEnd"/>
+      <w:r>
+        <w:rPr>
+          <w:sz w:val="28"/>
+          <w:szCs w:val="48"/>
+        </w:rPr>
+        <w:t xml:space="preserve"> we allow the program to have new elements to be easily added and altered rather </w:t>
+      </w:r>
+      <w:proofErr w:type="spellStart"/>
+      <w:r>
+        <w:rPr>
+          <w:sz w:val="28"/>
+          <w:szCs w:val="48"/>
+        </w:rPr>
+        <w:t>then</w:t>
+      </w:r>
+      <w:proofErr w:type="spellEnd"/>
+      <w:r>
+        <w:rPr>
+          <w:sz w:val="28"/>
+          <w:szCs w:val="48"/>
+        </w:rPr>
+        <w:t xml:space="preserve"> risking the need to change the entire program to implement or change a single feature of the protocol. </w:t>
       </w:r>
     </w:p>
     <w:p>
@@ -78,7 +110,57 @@
           <w:sz w:val="28"/>
           <w:szCs w:val="48"/>
         </w:rPr>
-        <w:t>most useful thing we used to test the code was the inclusion of the load.jl file. This allowed us to run the Julia program in command line which we found to be much more helpful. It also allowed us to put in print statements both before and in some cases after the methods that were called for certain things. Adding these print statements allowed us to more accurately find where the program fell down. if the program failed to enter a particular method then the print statements allowed us to more find that the method was the reason the program crashed as we could see it ran the previous method and then crashed when the new method was called.</w:t>
+        <w:t xml:space="preserve">most useful thing we used to test the code was the inclusion of the </w:t>
+      </w:r>
+      <w:proofErr w:type="spellStart"/>
+      <w:proofErr w:type="gramStart"/>
+      <w:r>
+        <w:rPr>
+          <w:sz w:val="28"/>
+          <w:szCs w:val="48"/>
+        </w:rPr>
+        <w:t>load.jl</w:t>
+      </w:r>
+      <w:proofErr w:type="spellEnd"/>
+      <w:proofErr w:type="gramEnd"/>
+      <w:r>
+        <w:rPr>
+          <w:sz w:val="28"/>
+          <w:szCs w:val="48"/>
+        </w:rPr>
+        <w:t xml:space="preserve"> file. This allowed us to run the Julia program in command line which we found to be much more helpful. It also allowed us to put in print statements both before and in some cases after the methods that were called for certain things. Adding these print statements allowed us to more accurately find where the program </w:t>
+      </w:r>
+      <w:proofErr w:type="gramStart"/>
+      <w:r>
+        <w:rPr>
+          <w:sz w:val="28"/>
+          <w:szCs w:val="48"/>
+        </w:rPr>
+        <w:t>fell down</w:t>
+      </w:r>
+      <w:proofErr w:type="gramEnd"/>
+      <w:r>
+        <w:rPr>
+          <w:sz w:val="28"/>
+          <w:szCs w:val="48"/>
+        </w:rPr>
+        <w:t xml:space="preserve">. if the program failed to enter a </w:t>
+      </w:r>
+      <w:proofErr w:type="gramStart"/>
+      <w:r>
+        <w:rPr>
+          <w:sz w:val="28"/>
+          <w:szCs w:val="48"/>
+        </w:rPr>
+        <w:t>particular method</w:t>
+      </w:r>
+      <w:proofErr w:type="gramEnd"/>
+      <w:r>
+        <w:rPr>
+          <w:sz w:val="28"/>
+          <w:szCs w:val="48"/>
+        </w:rPr>
+        <w:t xml:space="preserve"> then the print statements allowed us to more find that the method was the reason the program crashed as we could see it ran the previous method and then crashed when the new method was called.</w:t>
       </w:r>
     </w:p>
     <w:p>
@@ -107,7 +189,23 @@
           <w:sz w:val="28"/>
           <w:szCs w:val="48"/>
         </w:rPr>
-        <w:t>then the new attempt at a connection will simply be rejected. In the event that the client is connected to the server the program must have a way in which to keep the connection open(alive)</w:t>
+        <w:t xml:space="preserve">then the new attempt at a connection will simply be rejected. </w:t>
+      </w:r>
+      <w:proofErr w:type="gramStart"/>
+      <w:r>
+        <w:rPr>
+          <w:sz w:val="28"/>
+          <w:szCs w:val="48"/>
+        </w:rPr>
+        <w:t>In the event that</w:t>
+      </w:r>
+      <w:proofErr w:type="gramEnd"/>
+      <w:r>
+        <w:rPr>
+          <w:sz w:val="28"/>
+          <w:szCs w:val="48"/>
+        </w:rPr>
+        <w:t xml:space="preserve"> the client is connected to the server the program must have a way in which to keep the connection open(alive)</w:t>
       </w:r>
       <w:r>
         <w:rPr>
@@ -150,7 +248,48 @@
           <w:sz w:val="28"/>
           <w:szCs w:val="48"/>
         </w:rPr>
-        <w:t>The connect function must also serialize the connect in order to ensure both the client and the server are able to read the connect. Once the connection to the server is established and has been successfully serialized the client can then send the connect packet. If any part of the program does not behave as expected(i.e a flag not set to the right value, flags in the wrong order etc) then the connection will be terminated.</w:t>
+        <w:t xml:space="preserve">The connect function must also serialize the connect </w:t>
+      </w:r>
+      <w:proofErr w:type="gramStart"/>
+      <w:r>
+        <w:rPr>
+          <w:sz w:val="28"/>
+          <w:szCs w:val="48"/>
+        </w:rPr>
+        <w:t>in order to</w:t>
+      </w:r>
+      <w:proofErr w:type="gramEnd"/>
+      <w:r>
+        <w:rPr>
+          <w:sz w:val="28"/>
+          <w:szCs w:val="48"/>
+        </w:rPr>
+        <w:t xml:space="preserve"> ensure both the client and the server are able to read the connect. Once the connection to the server is established and has been successfully serialized the client can then send the connect packet. If any part of the program does not behave as </w:t>
+      </w:r>
+      <w:proofErr w:type="gramStart"/>
+      <w:r>
+        <w:rPr>
+          <w:sz w:val="28"/>
+          <w:szCs w:val="48"/>
+        </w:rPr>
+        <w:t>expected(</w:t>
+      </w:r>
+      <w:proofErr w:type="spellStart"/>
+      <w:proofErr w:type="gramEnd"/>
+      <w:r>
+        <w:rPr>
+          <w:sz w:val="28"/>
+          <w:szCs w:val="48"/>
+        </w:rPr>
+        <w:t>i.e</w:t>
+      </w:r>
+      <w:proofErr w:type="spellEnd"/>
+      <w:r>
+        <w:rPr>
+          <w:sz w:val="28"/>
+          <w:szCs w:val="48"/>
+        </w:rPr>
+        <w:t xml:space="preserve"> a flag not set to the right value, flags in the wrong order etc) then the connection will be terminated.</w:t>
       </w:r>
     </w:p>
     <w:p>
@@ -209,7 +348,39 @@
           <w:sz w:val="28"/>
           <w:szCs w:val="48"/>
         </w:rPr>
-        <w:t>to the server in order to successfully connect. Once the server receives the connect packet it deserializes the packet, reads the data, checks that all the data is correct, and will perform one of 2 actions.</w:t>
+        <w:t xml:space="preserve">to the server </w:t>
+      </w:r>
+      <w:proofErr w:type="gramStart"/>
+      <w:r>
+        <w:rPr>
+          <w:sz w:val="28"/>
+          <w:szCs w:val="48"/>
+        </w:rPr>
+        <w:t>in order to</w:t>
+      </w:r>
+      <w:proofErr w:type="gramEnd"/>
+      <w:r>
+        <w:rPr>
+          <w:sz w:val="28"/>
+          <w:szCs w:val="48"/>
+        </w:rPr>
+        <w:t xml:space="preserve"> successfully connect. Once the server receives the connect packet it </w:t>
+      </w:r>
+      <w:proofErr w:type="spellStart"/>
+      <w:r>
+        <w:rPr>
+          <w:sz w:val="28"/>
+          <w:szCs w:val="48"/>
+        </w:rPr>
+        <w:t>deserializes</w:t>
+      </w:r>
+      <w:proofErr w:type="spellEnd"/>
+      <w:r>
+        <w:rPr>
+          <w:sz w:val="28"/>
+          <w:szCs w:val="48"/>
+        </w:rPr>
+        <w:t xml:space="preserve"> the packet, reads the data, checks that all the data is correct, and will perform one of 2 actions.</w:t>
       </w:r>
       <w:r>
         <w:rPr>
@@ -223,7 +394,23 @@
           <w:sz w:val="28"/>
           <w:szCs w:val="48"/>
         </w:rPr>
-        <w:t xml:space="preserve">If all of the information is valid and in the right order then the server will accept the connection and send the client a CONACK packet in return, but, if the information is incorrect, in the wrong order or there is any other issue with the connect packet, then the server will terminate the connection. </w:t>
+        <w:t xml:space="preserve">If </w:t>
+      </w:r>
+      <w:proofErr w:type="gramStart"/>
+      <w:r>
+        <w:rPr>
+          <w:sz w:val="28"/>
+          <w:szCs w:val="48"/>
+        </w:rPr>
+        <w:t>all of</w:t>
+      </w:r>
+      <w:proofErr w:type="gramEnd"/>
+      <w:r>
+        <w:rPr>
+          <w:sz w:val="28"/>
+          <w:szCs w:val="48"/>
+        </w:rPr>
+        <w:t xml:space="preserve"> the information is valid and in the right order then the server will accept the connection and send the client a CONACK packet in return, but, if the information is incorrect, in the wrong order or there is any other issue with the connect packet, then the server will terminate the connection. </w:t>
       </w:r>
     </w:p>
     <w:p>
@@ -301,7 +488,23 @@
           <w:sz w:val="28"/>
           <w:szCs w:val="48"/>
         </w:rPr>
-        <w:t xml:space="preserve"> Must also set a zero return code.</w:t>
+        <w:t xml:space="preserve"> Must also set a </w:t>
+      </w:r>
+      <w:proofErr w:type="gramStart"/>
+      <w:r>
+        <w:rPr>
+          <w:sz w:val="28"/>
+          <w:szCs w:val="48"/>
+        </w:rPr>
+        <w:t>zero return</w:t>
+      </w:r>
+      <w:proofErr w:type="gramEnd"/>
+      <w:r>
+        <w:rPr>
+          <w:sz w:val="28"/>
+          <w:szCs w:val="48"/>
+        </w:rPr>
+        <w:t xml:space="preserve"> code.</w:t>
       </w:r>
       <w:r>
         <w:rPr>
@@ -364,7 +567,23 @@
           <w:sz w:val="28"/>
           <w:szCs w:val="48"/>
         </w:rPr>
-        <w:t>a session state. The server must return a session state 0 if there is no stored session state. This also results in setting a zero return code in the CONNACK</w:t>
+        <w:t xml:space="preserve">a session state. The server must return a session state 0 if there is no stored session state. This also results in setting a </w:t>
+      </w:r>
+      <w:proofErr w:type="gramStart"/>
+      <w:r>
+        <w:rPr>
+          <w:sz w:val="28"/>
+          <w:szCs w:val="48"/>
+        </w:rPr>
+        <w:t>zero return</w:t>
+      </w:r>
+      <w:proofErr w:type="gramEnd"/>
+      <w:r>
+        <w:rPr>
+          <w:sz w:val="28"/>
+          <w:szCs w:val="48"/>
+        </w:rPr>
+        <w:t xml:space="preserve"> code in the CONNACK</w:t>
       </w:r>
       <w:r>
         <w:rPr>
@@ -373,12 +592,21 @@
         </w:rPr>
         <w:t xml:space="preserve"> packet that is received by the client. </w:t>
       </w:r>
-      <w:r>
-        <w:rPr>
-          <w:sz w:val="28"/>
-          <w:szCs w:val="48"/>
-        </w:rPr>
-        <w:t xml:space="preserve">As long as the CONNACK packet is received and read properly then the connection should be fully completed as expected. </w:t>
+      <w:proofErr w:type="gramStart"/>
+      <w:r>
+        <w:rPr>
+          <w:sz w:val="28"/>
+          <w:szCs w:val="48"/>
+        </w:rPr>
+        <w:t>As long as</w:t>
+      </w:r>
+      <w:proofErr w:type="gramEnd"/>
+      <w:r>
+        <w:rPr>
+          <w:sz w:val="28"/>
+          <w:szCs w:val="48"/>
+        </w:rPr>
+        <w:t xml:space="preserve"> the CONNACK packet is received and read properly then the connection should be fully completed as expected. </w:t>
       </w:r>
     </w:p>
     <w:p>
@@ -400,14 +628,62 @@
           <w:sz w:val="28"/>
           <w:szCs w:val="48"/>
         </w:rPr>
-        <w:t xml:space="preserve">After trying to run the code in a number of different ways it was discovered that there was no function created for the handler to pass into the subscribe packet. This was found to be the issue as when an empty function was written and then called into passed into the subscribe function then their appeared to be no issues(apart from the fact that we didn’t know what we needed to make the function do), but at least it meant we then knew what the issue was. </w:t>
-      </w:r>
-      <w:r>
-        <w:rPr>
-          <w:sz w:val="28"/>
-          <w:szCs w:val="48"/>
-        </w:rPr>
-        <w:t xml:space="preserve">Once all the variable are successfully passed into the Subscribe function the first thing the function does is check to see if the client is still connected. If the client is not connected then the will return an MQTTCLIENT_FAILURE. As mentioned before if any part of the protocol does not happen in the intended order or with the corrected expected values then the </w:t>
+        <w:t xml:space="preserve">After trying to run the code in </w:t>
+      </w:r>
+      <w:proofErr w:type="gramStart"/>
+      <w:r>
+        <w:rPr>
+          <w:sz w:val="28"/>
+          <w:szCs w:val="48"/>
+        </w:rPr>
+        <w:t>a number of</w:t>
+      </w:r>
+      <w:proofErr w:type="gramEnd"/>
+      <w:r>
+        <w:rPr>
+          <w:sz w:val="28"/>
+          <w:szCs w:val="48"/>
+        </w:rPr>
+        <w:t xml:space="preserve"> different ways it was discovered that there was no function created for the handler to pass into the subscribe packet. This was found to be the issue as when an empty function was written and then called into passed into the subscribe function then their appeared to be no </w:t>
+      </w:r>
+      <w:proofErr w:type="gramStart"/>
+      <w:r>
+        <w:rPr>
+          <w:sz w:val="28"/>
+          <w:szCs w:val="48"/>
+        </w:rPr>
+        <w:t>issues(</w:t>
+      </w:r>
+      <w:proofErr w:type="gramEnd"/>
+      <w:r>
+        <w:rPr>
+          <w:sz w:val="28"/>
+          <w:szCs w:val="48"/>
+        </w:rPr>
+        <w:t xml:space="preserve">apart from the fact that we didn’t know what we needed to make the function do), but at least it meant we then knew what the issue was. </w:t>
+      </w:r>
+      <w:r>
+        <w:rPr>
+          <w:sz w:val="28"/>
+          <w:szCs w:val="48"/>
+        </w:rPr>
+        <w:t xml:space="preserve">Once all the variable </w:t>
+      </w:r>
+      <w:proofErr w:type="gramStart"/>
+      <w:r>
+        <w:rPr>
+          <w:sz w:val="28"/>
+          <w:szCs w:val="48"/>
+        </w:rPr>
+        <w:t>are</w:t>
+      </w:r>
+      <w:proofErr w:type="gramEnd"/>
+      <w:r>
+        <w:rPr>
+          <w:sz w:val="28"/>
+          <w:szCs w:val="48"/>
+        </w:rPr>
+        <w:t xml:space="preserve"> successfully passed into the Subscribe function the first thing the function does is check to see if the client is still connected. If the client is not connected then the will return an MQTTCLIENT_FAILURE. As mentioned before if any part of the protocol does not happen in the intended order or with the corrected expected values then the </w:t>
       </w:r>
       <w:r>
         <w:rPr>
@@ -422,7 +698,23 @@
           <w:szCs w:val="48"/>
         </w:rPr>
         <w:lastRenderedPageBreak/>
-        <w:t xml:space="preserve">allocate resources in order to be able to handle the subscribe packet correctly and efficiently. </w:t>
+        <w:t xml:space="preserve">allocate resources </w:t>
+      </w:r>
+      <w:proofErr w:type="gramStart"/>
+      <w:r>
+        <w:rPr>
+          <w:sz w:val="28"/>
+          <w:szCs w:val="48"/>
+        </w:rPr>
+        <w:t>in order to</w:t>
+      </w:r>
+      <w:proofErr w:type="gramEnd"/>
+      <w:r>
+        <w:rPr>
+          <w:sz w:val="28"/>
+          <w:szCs w:val="48"/>
+        </w:rPr>
+        <w:t xml:space="preserve"> be able to handle the subscribe packet correctly and efficiently. </w:t>
       </w:r>
       <w:r>
         <w:rPr>
@@ -436,14 +728,51 @@
           <w:sz w:val="28"/>
           <w:szCs w:val="48"/>
         </w:rPr>
-        <w:t xml:space="preserve"> When the client receives the response from the broker the client must check that the response is what was expected. To do this the client must deserialize the response and check 2 things. First it will check the </w:t>
-      </w:r>
-      <w:r>
-        <w:rPr>
-          <w:sz w:val="28"/>
-          <w:szCs w:val="48"/>
-        </w:rPr>
-        <w:t>QoS of the response it receives. If the QoS = 0x80 then rc is set to MQTTCLIENT_FAILURE, this represent a failed topic subscription. If QoS is set to anything that is not 0x80 then this means the subscription was a success and the rc is then set to MQTTCLIENT_SUCCESS. In order to display any issues that might occur in this part of the function we have surrounded it with a try catch statement. This way any problem that may be unexpectedly encountered we can use a print statement in the catch to say exactly where the error occurred and print what the error was.</w:t>
+        <w:t xml:space="preserve"> It is expected by the client to receive a SUBACK packet in response to the SUBSCRIBE packet being successfully sent.</w:t>
+      </w:r>
+      <w:r>
+        <w:rPr>
+          <w:sz w:val="28"/>
+          <w:szCs w:val="48"/>
+        </w:rPr>
+        <w:t xml:space="preserve"> When the client receives the response from the broker the client must check that the response is what was expected</w:t>
+      </w:r>
+      <w:r>
+        <w:rPr>
+          <w:sz w:val="28"/>
+          <w:szCs w:val="48"/>
+        </w:rPr>
+        <w:t>(SUBACK)</w:t>
+      </w:r>
+      <w:r>
+        <w:rPr>
+          <w:sz w:val="28"/>
+          <w:szCs w:val="48"/>
+        </w:rPr>
+        <w:t xml:space="preserve">. To do this the client must deserialize the response and check 2 things. First it will check the </w:t>
+      </w:r>
+      <w:r>
+        <w:rPr>
+          <w:sz w:val="28"/>
+          <w:szCs w:val="48"/>
+        </w:rPr>
+        <w:t xml:space="preserve">QoS of the response it receives. If the QoS = 0x80 then rc is set to MQTTCLIENT_FAILURE, this represent a failed topic subscription. If QoS is set to anything that is not 0x80 then this means the subscription was a success and the rc is then set to MQTTCLIENT_SUCCESS. </w:t>
+      </w:r>
+      <w:proofErr w:type="gramStart"/>
+      <w:r>
+        <w:rPr>
+          <w:sz w:val="28"/>
+          <w:szCs w:val="48"/>
+        </w:rPr>
+        <w:t>In order to</w:t>
+      </w:r>
+      <w:proofErr w:type="gramEnd"/>
+      <w:r>
+        <w:rPr>
+          <w:sz w:val="28"/>
+          <w:szCs w:val="48"/>
+        </w:rPr>
+        <w:t xml:space="preserve"> display any issues that might occur in this part of the function we have surrounded it with a try catch statement. This way any problem that may be unexpectedly encountered we can use a print statement in the catch to say exactly where the error occurred and print what the error was.</w:t>
       </w:r>
     </w:p>
     <w:p>
@@ -468,6 +797,122 @@
         </w:rPr>
         <w:t>To date we have successfully managed to get the program to send the connect packet and receive and verify the CONNACK packet.</w:t>
       </w:r>
+    </w:p>
+    <w:p>
+      <w:pPr>
+        <w:rPr>
+          <w:sz w:val="28"/>
+          <w:szCs w:val="48"/>
+        </w:rPr>
+      </w:pPr>
+      <w:r>
+        <w:rPr>
+          <w:sz w:val="28"/>
+          <w:szCs w:val="48"/>
+        </w:rPr>
+        <w:t>The next step in the assignment is to</w:t>
+      </w:r>
+      <w:r>
+        <w:rPr>
+          <w:sz w:val="28"/>
+          <w:szCs w:val="48"/>
+        </w:rPr>
+        <w:t xml:space="preserve"> check create the UNSUBSCRIBE packet</w:t>
+      </w:r>
+      <w:r>
+        <w:rPr>
+          <w:sz w:val="28"/>
+          <w:szCs w:val="48"/>
+        </w:rPr>
+        <w:t>.</w:t>
+      </w:r>
+      <w:r>
+        <w:rPr>
+          <w:sz w:val="28"/>
+          <w:szCs w:val="48"/>
+        </w:rPr>
+        <w:t xml:space="preserve"> This is important for the client as there may be a loss of interest in a subscribed topic. There are only 2 parameters required to be passed into the UNSUBSCRIBE packet, the connection and a string containing the </w:t>
+      </w:r>
+      <w:proofErr w:type="spellStart"/>
+      <w:r>
+        <w:rPr>
+          <w:sz w:val="28"/>
+          <w:szCs w:val="48"/>
+        </w:rPr>
+        <w:t>topicfilter</w:t>
+      </w:r>
+      <w:proofErr w:type="spellEnd"/>
+      <w:r>
+        <w:rPr>
+          <w:sz w:val="28"/>
+          <w:szCs w:val="48"/>
+        </w:rPr>
+        <w:t>. The function first checks to make sure the connection is still valid.</w:t>
+      </w:r>
+      <w:r>
+        <w:rPr>
+          <w:sz w:val="28"/>
+          <w:szCs w:val="48"/>
+        </w:rPr>
+        <w:t xml:space="preserve"> </w:t>
+      </w:r>
+      <w:r>
+        <w:rPr>
+          <w:sz w:val="28"/>
+          <w:szCs w:val="48"/>
+        </w:rPr>
+        <w:t xml:space="preserve">We then use a try catch to attempt to first serialize the UNSUBSCRIBE packet and then send the packet. </w:t>
+      </w:r>
+      <w:proofErr w:type="spellStart"/>
+      <w:r>
+        <w:rPr>
+          <w:sz w:val="28"/>
+          <w:szCs w:val="48"/>
+        </w:rPr>
+        <w:t>Async</w:t>
+      </w:r>
+      <w:proofErr w:type="spellEnd"/>
+      <w:r>
+        <w:rPr>
+          <w:sz w:val="28"/>
+          <w:szCs w:val="48"/>
+        </w:rPr>
+        <w:t xml:space="preserve"> is then used to wait from the broker. The program will then try to deserialize the response so we can then check that it is the response we expect. If the response is incorrect then an error message will be printed by the catch. The error message will be </w:t>
+      </w:r>
+      <w:proofErr w:type="spellStart"/>
+      <w:proofErr w:type="gramStart"/>
+      <w:r>
+        <w:rPr>
+          <w:sz w:val="28"/>
+          <w:szCs w:val="48"/>
+        </w:rPr>
+        <w:t>non specific</w:t>
+      </w:r>
+      <w:proofErr w:type="spellEnd"/>
+      <w:proofErr w:type="gramEnd"/>
+      <w:r>
+        <w:rPr>
+          <w:sz w:val="28"/>
+          <w:szCs w:val="48"/>
+        </w:rPr>
+        <w:t xml:space="preserve"> so in order to narrow more accurately determine any source of error we have put in a number of print </w:t>
+      </w:r>
+      <w:r>
+        <w:rPr>
+          <w:sz w:val="28"/>
+          <w:szCs w:val="48"/>
+        </w:rPr>
+        <w:lastRenderedPageBreak/>
+        <w:t xml:space="preserve">statements to find out exactly how far into the function the program gets before an error is caught. </w:t>
+      </w:r>
+    </w:p>
+    <w:p>
+      <w:pPr>
+        <w:rPr>
+          <w:sz w:val="28"/>
+          <w:szCs w:val="48"/>
+        </w:rPr>
+      </w:pPr>
       <w:bookmarkStart w:id="0" w:name="_GoBack"/>
       <w:bookmarkEnd w:id="0"/>
     </w:p>

--- a/Documentation MQTT.docx
+++ b/Documentation MQTT.docx
@@ -913,8 +913,120 @@
           <w:szCs w:val="48"/>
         </w:rPr>
       </w:pPr>
+      <w:r>
+        <w:rPr>
+          <w:sz w:val="28"/>
+          <w:szCs w:val="48"/>
+        </w:rPr>
+        <w:t>DISCONNECT</w:t>
+      </w:r>
+    </w:p>
+    <w:p>
+      <w:pPr>
+        <w:rPr>
+          <w:sz w:val="28"/>
+          <w:szCs w:val="48"/>
+        </w:rPr>
+      </w:pPr>
+      <w:r>
+        <w:rPr>
+          <w:sz w:val="28"/>
+          <w:szCs w:val="48"/>
+        </w:rPr>
+        <w:t xml:space="preserve">Next on the list is the Disconnect Packet. Once again using the print statements it </w:t>
+      </w:r>
+      <w:r>
+        <w:rPr>
+          <w:sz w:val="28"/>
+          <w:szCs w:val="48"/>
+        </w:rPr>
+        <w:t>was determined that there were 2</w:t>
+      </w:r>
+      <w:r>
+        <w:rPr>
+          <w:sz w:val="28"/>
+          <w:szCs w:val="48"/>
+        </w:rPr>
+        <w:t xml:space="preserve"> error</w:t>
+      </w:r>
+      <w:r>
+        <w:rPr>
+          <w:sz w:val="28"/>
+          <w:szCs w:val="48"/>
+        </w:rPr>
+        <w:t>s</w:t>
+      </w:r>
+      <w:r>
+        <w:rPr>
+          <w:sz w:val="28"/>
+          <w:szCs w:val="48"/>
+        </w:rPr>
+        <w:t xml:space="preserve"> present in the packet. However initially it was not fully determined wh</w:t>
+      </w:r>
       <w:bookmarkStart w:id="0" w:name="_GoBack"/>
       <w:bookmarkEnd w:id="0"/>
+      <w:r>
+        <w:rPr>
+          <w:sz w:val="28"/>
+          <w:szCs w:val="48"/>
+        </w:rPr>
+        <w:t>y the error</w:t>
+      </w:r>
+      <w:r>
+        <w:rPr>
+          <w:sz w:val="28"/>
+          <w:szCs w:val="48"/>
+        </w:rPr>
+        <w:t>s</w:t>
+      </w:r>
+      <w:r>
+        <w:rPr>
+          <w:sz w:val="28"/>
+          <w:szCs w:val="48"/>
+        </w:rPr>
+        <w:t xml:space="preserve"> was occurring. </w:t>
+      </w:r>
+      <w:r>
+        <w:rPr>
+          <w:sz w:val="28"/>
+          <w:szCs w:val="48"/>
+        </w:rPr>
+        <w:t xml:space="preserve">The prints tell us that there is an undefined variable error in the attempt to serialize the disconnect. It also tells us that rc is not defined in the function. Using prints </w:t>
+      </w:r>
+      <w:proofErr w:type="spellStart"/>
+      <w:proofErr w:type="gramStart"/>
+      <w:r>
+        <w:rPr>
+          <w:sz w:val="28"/>
+          <w:szCs w:val="48"/>
+        </w:rPr>
+        <w:t>ells</w:t>
+      </w:r>
+      <w:proofErr w:type="spellEnd"/>
+      <w:proofErr w:type="gramEnd"/>
+      <w:r>
+        <w:rPr>
+          <w:sz w:val="28"/>
+          <w:szCs w:val="48"/>
+        </w:rPr>
+        <w:t xml:space="preserve"> us that all the variables do in fact hold values. This makes the errors even more confusing for us to try and identify as the variables cannot be undefined if they hold values.</w:t>
+      </w:r>
+    </w:p>
+    <w:p>
+      <w:pPr>
+        <w:rPr>
+          <w:sz w:val="28"/>
+          <w:szCs w:val="48"/>
+        </w:rPr>
+      </w:pPr>
+    </w:p>
+    <w:p>
+      <w:pPr>
+        <w:rPr>
+          <w:sz w:val="28"/>
+          <w:szCs w:val="48"/>
+        </w:rPr>
+      </w:pPr>
     </w:p>
     <w:sectPr>
       <w:pgSz w:w="11906" w:h="16838"/>

--- a/Documentation MQTT.docx
+++ b/Documentation MQTT.docx
@@ -56,39 +56,7 @@
           <w:sz w:val="28"/>
           <w:szCs w:val="48"/>
         </w:rPr>
-        <w:t xml:space="preserve">The way the program is intended to work is based on modules. By using </w:t>
-      </w:r>
-      <w:proofErr w:type="gramStart"/>
-      <w:r>
-        <w:rPr>
-          <w:sz w:val="28"/>
-          <w:szCs w:val="48"/>
-        </w:rPr>
-        <w:t>modules</w:t>
-      </w:r>
-      <w:proofErr w:type="gramEnd"/>
-      <w:r>
-        <w:rPr>
-          <w:sz w:val="28"/>
-          <w:szCs w:val="48"/>
-        </w:rPr>
-        <w:t xml:space="preserve"> we allow the program to have new elements to be easily added and altered rather </w:t>
-      </w:r>
-      <w:proofErr w:type="spellStart"/>
-      <w:r>
-        <w:rPr>
-          <w:sz w:val="28"/>
-          <w:szCs w:val="48"/>
-        </w:rPr>
-        <w:t>then</w:t>
-      </w:r>
-      <w:proofErr w:type="spellEnd"/>
-      <w:r>
-        <w:rPr>
-          <w:sz w:val="28"/>
-          <w:szCs w:val="48"/>
-        </w:rPr>
-        <w:t xml:space="preserve"> risking the need to change the entire program to implement or change a single feature of the protocol. </w:t>
+        <w:t xml:space="preserve">The way the program is intended to work is based on modules. By using modules we allow the program to have new elements to be easily added and altered rather then risking the need to change the entire program to implement or change a single feature of the protocol. </w:t>
       </w:r>
     </w:p>
     <w:p>
@@ -110,57 +78,7 @@
           <w:sz w:val="28"/>
           <w:szCs w:val="48"/>
         </w:rPr>
-        <w:t xml:space="preserve">most useful thing we used to test the code was the inclusion of the </w:t>
-      </w:r>
-      <w:proofErr w:type="spellStart"/>
-      <w:proofErr w:type="gramStart"/>
-      <w:r>
-        <w:rPr>
-          <w:sz w:val="28"/>
-          <w:szCs w:val="48"/>
-        </w:rPr>
-        <w:t>load.jl</w:t>
-      </w:r>
-      <w:proofErr w:type="spellEnd"/>
-      <w:proofErr w:type="gramEnd"/>
-      <w:r>
-        <w:rPr>
-          <w:sz w:val="28"/>
-          <w:szCs w:val="48"/>
-        </w:rPr>
-        <w:t xml:space="preserve"> file. This allowed us to run the Julia program in command line which we found to be much more helpful. It also allowed us to put in print statements both before and in some cases after the methods that were called for certain things. Adding these print statements allowed us to more accurately find where the program </w:t>
-      </w:r>
-      <w:proofErr w:type="gramStart"/>
-      <w:r>
-        <w:rPr>
-          <w:sz w:val="28"/>
-          <w:szCs w:val="48"/>
-        </w:rPr>
-        <w:t>fell down</w:t>
-      </w:r>
-      <w:proofErr w:type="gramEnd"/>
-      <w:r>
-        <w:rPr>
-          <w:sz w:val="28"/>
-          <w:szCs w:val="48"/>
-        </w:rPr>
-        <w:t xml:space="preserve">. if the program failed to enter a </w:t>
-      </w:r>
-      <w:proofErr w:type="gramStart"/>
-      <w:r>
-        <w:rPr>
-          <w:sz w:val="28"/>
-          <w:szCs w:val="48"/>
-        </w:rPr>
-        <w:t>particular method</w:t>
-      </w:r>
-      <w:proofErr w:type="gramEnd"/>
-      <w:r>
-        <w:rPr>
-          <w:sz w:val="28"/>
-          <w:szCs w:val="48"/>
-        </w:rPr>
-        <w:t xml:space="preserve"> then the print statements allowed us to more find that the method was the reason the program crashed as we could see it ran the previous method and then crashed when the new method was called.</w:t>
+        <w:t>most useful thing we used to test the code was the inclusion of the load.jl file. This allowed us to run the Julia program in command line which we found to be much more helpful. It also allowed us to put in print statements both before and in some cases after the methods that were called for certain things. Adding these print statements allowed us to more accurately find where the program fell down. if the program failed to enter a particular method then the print statements allowed us to more find that the method was the reason the program crashed as we could see it ran the previous method and then crashed when the new method was called.</w:t>
       </w:r>
     </w:p>
     <w:p>
@@ -189,23 +107,7 @@
           <w:sz w:val="28"/>
           <w:szCs w:val="48"/>
         </w:rPr>
-        <w:t xml:space="preserve">then the new attempt at a connection will simply be rejected. </w:t>
-      </w:r>
-      <w:proofErr w:type="gramStart"/>
-      <w:r>
-        <w:rPr>
-          <w:sz w:val="28"/>
-          <w:szCs w:val="48"/>
-        </w:rPr>
-        <w:t>In the event that</w:t>
-      </w:r>
-      <w:proofErr w:type="gramEnd"/>
-      <w:r>
-        <w:rPr>
-          <w:sz w:val="28"/>
-          <w:szCs w:val="48"/>
-        </w:rPr>
-        <w:t xml:space="preserve"> the client is connected to the server the program must have a way in which to keep the connection open(alive)</w:t>
+        <w:t>then the new attempt at a connection will simply be rejected. In the event that the client is connected to the server the program must have a way in which to keep the connection open(alive)</w:t>
       </w:r>
       <w:r>
         <w:rPr>
@@ -248,48 +150,7 @@
           <w:sz w:val="28"/>
           <w:szCs w:val="48"/>
         </w:rPr>
-        <w:t xml:space="preserve">The connect function must also serialize the connect </w:t>
-      </w:r>
-      <w:proofErr w:type="gramStart"/>
-      <w:r>
-        <w:rPr>
-          <w:sz w:val="28"/>
-          <w:szCs w:val="48"/>
-        </w:rPr>
-        <w:t>in order to</w:t>
-      </w:r>
-      <w:proofErr w:type="gramEnd"/>
-      <w:r>
-        <w:rPr>
-          <w:sz w:val="28"/>
-          <w:szCs w:val="48"/>
-        </w:rPr>
-        <w:t xml:space="preserve"> ensure both the client and the server are able to read the connect. Once the connection to the server is established and has been successfully serialized the client can then send the connect packet. If any part of the program does not behave as </w:t>
-      </w:r>
-      <w:proofErr w:type="gramStart"/>
-      <w:r>
-        <w:rPr>
-          <w:sz w:val="28"/>
-          <w:szCs w:val="48"/>
-        </w:rPr>
-        <w:t>expected(</w:t>
-      </w:r>
-      <w:proofErr w:type="spellStart"/>
-      <w:proofErr w:type="gramEnd"/>
-      <w:r>
-        <w:rPr>
-          <w:sz w:val="28"/>
-          <w:szCs w:val="48"/>
-        </w:rPr>
-        <w:t>i.e</w:t>
-      </w:r>
-      <w:proofErr w:type="spellEnd"/>
-      <w:r>
-        <w:rPr>
-          <w:sz w:val="28"/>
-          <w:szCs w:val="48"/>
-        </w:rPr>
-        <w:t xml:space="preserve"> a flag not set to the right value, flags in the wrong order etc) then the connection will be terminated.</w:t>
+        <w:t>The connect function must also serialize the connect in order to ensure both the client and the server are able to read the connect. Once the connection to the server is established and has been successfully serialized the client can then send the connect packet. If any part of the program does not behave as expected(i.e a flag not set to the right value, flags in the wrong order etc) then the connection will be terminated.</w:t>
       </w:r>
     </w:p>
     <w:p>
@@ -348,39 +209,7 @@
           <w:sz w:val="28"/>
           <w:szCs w:val="48"/>
         </w:rPr>
-        <w:t xml:space="preserve">to the server </w:t>
-      </w:r>
-      <w:proofErr w:type="gramStart"/>
-      <w:r>
-        <w:rPr>
-          <w:sz w:val="28"/>
-          <w:szCs w:val="48"/>
-        </w:rPr>
-        <w:t>in order to</w:t>
-      </w:r>
-      <w:proofErr w:type="gramEnd"/>
-      <w:r>
-        <w:rPr>
-          <w:sz w:val="28"/>
-          <w:szCs w:val="48"/>
-        </w:rPr>
-        <w:t xml:space="preserve"> successfully connect. Once the server receives the connect packet it </w:t>
-      </w:r>
-      <w:proofErr w:type="spellStart"/>
-      <w:r>
-        <w:rPr>
-          <w:sz w:val="28"/>
-          <w:szCs w:val="48"/>
-        </w:rPr>
-        <w:t>deserializes</w:t>
-      </w:r>
-      <w:proofErr w:type="spellEnd"/>
-      <w:r>
-        <w:rPr>
-          <w:sz w:val="28"/>
-          <w:szCs w:val="48"/>
-        </w:rPr>
-        <w:t xml:space="preserve"> the packet, reads the data, checks that all the data is correct, and will perform one of 2 actions.</w:t>
+        <w:t>to the server in order to successfully connect. Once the server receives the connect packet it deserializes the packet, reads the data, checks that all the data is correct, and will perform one of 2 actions.</w:t>
       </w:r>
       <w:r>
         <w:rPr>
@@ -394,23 +223,7 @@
           <w:sz w:val="28"/>
           <w:szCs w:val="48"/>
         </w:rPr>
-        <w:t xml:space="preserve">If </w:t>
-      </w:r>
-      <w:proofErr w:type="gramStart"/>
-      <w:r>
-        <w:rPr>
-          <w:sz w:val="28"/>
-          <w:szCs w:val="48"/>
-        </w:rPr>
-        <w:t>all of</w:t>
-      </w:r>
-      <w:proofErr w:type="gramEnd"/>
-      <w:r>
-        <w:rPr>
-          <w:sz w:val="28"/>
-          <w:szCs w:val="48"/>
-        </w:rPr>
-        <w:t xml:space="preserve"> the information is valid and in the right order then the server will accept the connection and send the client a CONACK packet in return, but, if the information is incorrect, in the wrong order or there is any other issue with the connect packet, then the server will terminate the connection. </w:t>
+        <w:t xml:space="preserve">If all of the information is valid and in the right order then the server will accept the connection and send the client a CONACK packet in return, but, if the information is incorrect, in the wrong order or there is any other issue with the connect packet, then the server will terminate the connection. </w:t>
       </w:r>
     </w:p>
     <w:p>
@@ -488,23 +301,7 @@
           <w:sz w:val="28"/>
           <w:szCs w:val="48"/>
         </w:rPr>
-        <w:t xml:space="preserve"> Must also set a </w:t>
-      </w:r>
-      <w:proofErr w:type="gramStart"/>
-      <w:r>
-        <w:rPr>
-          <w:sz w:val="28"/>
-          <w:szCs w:val="48"/>
-        </w:rPr>
-        <w:t>zero return</w:t>
-      </w:r>
-      <w:proofErr w:type="gramEnd"/>
-      <w:r>
-        <w:rPr>
-          <w:sz w:val="28"/>
-          <w:szCs w:val="48"/>
-        </w:rPr>
-        <w:t xml:space="preserve"> code.</w:t>
+        <w:t xml:space="preserve"> Must also set a zero return code.</w:t>
       </w:r>
       <w:r>
         <w:rPr>
@@ -567,23 +364,7 @@
           <w:sz w:val="28"/>
           <w:szCs w:val="48"/>
         </w:rPr>
-        <w:t xml:space="preserve">a session state. The server must return a session state 0 if there is no stored session state. This also results in setting a </w:t>
-      </w:r>
-      <w:proofErr w:type="gramStart"/>
-      <w:r>
-        <w:rPr>
-          <w:sz w:val="28"/>
-          <w:szCs w:val="48"/>
-        </w:rPr>
-        <w:t>zero return</w:t>
-      </w:r>
-      <w:proofErr w:type="gramEnd"/>
-      <w:r>
-        <w:rPr>
-          <w:sz w:val="28"/>
-          <w:szCs w:val="48"/>
-        </w:rPr>
-        <w:t xml:space="preserve"> code in the CONNACK</w:t>
+        <w:t>a session state. The server must return a session state 0 if there is no stored session state. This also results in setting a zero return code in the CONNACK</w:t>
       </w:r>
       <w:r>
         <w:rPr>
@@ -592,21 +373,12 @@
         </w:rPr>
         <w:t xml:space="preserve"> packet that is received by the client. </w:t>
       </w:r>
-      <w:proofErr w:type="gramStart"/>
-      <w:r>
-        <w:rPr>
-          <w:sz w:val="28"/>
-          <w:szCs w:val="48"/>
-        </w:rPr>
-        <w:t>As long as</w:t>
-      </w:r>
-      <w:proofErr w:type="gramEnd"/>
-      <w:r>
-        <w:rPr>
-          <w:sz w:val="28"/>
-          <w:szCs w:val="48"/>
-        </w:rPr>
-        <w:t xml:space="preserve"> the CONNACK packet is received and read properly then the connection should be fully completed as expected. </w:t>
+      <w:r>
+        <w:rPr>
+          <w:sz w:val="28"/>
+          <w:szCs w:val="48"/>
+        </w:rPr>
+        <w:t xml:space="preserve">As long as the CONNACK packet is received and read properly then the connection should be fully completed as expected. </w:t>
       </w:r>
     </w:p>
     <w:p>
@@ -628,62 +400,14 @@
           <w:sz w:val="28"/>
           <w:szCs w:val="48"/>
         </w:rPr>
-        <w:t xml:space="preserve">After trying to run the code in </w:t>
-      </w:r>
-      <w:proofErr w:type="gramStart"/>
-      <w:r>
-        <w:rPr>
-          <w:sz w:val="28"/>
-          <w:szCs w:val="48"/>
-        </w:rPr>
-        <w:t>a number of</w:t>
-      </w:r>
-      <w:proofErr w:type="gramEnd"/>
-      <w:r>
-        <w:rPr>
-          <w:sz w:val="28"/>
-          <w:szCs w:val="48"/>
-        </w:rPr>
-        <w:t xml:space="preserve"> different ways it was discovered that there was no function created for the handler to pass into the subscribe packet. This was found to be the issue as when an empty function was written and then called into passed into the subscribe function then their appeared to be no </w:t>
-      </w:r>
-      <w:proofErr w:type="gramStart"/>
-      <w:r>
-        <w:rPr>
-          <w:sz w:val="28"/>
-          <w:szCs w:val="48"/>
-        </w:rPr>
-        <w:t>issues(</w:t>
-      </w:r>
-      <w:proofErr w:type="gramEnd"/>
-      <w:r>
-        <w:rPr>
-          <w:sz w:val="28"/>
-          <w:szCs w:val="48"/>
-        </w:rPr>
-        <w:t xml:space="preserve">apart from the fact that we didn’t know what we needed to make the function do), but at least it meant we then knew what the issue was. </w:t>
-      </w:r>
-      <w:r>
-        <w:rPr>
-          <w:sz w:val="28"/>
-          <w:szCs w:val="48"/>
-        </w:rPr>
-        <w:t xml:space="preserve">Once all the variable </w:t>
-      </w:r>
-      <w:proofErr w:type="gramStart"/>
-      <w:r>
-        <w:rPr>
-          <w:sz w:val="28"/>
-          <w:szCs w:val="48"/>
-        </w:rPr>
-        <w:t>are</w:t>
-      </w:r>
-      <w:proofErr w:type="gramEnd"/>
-      <w:r>
-        <w:rPr>
-          <w:sz w:val="28"/>
-          <w:szCs w:val="48"/>
-        </w:rPr>
-        <w:t xml:space="preserve"> successfully passed into the Subscribe function the first thing the function does is check to see if the client is still connected. If the client is not connected then the will return an MQTTCLIENT_FAILURE. As mentioned before if any part of the protocol does not happen in the intended order or with the corrected expected values then the </w:t>
+        <w:t xml:space="preserve">After trying to run the code in a number of different ways it was discovered that there was no function created for the handler to pass into the subscribe packet. This was found to be the issue as when an empty function was written and then called into passed into the subscribe function then their appeared to be no issues(apart from the fact that we didn’t know what we needed to make the function do), but at least it meant we then knew what the issue was. </w:t>
+      </w:r>
+      <w:r>
+        <w:rPr>
+          <w:sz w:val="28"/>
+          <w:szCs w:val="48"/>
+        </w:rPr>
+        <w:t xml:space="preserve">Once all the variable are successfully passed into the Subscribe function the first thing the function does is check to see if the client is still connected. If the client is not connected then the will return an MQTTCLIENT_FAILURE. As mentioned before if any part of the protocol does not happen in the intended order or with the corrected expected values then the </w:t>
       </w:r>
       <w:r>
         <w:rPr>
@@ -698,23 +422,7 @@
           <w:szCs w:val="48"/>
         </w:rPr>
         <w:lastRenderedPageBreak/>
-        <w:t xml:space="preserve">allocate resources </w:t>
-      </w:r>
-      <w:proofErr w:type="gramStart"/>
-      <w:r>
-        <w:rPr>
-          <w:sz w:val="28"/>
-          <w:szCs w:val="48"/>
-        </w:rPr>
-        <w:t>in order to</w:t>
-      </w:r>
-      <w:proofErr w:type="gramEnd"/>
-      <w:r>
-        <w:rPr>
-          <w:sz w:val="28"/>
-          <w:szCs w:val="48"/>
-        </w:rPr>
-        <w:t xml:space="preserve"> be able to handle the subscribe packet correctly and efficiently. </w:t>
+        <w:t xml:space="preserve">allocate resources in order to be able to handle the subscribe packet correctly and efficiently. </w:t>
       </w:r>
       <w:r>
         <w:rPr>
@@ -756,23 +464,7 @@
           <w:sz w:val="28"/>
           <w:szCs w:val="48"/>
         </w:rPr>
-        <w:t xml:space="preserve">QoS of the response it receives. If the QoS = 0x80 then rc is set to MQTTCLIENT_FAILURE, this represent a failed topic subscription. If QoS is set to anything that is not 0x80 then this means the subscription was a success and the rc is then set to MQTTCLIENT_SUCCESS. </w:t>
-      </w:r>
-      <w:proofErr w:type="gramStart"/>
-      <w:r>
-        <w:rPr>
-          <w:sz w:val="28"/>
-          <w:szCs w:val="48"/>
-        </w:rPr>
-        <w:t>In order to</w:t>
-      </w:r>
-      <w:proofErr w:type="gramEnd"/>
-      <w:r>
-        <w:rPr>
-          <w:sz w:val="28"/>
-          <w:szCs w:val="48"/>
-        </w:rPr>
-        <w:t xml:space="preserve"> display any issues that might occur in this part of the function we have surrounded it with a try catch statement. This way any problem that may be unexpectedly encountered we can use a print statement in the catch to say exactly where the error occurred and print what the error was.</w:t>
+        <w:t>QoS of the response it receives. If the QoS = 0x80 then rc is set to MQTTCLIENT_FAILURE, this represent a failed topic subscription. If QoS is set to anything that is not 0x80 then this means the subscription was a success and the rc is then set to MQTTCLIENT_SUCCESS. In order to display any issues that might occur in this part of the function we have surrounded it with a try catch statement. This way any problem that may be unexpectedly encountered we can use a print statement in the catch to say exactly where the error occurred and print what the error was.</w:t>
       </w:r>
     </w:p>
     <w:p>
@@ -831,23 +523,7 @@
           <w:sz w:val="28"/>
           <w:szCs w:val="48"/>
         </w:rPr>
-        <w:t xml:space="preserve"> This is important for the client as there may be a loss of interest in a subscribed topic. There are only 2 parameters required to be passed into the UNSUBSCRIBE packet, the connection and a string containing the </w:t>
-      </w:r>
-      <w:proofErr w:type="spellStart"/>
-      <w:r>
-        <w:rPr>
-          <w:sz w:val="28"/>
-          <w:szCs w:val="48"/>
-        </w:rPr>
-        <w:t>topicfilter</w:t>
-      </w:r>
-      <w:proofErr w:type="spellEnd"/>
-      <w:r>
-        <w:rPr>
-          <w:sz w:val="28"/>
-          <w:szCs w:val="48"/>
-        </w:rPr>
-        <w:t>. The function first checks to make sure the connection is still valid.</w:t>
+        <w:t xml:space="preserve"> This is important for the client as there may be a loss of interest in a subscribed topic. There are only 2 parameters required to be passed into the UNSUBSCRIBE packet, the connection and a string containing the topicfilter. The function first checks to make sure the connection is still valid.</w:t>
       </w:r>
       <w:r>
         <w:rPr>
@@ -861,41 +537,7 @@
           <w:sz w:val="28"/>
           <w:szCs w:val="48"/>
         </w:rPr>
-        <w:t xml:space="preserve">We then use a try catch to attempt to first serialize the UNSUBSCRIBE packet and then send the packet. </w:t>
-      </w:r>
-      <w:proofErr w:type="spellStart"/>
-      <w:r>
-        <w:rPr>
-          <w:sz w:val="28"/>
-          <w:szCs w:val="48"/>
-        </w:rPr>
-        <w:t>Async</w:t>
-      </w:r>
-      <w:proofErr w:type="spellEnd"/>
-      <w:r>
-        <w:rPr>
-          <w:sz w:val="28"/>
-          <w:szCs w:val="48"/>
-        </w:rPr>
-        <w:t xml:space="preserve"> is then used to wait from the broker. The program will then try to deserialize the response so we can then check that it is the response we expect. If the response is incorrect then an error message will be printed by the catch. The error message will be </w:t>
-      </w:r>
-      <w:proofErr w:type="spellStart"/>
-      <w:proofErr w:type="gramStart"/>
-      <w:r>
-        <w:rPr>
-          <w:sz w:val="28"/>
-          <w:szCs w:val="48"/>
-        </w:rPr>
-        <w:t>non specific</w:t>
-      </w:r>
-      <w:proofErr w:type="spellEnd"/>
-      <w:proofErr w:type="gramEnd"/>
-      <w:r>
-        <w:rPr>
-          <w:sz w:val="28"/>
-          <w:szCs w:val="48"/>
-        </w:rPr>
-        <w:t xml:space="preserve"> so in order to narrow more accurately determine any source of error we have put in a number of print </w:t>
+        <w:t xml:space="preserve">We then use a try catch to attempt to first serialize the UNSUBSCRIBE packet and then send the packet. Async is then used to wait from the broker. The program will then try to deserialize the response so we can then check that it is the response we expect. If the response is incorrect then an error message will be printed by the catch. The error message will be non specific so in order to narrow more accurately determine any source of error we have put in a number of print </w:t>
       </w:r>
       <w:r>
         <w:rPr>
@@ -961,56 +603,59 @@
           <w:sz w:val="28"/>
           <w:szCs w:val="48"/>
         </w:rPr>
-        <w:t xml:space="preserve"> present in the packet. However initially it was not fully determined wh</w:t>
+        <w:t xml:space="preserve"> present in the packet. However initially it was not fully determined why the error</w:t>
+      </w:r>
+      <w:r>
+        <w:rPr>
+          <w:sz w:val="28"/>
+          <w:szCs w:val="48"/>
+        </w:rPr>
+        <w:t>s</w:t>
+      </w:r>
+      <w:r>
+        <w:rPr>
+          <w:sz w:val="28"/>
+          <w:szCs w:val="48"/>
+        </w:rPr>
+        <w:t xml:space="preserve"> was occurring. </w:t>
+      </w:r>
+      <w:r>
+        <w:rPr>
+          <w:sz w:val="28"/>
+          <w:szCs w:val="48"/>
+        </w:rPr>
+        <w:t xml:space="preserve">There was also another issue with a function that the disconnect was calling. The disconnect was calling serializeDisconnect which at the time did not exist. This issue was easy to fix. </w:t>
+      </w:r>
+      <w:r>
+        <w:rPr>
+          <w:sz w:val="28"/>
+          <w:szCs w:val="48"/>
+        </w:rPr>
+        <w:t xml:space="preserve">The prints tell us that there is an undefined variable error in the attempt to serialize the disconnect. It also tells us that rc is not defined in the function. Using prints </w:t>
+      </w:r>
+      <w:r>
+        <w:rPr>
+          <w:sz w:val="28"/>
+          <w:szCs w:val="48"/>
+        </w:rPr>
+        <w:t>t</w:t>
+      </w:r>
+      <w:r>
+        <w:rPr>
+          <w:sz w:val="28"/>
+          <w:szCs w:val="48"/>
+        </w:rPr>
+        <w:t>ells us that all the variables do in fact hold values. This makes the errors even more confusing for us to try and identify as the variables cannot be undefined if they hold values.</w:t>
+      </w:r>
+      <w:r>
+        <w:rPr>
+          <w:sz w:val="28"/>
+          <w:szCs w:val="48"/>
+        </w:rPr>
+        <w:t xml:space="preserve"> After working on the disconnect for a while the next error was that the timer as not being assigned its value properly. The disconnect is fully working now. However there is still one issue. The rc is not set properly in the disconnect so it has been hardcoded for now in the disconnect</w:t>
       </w:r>
       <w:bookmarkStart w:id="0" w:name="_GoBack"/>
       <w:bookmarkEnd w:id="0"/>
-      <w:r>
-        <w:rPr>
-          <w:sz w:val="28"/>
-          <w:szCs w:val="48"/>
-        </w:rPr>
-        <w:t>y the error</w:t>
-      </w:r>
-      <w:r>
-        <w:rPr>
-          <w:sz w:val="28"/>
-          <w:szCs w:val="48"/>
-        </w:rPr>
-        <w:t>s</w:t>
-      </w:r>
-      <w:r>
-        <w:rPr>
-          <w:sz w:val="28"/>
-          <w:szCs w:val="48"/>
-        </w:rPr>
-        <w:t xml:space="preserve"> was occurring. </w:t>
-      </w:r>
-      <w:r>
-        <w:rPr>
-          <w:sz w:val="28"/>
-          <w:szCs w:val="48"/>
-        </w:rPr>
-        <w:t xml:space="preserve">The prints tell us that there is an undefined variable error in the attempt to serialize the disconnect. It also tells us that rc is not defined in the function. Using prints </w:t>
-      </w:r>
-      <w:proofErr w:type="spellStart"/>
-      <w:proofErr w:type="gramStart"/>
-      <w:r>
-        <w:rPr>
-          <w:sz w:val="28"/>
-          <w:szCs w:val="48"/>
-        </w:rPr>
-        <w:t>ells</w:t>
-      </w:r>
-      <w:proofErr w:type="spellEnd"/>
-      <w:proofErr w:type="gramEnd"/>
-      <w:r>
-        <w:rPr>
-          <w:sz w:val="28"/>
-          <w:szCs w:val="48"/>
-        </w:rPr>
-        <w:t xml:space="preserve"> us that all the variables do in fact hold values. This makes the errors even more confusing for us to try and identify as the variables cannot be undefined if they hold values.</w:t>
-      </w:r>
     </w:p>
     <w:p>
       <w:pPr>

--- a/Documentation MQTT.docx
+++ b/Documentation MQTT.docx
@@ -1,6 +1,6 @@
 
 <file path=word/document.xml><?xml version="1.0" encoding="utf-8"?>
-<w:document xmlns:wpc="http://schemas.microsoft.com/office/word/2010/wordprocessingCanvas" xmlns:cx="http://schemas.microsoft.com/office/drawing/2014/chartex" xmlns:cx1="http://schemas.microsoft.com/office/drawing/2015/9/8/chartex" xmlns:cx2="http://schemas.microsoft.com/office/drawing/2015/10/21/chartex" xmlns:cx3="http://schemas.microsoft.com/office/drawing/2016/5/9/chartex" xmlns:cx4="http://schemas.microsoft.com/office/drawing/2016/5/10/chartex" xmlns:cx5="http://schemas.microsoft.com/office/drawing/2016/5/11/chartex" xmlns:cx6="http://schemas.microsoft.com/office/drawing/2016/5/12/chartex" xmlns:cx7="http://schemas.microsoft.com/office/drawing/2016/5/13/chartex" xmlns:cx8="http://schemas.microsoft.com/office/drawing/2016/5/14/chartex" xmlns:mc="http://schemas.openxmlformats.org/markup-compatibility/2006" xmlns:aink="http://schemas.microsoft.com/office/drawing/2016/ink" xmlns:am3d="http://schemas.microsoft.com/office/drawing/2017/model3d" xmlns:o="urn:schemas-microsoft-com:office:office" xmlns:r="http://schemas.openxmlformats.org/officeDocument/2006/relationships" xmlns:m="http://schemas.openxmlformats.org/officeDocument/2006/math" xmlns:v="urn:schemas-microsoft-com:vml" xmlns:wp14="http://schemas.microsoft.com/office/word/2010/wordprocessingDrawing" xmlns:wp="http://schemas.openxmlformats.org/drawingml/2006/wordprocessingDrawing" xmlns:w10="urn:schemas-microsoft-com:office:word" xmlns:w="http://schemas.openxmlformats.org/wordprocessingml/2006/main" xmlns:w14="http://schemas.microsoft.com/office/word/2010/wordml" xmlns:w15="http://schemas.microsoft.com/office/word/2012/wordml" xmlns:w16se="http://schemas.microsoft.com/office/word/2015/wordml/symex" xmlns:wpg="http://schemas.microsoft.com/office/word/2010/wordprocessingGroup" xmlns:wpi="http://schemas.microsoft.com/office/word/2010/wordprocessingInk" xmlns:wne="http://schemas.microsoft.com/office/word/2006/wordml" xmlns:wps="http://schemas.microsoft.com/office/word/2010/wordprocessingShape" mc:Ignorable="w14 w15 w16se wp14">
+<w:document xmlns:wpc="http://schemas.microsoft.com/office/word/2010/wordprocessingCanvas" xmlns:cx="http://schemas.microsoft.com/office/drawing/2014/chartex" xmlns:cx1="http://schemas.microsoft.com/office/drawing/2015/9/8/chartex" xmlns:cx2="http://schemas.microsoft.com/office/drawing/2015/10/21/chartex" xmlns:cx3="http://schemas.microsoft.com/office/drawing/2016/5/9/chartex" xmlns:cx4="http://schemas.microsoft.com/office/drawing/2016/5/10/chartex" xmlns:cx5="http://schemas.microsoft.com/office/drawing/2016/5/11/chartex" xmlns:cx6="http://schemas.microsoft.com/office/drawing/2016/5/12/chartex" xmlns:cx7="http://schemas.microsoft.com/office/drawing/2016/5/13/chartex" xmlns:cx8="http://schemas.microsoft.com/office/drawing/2016/5/14/chartex" xmlns:mc="http://schemas.openxmlformats.org/markup-compatibility/2006" xmlns:aink="http://schemas.microsoft.com/office/drawing/2016/ink" xmlns:am3d="http://schemas.microsoft.com/office/drawing/2017/model3d" xmlns:o="urn:schemas-microsoft-com:office:office" xmlns:r="http://schemas.openxmlformats.org/officeDocument/2006/relationships" xmlns:m="http://schemas.openxmlformats.org/officeDocument/2006/math" xmlns:v="urn:schemas-microsoft-com:vml" xmlns:wp14="http://schemas.microsoft.com/office/word/2010/wordprocessingDrawing" xmlns:wp="http://schemas.openxmlformats.org/drawingml/2006/wordprocessingDrawing" xmlns:w10="urn:schemas-microsoft-com:office:word" xmlns:w="http://schemas.openxmlformats.org/wordprocessingml/2006/main" xmlns:w14="http://schemas.microsoft.com/office/word/2010/wordml" xmlns:w15="http://schemas.microsoft.com/office/word/2012/wordml" xmlns:w16cid="http://schemas.microsoft.com/office/word/2016/wordml/cid" xmlns:w16se="http://schemas.microsoft.com/office/word/2015/wordml/symex" xmlns:wpg="http://schemas.microsoft.com/office/word/2010/wordprocessingGroup" xmlns:wpi="http://schemas.microsoft.com/office/word/2010/wordprocessingInk" xmlns:wne="http://schemas.microsoft.com/office/word/2006/wordml" xmlns:wps="http://schemas.microsoft.com/office/word/2010/wordprocessingShape" mc:Ignorable="w14 w15 w16se w16cid wp14">
   <w:body>
     <w:p>
       <w:pPr>
@@ -34,14 +34,7 @@
           <w:sz w:val="28"/>
           <w:szCs w:val="48"/>
         </w:rPr>
-        <w:t xml:space="preserve">The language of choice for our team </w:t>
-      </w:r>
-      <w:r>
-        <w:rPr>
-          <w:sz w:val="28"/>
-          <w:szCs w:val="48"/>
-        </w:rPr>
-        <w:t>to use as a base to code the MQTT protocol in Julia was the implementation in embedded C. The biggest initial issue the team faced was figuring out exactly what the protocol was and where to begin.</w:t>
+        <w:t>The language of choice for our team to use as a base to code the MQTT protocol in Julia was the implementation in embedded C. The biggest initial issue the team faced was figuring out exactly what the protocol was and where to begin.</w:t>
       </w:r>
     </w:p>
     <w:p>
@@ -56,7 +49,39 @@
           <w:sz w:val="28"/>
           <w:szCs w:val="48"/>
         </w:rPr>
-        <w:t xml:space="preserve">The way the program is intended to work is based on modules. By using modules we allow the program to have new elements to be easily added and altered rather then risking the need to change the entire program to implement or change a single feature of the protocol. </w:t>
+        <w:t xml:space="preserve">The way the program is intended to work is based on modules. By using </w:t>
+      </w:r>
+      <w:proofErr w:type="gramStart"/>
+      <w:r>
+        <w:rPr>
+          <w:sz w:val="28"/>
+          <w:szCs w:val="48"/>
+        </w:rPr>
+        <w:t>modules</w:t>
+      </w:r>
+      <w:proofErr w:type="gramEnd"/>
+      <w:r>
+        <w:rPr>
+          <w:sz w:val="28"/>
+          <w:szCs w:val="48"/>
+        </w:rPr>
+        <w:t xml:space="preserve"> we allow the program to have new elements to be easily added and altered rather </w:t>
+      </w:r>
+      <w:proofErr w:type="spellStart"/>
+      <w:r>
+        <w:rPr>
+          <w:sz w:val="28"/>
+          <w:szCs w:val="48"/>
+        </w:rPr>
+        <w:t>then</w:t>
+      </w:r>
+      <w:proofErr w:type="spellEnd"/>
+      <w:r>
+        <w:rPr>
+          <w:sz w:val="28"/>
+          <w:szCs w:val="48"/>
+        </w:rPr>
+        <w:t xml:space="preserve"> risking the need to change the entire program to implement or change a single feature of the protocol. </w:t>
       </w:r>
     </w:p>
     <w:p>
@@ -71,14 +96,41 @@
           <w:sz w:val="28"/>
           <w:szCs w:val="48"/>
         </w:rPr>
-        <w:t xml:space="preserve">The </w:t>
-      </w:r>
-      <w:r>
-        <w:rPr>
-          <w:sz w:val="28"/>
-          <w:szCs w:val="48"/>
-        </w:rPr>
-        <w:t>most useful thing we used to test the code was the inclusion of the load.jl file. This allowed us to run the Julia program in command line which we found to be much more helpful. It also allowed us to put in print statements both before and in some cases after the methods that were called for certain things. Adding these print statements allowed us to more accurately find where the program fell down. if the program failed to enter a particular method then the print statements allowed us to more find that the method was the reason the program crashed as we could see it ran the previous method and then crashed when the new method was called.</w:t>
+        <w:t xml:space="preserve">The most useful thing we used to test the code was the inclusion of the </w:t>
+      </w:r>
+      <w:proofErr w:type="spellStart"/>
+      <w:proofErr w:type="gramStart"/>
+      <w:r>
+        <w:rPr>
+          <w:sz w:val="28"/>
+          <w:szCs w:val="48"/>
+        </w:rPr>
+        <w:t>load.jl</w:t>
+      </w:r>
+      <w:proofErr w:type="spellEnd"/>
+      <w:proofErr w:type="gramEnd"/>
+      <w:r>
+        <w:rPr>
+          <w:sz w:val="28"/>
+          <w:szCs w:val="48"/>
+        </w:rPr>
+        <w:t xml:space="preserve"> file. This allowed us to run the Julia program in command line which we found to be much more helpful. To run our project in command line the user must have Julia set as an environment variable. Once this is done the user should </w:t>
+      </w:r>
+      <w:proofErr w:type="gramStart"/>
+      <w:r>
+        <w:rPr>
+          <w:sz w:val="28"/>
+          <w:szCs w:val="48"/>
+        </w:rPr>
+        <w:t>open up</w:t>
+      </w:r>
+      <w:proofErr w:type="gramEnd"/>
+      <w:r>
+        <w:rPr>
+          <w:sz w:val="28"/>
+          <w:szCs w:val="48"/>
+        </w:rPr>
+        <w:t xml:space="preserve"> command line and cd to the location of the folder that contains all the project code and type Julia to start Julia in this location. </w:t>
       </w:r>
     </w:p>
     <w:p>
@@ -93,49 +145,107 @@
           <w:sz w:val="28"/>
           <w:szCs w:val="48"/>
         </w:rPr>
-        <w:t xml:space="preserve">The basis of the connect packet is to establish a connection to the server with a socket assigned to the connection to be able to keep the connection open and to be able to use the connection. </w:t>
-      </w:r>
-      <w:r>
-        <w:rPr>
-          <w:sz w:val="28"/>
-          <w:szCs w:val="48"/>
-        </w:rPr>
-        <w:t xml:space="preserve">If there is already a connection to the server </w:t>
-      </w:r>
-      <w:r>
-        <w:rPr>
-          <w:sz w:val="28"/>
-          <w:szCs w:val="48"/>
-        </w:rPr>
-        <w:t>then the new attempt at a connection will simply be rejected. In the event that the client is connected to the server the program must have a way in which to keep the connection open(alive)</w:t>
-      </w:r>
-      <w:r>
-        <w:rPr>
-          <w:sz w:val="28"/>
-          <w:szCs w:val="48"/>
-        </w:rPr>
-        <w:t>. If the connection is left idle for too long then it will terminate. Normally the keep alive call just send a ping to the server at certain increments</w:t>
-      </w:r>
-      <w:r>
-        <w:rPr>
-          <w:sz w:val="28"/>
-          <w:szCs w:val="48"/>
-        </w:rPr>
-        <w:t xml:space="preserve"> which are controlled by a timer</w:t>
-      </w:r>
-      <w:r>
-        <w:rPr>
-          <w:sz w:val="28"/>
-          <w:szCs w:val="48"/>
-        </w:rPr>
-        <w:t>.</w:t>
-      </w:r>
-      <w:r>
-        <w:rPr>
-          <w:sz w:val="28"/>
-          <w:szCs w:val="48"/>
-        </w:rPr>
-        <w:t xml:space="preserve"> </w:t>
+        <w:t>After Julia starts the first thing to do is to type in include(“</w:t>
+      </w:r>
+      <w:proofErr w:type="spellStart"/>
+      <w:proofErr w:type="gramStart"/>
+      <w:r>
+        <w:rPr>
+          <w:sz w:val="28"/>
+          <w:szCs w:val="48"/>
+        </w:rPr>
+        <w:t>load.jl</w:t>
+      </w:r>
+      <w:proofErr w:type="spellEnd"/>
+      <w:proofErr w:type="gramEnd"/>
+      <w:r>
+        <w:rPr>
+          <w:sz w:val="28"/>
+          <w:szCs w:val="48"/>
+        </w:rPr>
+        <w:t xml:space="preserve">”). this will load everything necessary </w:t>
+      </w:r>
+      <w:proofErr w:type="gramStart"/>
+      <w:r>
+        <w:rPr>
+          <w:sz w:val="28"/>
+          <w:szCs w:val="48"/>
+        </w:rPr>
+        <w:t>in order to</w:t>
+      </w:r>
+      <w:proofErr w:type="gramEnd"/>
+      <w:r>
+        <w:rPr>
+          <w:sz w:val="28"/>
+          <w:szCs w:val="48"/>
+        </w:rPr>
+        <w:t xml:space="preserve"> run the program smoothly. The next step is to set up the client variable. To do this type client=</w:t>
+      </w:r>
+      <w:proofErr w:type="spellStart"/>
+      <w:proofErr w:type="gramStart"/>
+      <w:r>
+        <w:rPr>
+          <w:sz w:val="28"/>
+          <w:szCs w:val="48"/>
+        </w:rPr>
+        <w:t>MQTTClient</w:t>
+      </w:r>
+      <w:proofErr w:type="spellEnd"/>
+      <w:r>
+        <w:rPr>
+          <w:sz w:val="28"/>
+          <w:szCs w:val="48"/>
+        </w:rPr>
+        <w:t>(</w:t>
+      </w:r>
+      <w:proofErr w:type="gramEnd"/>
+      <w:r>
+        <w:rPr>
+          <w:sz w:val="28"/>
+          <w:szCs w:val="48"/>
+        </w:rPr>
+        <w:t xml:space="preserve">) and then hit enter. This sets the variable client to be </w:t>
+      </w:r>
+      <w:proofErr w:type="spellStart"/>
+      <w:proofErr w:type="gramStart"/>
+      <w:r>
+        <w:rPr>
+          <w:sz w:val="28"/>
+          <w:szCs w:val="48"/>
+        </w:rPr>
+        <w:t>MQTTClient</w:t>
+      </w:r>
+      <w:proofErr w:type="spellEnd"/>
+      <w:r>
+        <w:rPr>
+          <w:sz w:val="28"/>
+          <w:szCs w:val="48"/>
+        </w:rPr>
+        <w:t>(</w:t>
+      </w:r>
+      <w:proofErr w:type="gramEnd"/>
+      <w:r>
+        <w:rPr>
+          <w:sz w:val="28"/>
+          <w:szCs w:val="48"/>
+        </w:rPr>
+        <w:t xml:space="preserve">) which can be found in the </w:t>
+      </w:r>
+      <w:proofErr w:type="spellStart"/>
+      <w:r>
+        <w:rPr>
+          <w:sz w:val="28"/>
+          <w:szCs w:val="48"/>
+        </w:rPr>
+        <w:t>mqttData</w:t>
+      </w:r>
+      <w:proofErr w:type="spellEnd"/>
+      <w:r>
+        <w:rPr>
+          <w:sz w:val="28"/>
+          <w:szCs w:val="48"/>
+        </w:rPr>
+        <w:t xml:space="preserve"> file. It sets all the variables necessary to be able to tell the server that it’s a client. </w:t>
       </w:r>
     </w:p>
     <w:p>
@@ -150,7 +260,651 @@
           <w:sz w:val="28"/>
           <w:szCs w:val="48"/>
         </w:rPr>
-        <w:t>The connect function must also serialize the connect in order to ensure both the client and the server are able to read the connect. Once the connection to the server is established and has been successfully serialized the client can then send the connect packet. If any part of the program does not behave as expected(i.e a flag not set to the right value, flags in the wrong order etc) then the connection will be terminated.</w:t>
+        <w:t xml:space="preserve">The next part is </w:t>
+      </w:r>
+      <w:proofErr w:type="spellStart"/>
+      <w:r>
+        <w:rPr>
+          <w:sz w:val="28"/>
+          <w:szCs w:val="48"/>
+        </w:rPr>
+        <w:t>wherethe</w:t>
+      </w:r>
+      <w:proofErr w:type="spellEnd"/>
+      <w:r>
+        <w:rPr>
+          <w:sz w:val="28"/>
+          <w:szCs w:val="48"/>
+        </w:rPr>
+        <w:t xml:space="preserve"> user can see the client starting to interact with the broker. Next the user will type in </w:t>
+      </w:r>
+      <w:proofErr w:type="spellStart"/>
+      <w:r>
+        <w:rPr>
+          <w:sz w:val="28"/>
+          <w:szCs w:val="48"/>
+        </w:rPr>
+        <w:t>MQTTConnect</w:t>
+      </w:r>
+      <w:proofErr w:type="spellEnd"/>
+      <w:r>
+        <w:rPr>
+          <w:sz w:val="28"/>
+          <w:szCs w:val="48"/>
+        </w:rPr>
+        <w:t xml:space="preserve">(client) into the command line. This will call the function </w:t>
+      </w:r>
+      <w:proofErr w:type="spellStart"/>
+      <w:r>
+        <w:rPr>
+          <w:sz w:val="28"/>
+          <w:szCs w:val="48"/>
+        </w:rPr>
+        <w:t>MQTTConnect</w:t>
+      </w:r>
+      <w:proofErr w:type="spellEnd"/>
+      <w:r>
+        <w:rPr>
+          <w:sz w:val="28"/>
+          <w:szCs w:val="48"/>
+        </w:rPr>
+        <w:t xml:space="preserve"> and pass the client into the function as a parameter. </w:t>
+      </w:r>
+      <w:proofErr w:type="spellStart"/>
+      <w:r>
+        <w:rPr>
+          <w:sz w:val="28"/>
+          <w:szCs w:val="48"/>
+        </w:rPr>
+        <w:t>MQTTConnect</w:t>
+      </w:r>
+      <w:proofErr w:type="spellEnd"/>
+      <w:r>
+        <w:rPr>
+          <w:sz w:val="28"/>
+          <w:szCs w:val="48"/>
+        </w:rPr>
+        <w:t xml:space="preserve"> is a function in the file </w:t>
+      </w:r>
+      <w:proofErr w:type="spellStart"/>
+      <w:r>
+        <w:rPr>
+          <w:sz w:val="28"/>
+          <w:szCs w:val="48"/>
+        </w:rPr>
+        <w:t>mqttClient.jl</w:t>
+      </w:r>
+      <w:proofErr w:type="spellEnd"/>
+      <w:r>
+        <w:rPr>
+          <w:sz w:val="28"/>
+          <w:szCs w:val="48"/>
+        </w:rPr>
+        <w:t xml:space="preserve">. Two parameters are required but only one is passed when calling the function because the other is already assigned a value when the function is called. </w:t>
+      </w:r>
+    </w:p>
+    <w:p>
+      <w:pPr>
+        <w:rPr>
+          <w:sz w:val="28"/>
+          <w:szCs w:val="48"/>
+        </w:rPr>
+      </w:pPr>
+      <w:r>
+        <w:rPr>
+          <w:sz w:val="28"/>
+          <w:szCs w:val="48"/>
+        </w:rPr>
+        <w:t xml:space="preserve">The first thing the function does is check that the client is connected. This is done using an if statement. Next a try block is then entered in the try block the program first sets </w:t>
+      </w:r>
+      <w:proofErr w:type="gramStart"/>
+      <w:r>
+        <w:rPr>
+          <w:sz w:val="28"/>
+          <w:szCs w:val="48"/>
+        </w:rPr>
+        <w:t>a number of</w:t>
+      </w:r>
+      <w:proofErr w:type="gramEnd"/>
+      <w:r>
+        <w:rPr>
+          <w:sz w:val="28"/>
+          <w:szCs w:val="48"/>
+        </w:rPr>
+        <w:t xml:space="preserve"> variables in order to set up the keep alive function so that the connection will stay open. The first major step in the program is to serialize the connect </w:t>
+      </w:r>
+      <w:proofErr w:type="gramStart"/>
+      <w:r>
+        <w:rPr>
+          <w:sz w:val="28"/>
+          <w:szCs w:val="48"/>
+        </w:rPr>
+        <w:t>packet .</w:t>
+      </w:r>
+      <w:proofErr w:type="gramEnd"/>
+      <w:r>
+        <w:rPr>
+          <w:sz w:val="28"/>
+          <w:szCs w:val="48"/>
+        </w:rPr>
+        <w:t xml:space="preserve"> the program gets the length of the serialized connect packet first. This is done by calling the function </w:t>
+      </w:r>
+      <w:proofErr w:type="spellStart"/>
+      <w:r>
+        <w:rPr>
+          <w:sz w:val="28"/>
+          <w:szCs w:val="48"/>
+        </w:rPr>
+        <w:t>serializeConnect</w:t>
+      </w:r>
+      <w:proofErr w:type="spellEnd"/>
+      <w:r>
+        <w:rPr>
+          <w:sz w:val="28"/>
+          <w:szCs w:val="48"/>
+        </w:rPr>
+        <w:t xml:space="preserve"> and assigning it to a variable(</w:t>
+      </w:r>
+      <w:proofErr w:type="spellStart"/>
+      <w:r>
+        <w:rPr>
+          <w:sz w:val="28"/>
+          <w:szCs w:val="48"/>
+        </w:rPr>
+        <w:t>len</w:t>
+      </w:r>
+      <w:proofErr w:type="spellEnd"/>
+      <w:r>
+        <w:rPr>
+          <w:sz w:val="28"/>
+          <w:szCs w:val="48"/>
+        </w:rPr>
+        <w:t xml:space="preserve">). Three variables are needed </w:t>
+      </w:r>
+      <w:r>
+        <w:rPr>
+          <w:sz w:val="28"/>
+          <w:szCs w:val="48"/>
+        </w:rPr>
+        <w:lastRenderedPageBreak/>
+        <w:t xml:space="preserve">to be passed into the serialize connect. Once in the </w:t>
+      </w:r>
+      <w:proofErr w:type="spellStart"/>
+      <w:r>
+        <w:rPr>
+          <w:sz w:val="28"/>
+          <w:szCs w:val="48"/>
+        </w:rPr>
+        <w:t>serializeConnect</w:t>
+      </w:r>
+      <w:proofErr w:type="spellEnd"/>
+      <w:r>
+        <w:rPr>
+          <w:sz w:val="28"/>
+          <w:szCs w:val="48"/>
+        </w:rPr>
+        <w:t xml:space="preserve"> the program first sets the variable </w:t>
+      </w:r>
+      <w:proofErr w:type="spellStart"/>
+      <w:r>
+        <w:rPr>
+          <w:sz w:val="28"/>
+          <w:szCs w:val="48"/>
+        </w:rPr>
+        <w:t>ip</w:t>
+      </w:r>
+      <w:proofErr w:type="spellEnd"/>
+      <w:r>
+        <w:rPr>
+          <w:sz w:val="28"/>
+          <w:szCs w:val="48"/>
+        </w:rPr>
+        <w:t xml:space="preserve"> = 1 as the count </w:t>
+      </w:r>
+      <w:proofErr w:type="spellStart"/>
+      <w:proofErr w:type="gramStart"/>
+      <w:r>
+        <w:rPr>
+          <w:sz w:val="28"/>
+          <w:szCs w:val="48"/>
+        </w:rPr>
+        <w:t>cant</w:t>
+      </w:r>
+      <w:proofErr w:type="spellEnd"/>
+      <w:proofErr w:type="gramEnd"/>
+      <w:r>
+        <w:rPr>
+          <w:sz w:val="28"/>
+          <w:szCs w:val="48"/>
+        </w:rPr>
+        <w:t xml:space="preserve"> start at 0. The program then needs the connect length which is achieved by passing in options as a parameter. There must then be a check to make sure the packet length is smaller </w:t>
+      </w:r>
+      <w:proofErr w:type="spellStart"/>
+      <w:r>
+        <w:rPr>
+          <w:sz w:val="28"/>
+          <w:szCs w:val="48"/>
+        </w:rPr>
+        <w:t>then</w:t>
+      </w:r>
+      <w:proofErr w:type="spellEnd"/>
+      <w:r>
+        <w:rPr>
+          <w:sz w:val="28"/>
+          <w:szCs w:val="48"/>
+        </w:rPr>
+        <w:t xml:space="preserve"> the buffer. The header then needs to be set by passing “connect” as the message type to the function </w:t>
+      </w:r>
+      <w:proofErr w:type="spellStart"/>
+      <w:r>
+        <w:rPr>
+          <w:sz w:val="28"/>
+          <w:szCs w:val="48"/>
+        </w:rPr>
+        <w:t>mqttheader</w:t>
+      </w:r>
+      <w:proofErr w:type="spellEnd"/>
+      <w:r>
+        <w:rPr>
+          <w:sz w:val="28"/>
+          <w:szCs w:val="48"/>
+        </w:rPr>
+        <w:t xml:space="preserve">. The next few steps are to get the length of the serialize. For this we need to know the size of the write buffer, the encode packet length, the version of </w:t>
+      </w:r>
+      <w:proofErr w:type="spellStart"/>
+      <w:r>
+        <w:rPr>
+          <w:sz w:val="28"/>
+          <w:szCs w:val="48"/>
+        </w:rPr>
+        <w:t>mqtt</w:t>
+      </w:r>
+      <w:proofErr w:type="spellEnd"/>
+      <w:r>
+        <w:rPr>
+          <w:sz w:val="28"/>
+          <w:szCs w:val="48"/>
+        </w:rPr>
+        <w:t xml:space="preserve">. Getting each value and incrementing the variable </w:t>
+      </w:r>
+      <w:proofErr w:type="spellStart"/>
+      <w:r>
+        <w:rPr>
+          <w:sz w:val="28"/>
+          <w:szCs w:val="48"/>
+        </w:rPr>
+        <w:t>ip</w:t>
+      </w:r>
+      <w:proofErr w:type="spellEnd"/>
+      <w:r>
+        <w:rPr>
+          <w:sz w:val="28"/>
+          <w:szCs w:val="48"/>
+        </w:rPr>
+        <w:t xml:space="preserve">. Next the flags need to be set. These depend on the reserved flags and other factors like options and passwords. Next the program will add the length of the flags and the options to the variable </w:t>
+      </w:r>
+      <w:proofErr w:type="spellStart"/>
+      <w:r>
+        <w:rPr>
+          <w:sz w:val="28"/>
+          <w:szCs w:val="48"/>
+        </w:rPr>
+        <w:t>ip</w:t>
+      </w:r>
+      <w:proofErr w:type="spellEnd"/>
+      <w:r>
+        <w:rPr>
+          <w:sz w:val="28"/>
+          <w:szCs w:val="48"/>
+        </w:rPr>
+        <w:t xml:space="preserve">. There is also a check for username and password to add to the length. All the </w:t>
+      </w:r>
+      <w:proofErr w:type="spellStart"/>
+      <w:r>
+        <w:rPr>
+          <w:sz w:val="28"/>
+          <w:szCs w:val="48"/>
+        </w:rPr>
+        <w:t>writebuf</w:t>
+      </w:r>
+      <w:proofErr w:type="spellEnd"/>
+      <w:r>
+        <w:rPr>
+          <w:sz w:val="28"/>
+          <w:szCs w:val="48"/>
+        </w:rPr>
+        <w:t xml:space="preserve"> functions used in serialize connect can be found in the file </w:t>
+      </w:r>
+      <w:proofErr w:type="spellStart"/>
+      <w:r>
+        <w:rPr>
+          <w:sz w:val="28"/>
+          <w:szCs w:val="48"/>
+        </w:rPr>
+        <w:t>tools.jl</w:t>
+      </w:r>
+      <w:proofErr w:type="spellEnd"/>
+      <w:r>
+        <w:rPr>
+          <w:sz w:val="28"/>
+          <w:szCs w:val="48"/>
+        </w:rPr>
+        <w:t xml:space="preserve">. None of these are complex. They are designed to take in variables and return a int. </w:t>
+      </w:r>
+    </w:p>
+    <w:p>
+      <w:pPr>
+        <w:rPr>
+          <w:sz w:val="28"/>
+          <w:szCs w:val="48"/>
+        </w:rPr>
+      </w:pPr>
+      <w:r>
+        <w:rPr>
+          <w:sz w:val="28"/>
+          <w:szCs w:val="48"/>
+        </w:rPr>
+        <w:t>The next part of the connect function is to send the now serialized connect packet.</w:t>
+      </w:r>
+      <w:r>
+        <w:rPr>
+          <w:sz w:val="28"/>
+          <w:szCs w:val="48"/>
+        </w:rPr>
+        <w:t xml:space="preserve"> </w:t>
+      </w:r>
+      <w:r>
+        <w:rPr>
+          <w:sz w:val="28"/>
+          <w:szCs w:val="48"/>
+        </w:rPr>
+        <w:t xml:space="preserve">This function is in the </w:t>
+      </w:r>
+      <w:proofErr w:type="spellStart"/>
+      <w:proofErr w:type="gramStart"/>
+      <w:r>
+        <w:rPr>
+          <w:sz w:val="28"/>
+          <w:szCs w:val="48"/>
+        </w:rPr>
+        <w:t>mqttsend.jl</w:t>
+      </w:r>
+      <w:proofErr w:type="spellEnd"/>
+      <w:proofErr w:type="gramEnd"/>
+      <w:r>
+        <w:rPr>
+          <w:sz w:val="28"/>
+          <w:szCs w:val="48"/>
+        </w:rPr>
+        <w:t xml:space="preserve"> file. Three </w:t>
+      </w:r>
+      <w:proofErr w:type="gramStart"/>
+      <w:r>
+        <w:rPr>
+          <w:sz w:val="28"/>
+          <w:szCs w:val="48"/>
+        </w:rPr>
+        <w:t>variables(</w:t>
+      </w:r>
+      <w:proofErr w:type="gramEnd"/>
+      <w:r>
+        <w:rPr>
+          <w:sz w:val="28"/>
+          <w:szCs w:val="48"/>
+        </w:rPr>
+        <w:t xml:space="preserve">Timer, client, and length) are sent into the function. A while loop is used to </w:t>
+      </w:r>
+      <w:proofErr w:type="spellStart"/>
+      <w:r>
+        <w:rPr>
+          <w:sz w:val="28"/>
+          <w:szCs w:val="48"/>
+        </w:rPr>
+        <w:t>to</w:t>
+      </w:r>
+      <w:proofErr w:type="spellEnd"/>
+      <w:r>
+        <w:rPr>
+          <w:sz w:val="28"/>
+          <w:szCs w:val="48"/>
+        </w:rPr>
+        <w:t xml:space="preserve"> send the packet </w:t>
+      </w:r>
+      <w:r>
+        <w:rPr>
+          <w:sz w:val="28"/>
+          <w:szCs w:val="48"/>
+        </w:rPr>
+        <w:t xml:space="preserve">as long as the timer is not </w:t>
+      </w:r>
+      <w:proofErr w:type="gramStart"/>
+      <w:r>
+        <w:rPr>
+          <w:sz w:val="28"/>
+          <w:szCs w:val="48"/>
+        </w:rPr>
+        <w:t>expired</w:t>
+      </w:r>
+      <w:proofErr w:type="gramEnd"/>
+      <w:r>
+        <w:rPr>
+          <w:sz w:val="28"/>
+          <w:szCs w:val="48"/>
+        </w:rPr>
+        <w:t xml:space="preserve"> and the variable sent is &lt;= the length of the packet. </w:t>
+      </w:r>
+      <w:r>
+        <w:rPr>
+          <w:sz w:val="28"/>
+          <w:szCs w:val="48"/>
+        </w:rPr>
+        <w:t>Next the program checks of the packet has been successfully sent or not.</w:t>
+      </w:r>
+      <w:r>
+        <w:rPr>
+          <w:sz w:val="28"/>
+          <w:szCs w:val="48"/>
+        </w:rPr>
+        <w:t xml:space="preserve"> </w:t>
+      </w:r>
+      <w:r>
+        <w:rPr>
+          <w:sz w:val="28"/>
+          <w:szCs w:val="48"/>
+        </w:rPr>
+        <w:t xml:space="preserve">The program now uses </w:t>
+      </w:r>
+      <w:proofErr w:type="spellStart"/>
+      <w:r>
+        <w:rPr>
+          <w:sz w:val="28"/>
+          <w:szCs w:val="48"/>
+        </w:rPr>
+        <w:t>waitfor</w:t>
+      </w:r>
+      <w:proofErr w:type="spellEnd"/>
+      <w:r>
+        <w:rPr>
+          <w:sz w:val="28"/>
+          <w:szCs w:val="48"/>
+        </w:rPr>
+        <w:t xml:space="preserve"> </w:t>
+      </w:r>
+      <w:proofErr w:type="gramStart"/>
+      <w:r>
+        <w:rPr>
+          <w:sz w:val="28"/>
+          <w:szCs w:val="48"/>
+        </w:rPr>
+        <w:t>in order to</w:t>
+      </w:r>
+      <w:proofErr w:type="gramEnd"/>
+      <w:r>
+        <w:rPr>
+          <w:sz w:val="28"/>
+          <w:szCs w:val="48"/>
+        </w:rPr>
+        <w:t xml:space="preserve"> receive the response from the broker. If the expected response is received the program can continue. This is checked using function cycle. </w:t>
+      </w:r>
+    </w:p>
+    <w:p>
+      <w:pPr>
+        <w:rPr>
+          <w:sz w:val="28"/>
+          <w:szCs w:val="48"/>
+        </w:rPr>
+      </w:pPr>
+      <w:r>
+        <w:rPr>
+          <w:sz w:val="28"/>
+          <w:szCs w:val="48"/>
+        </w:rPr>
+        <w:t xml:space="preserve">Cycle calls the function </w:t>
+      </w:r>
+      <w:proofErr w:type="spellStart"/>
+      <w:r>
+        <w:rPr>
+          <w:sz w:val="28"/>
+          <w:szCs w:val="48"/>
+        </w:rPr>
+        <w:t>readPacketTemp</w:t>
+      </w:r>
+      <w:proofErr w:type="spellEnd"/>
+      <w:r>
+        <w:rPr>
+          <w:sz w:val="28"/>
+          <w:szCs w:val="48"/>
+        </w:rPr>
+        <w:t>. To determine the packet type. If the packet type matches what is expected</w:t>
+      </w:r>
+      <w:r>
+        <w:rPr>
+          <w:sz w:val="28"/>
+          <w:szCs w:val="48"/>
+        </w:rPr>
+        <w:t>(CONNACK)</w:t>
+      </w:r>
+      <w:r>
+        <w:rPr>
+          <w:sz w:val="28"/>
+          <w:szCs w:val="48"/>
+        </w:rPr>
+        <w:t xml:space="preserve">. The function </w:t>
+      </w:r>
+      <w:proofErr w:type="spellStart"/>
+      <w:r>
+        <w:rPr>
+          <w:sz w:val="28"/>
+          <w:szCs w:val="48"/>
+        </w:rPr>
+        <w:t>waitfor</w:t>
+      </w:r>
+      <w:proofErr w:type="spellEnd"/>
+      <w:r>
+        <w:rPr>
+          <w:sz w:val="28"/>
+          <w:szCs w:val="48"/>
+        </w:rPr>
+        <w:t xml:space="preserve"> expects cycle to return the same packet type as wait for passed on as a parameter</w:t>
+      </w:r>
+      <w:r>
+        <w:rPr>
+          <w:sz w:val="28"/>
+          <w:szCs w:val="48"/>
+        </w:rPr>
+        <w:t xml:space="preserve"> then the program </w:t>
+      </w:r>
+      <w:proofErr w:type="gramStart"/>
+      <w:r>
+        <w:rPr>
+          <w:sz w:val="28"/>
+          <w:szCs w:val="48"/>
+        </w:rPr>
+        <w:t>continues on</w:t>
+      </w:r>
+      <w:proofErr w:type="gramEnd"/>
+      <w:r>
+        <w:rPr>
+          <w:sz w:val="28"/>
+          <w:szCs w:val="48"/>
+        </w:rPr>
+        <w:t xml:space="preserve"> to deserialize the CONNACK</w:t>
+      </w:r>
+      <w:r>
+        <w:rPr>
+          <w:sz w:val="28"/>
+          <w:szCs w:val="48"/>
+        </w:rPr>
+        <w:t>.</w:t>
+      </w:r>
+      <w:r>
+        <w:rPr>
+          <w:sz w:val="28"/>
+          <w:szCs w:val="48"/>
+        </w:rPr>
+        <w:t xml:space="preserve"> The program first checks if the header is a CONNACK. Next it must be checked if the </w:t>
+      </w:r>
+      <w:r>
+        <w:rPr>
+          <w:sz w:val="28"/>
+          <w:szCs w:val="48"/>
+        </w:rPr>
+        <w:t xml:space="preserve">packet length is correct or not. This is done using function </w:t>
+      </w:r>
+      <w:proofErr w:type="spellStart"/>
+      <w:r>
+        <w:rPr>
+          <w:sz w:val="28"/>
+          <w:szCs w:val="48"/>
+        </w:rPr>
+        <w:t>decodePacketLength</w:t>
+      </w:r>
+      <w:proofErr w:type="spellEnd"/>
+      <w:r>
+        <w:rPr>
+          <w:sz w:val="28"/>
+          <w:szCs w:val="48"/>
+        </w:rPr>
+        <w:t xml:space="preserve">. Next session and </w:t>
+      </w:r>
+      <w:proofErr w:type="spellStart"/>
+      <w:r>
+        <w:rPr>
+          <w:sz w:val="28"/>
+          <w:szCs w:val="48"/>
+        </w:rPr>
+        <w:t>rc</w:t>
+      </w:r>
+      <w:proofErr w:type="spellEnd"/>
+      <w:r>
+        <w:rPr>
+          <w:sz w:val="28"/>
+          <w:szCs w:val="48"/>
+        </w:rPr>
+        <w:t xml:space="preserve"> are set and returned. Finally, the program checks the client is connected and returns </w:t>
+      </w:r>
+      <w:proofErr w:type="spellStart"/>
+      <w:r>
+        <w:rPr>
+          <w:sz w:val="28"/>
+          <w:szCs w:val="48"/>
+        </w:rPr>
+        <w:t>rc</w:t>
+      </w:r>
+      <w:proofErr w:type="spellEnd"/>
+      <w:r>
+        <w:rPr>
+          <w:sz w:val="28"/>
+          <w:szCs w:val="48"/>
+        </w:rPr>
+        <w:t xml:space="preserve">. </w:t>
+      </w:r>
+      <w:r>
+        <w:rPr>
+          <w:sz w:val="28"/>
+          <w:szCs w:val="48"/>
+        </w:rPr>
+        <w:t xml:space="preserve"> </w:t>
       </w:r>
     </w:p>
     <w:p>
@@ -168,304 +922,6 @@
           <w:szCs w:val="48"/>
         </w:rPr>
       </w:pPr>
-      <w:r>
-        <w:rPr>
-          <w:sz w:val="28"/>
-          <w:szCs w:val="48"/>
-        </w:rPr>
-        <w:lastRenderedPageBreak/>
-        <w:t>The send packet needs the client, len</w:t>
-      </w:r>
-      <w:r>
-        <w:rPr>
-          <w:sz w:val="28"/>
-          <w:szCs w:val="48"/>
-        </w:rPr>
-        <w:t>gth</w:t>
-      </w:r>
-      <w:r>
-        <w:rPr>
-          <w:sz w:val="28"/>
-          <w:szCs w:val="48"/>
-        </w:rPr>
-        <w:t xml:space="preserve"> and timer all to be passed into the function </w:t>
-      </w:r>
-      <w:r>
-        <w:rPr>
-          <w:sz w:val="28"/>
-          <w:szCs w:val="48"/>
-        </w:rPr>
-        <w:t xml:space="preserve">when it is called. This is done in the connect function. </w:t>
-      </w:r>
-      <w:r>
-        <w:rPr>
-          <w:sz w:val="28"/>
-          <w:szCs w:val="48"/>
-        </w:rPr>
-        <w:t xml:space="preserve">As part of the connect function the program must send a connect packet </w:t>
-      </w:r>
-      <w:r>
-        <w:rPr>
-          <w:sz w:val="28"/>
-          <w:szCs w:val="48"/>
-        </w:rPr>
-        <w:t>to the server in order to successfully connect. Once the server receives the connect packet it deserializes the packet, reads the data, checks that all the data is correct, and will perform one of 2 actions.</w:t>
-      </w:r>
-      <w:r>
-        <w:rPr>
-          <w:sz w:val="28"/>
-          <w:szCs w:val="48"/>
-        </w:rPr>
-        <w:t xml:space="preserve"> </w:t>
-      </w:r>
-      <w:r>
-        <w:rPr>
-          <w:sz w:val="28"/>
-          <w:szCs w:val="48"/>
-        </w:rPr>
-        <w:t xml:space="preserve">If all of the information is valid and in the right order then the server will accept the connection and send the client a CONACK packet in return, but, if the information is incorrect, in the wrong order or there is any other issue with the connect packet, then the server will terminate the connection. </w:t>
-      </w:r>
-    </w:p>
-    <w:p>
-      <w:pPr>
-        <w:rPr>
-          <w:sz w:val="28"/>
-          <w:szCs w:val="48"/>
-        </w:rPr>
-      </w:pPr>
-      <w:r>
-        <w:rPr>
-          <w:sz w:val="28"/>
-          <w:szCs w:val="48"/>
-        </w:rPr>
-        <w:t xml:space="preserve">When the connect packet is accepted </w:t>
-      </w:r>
-      <w:r>
-        <w:rPr>
-          <w:sz w:val="28"/>
-          <w:szCs w:val="48"/>
-        </w:rPr>
-        <w:t>the server must then construct and send back a CONNACK packet</w:t>
-      </w:r>
-      <w:r>
-        <w:rPr>
-          <w:sz w:val="28"/>
-          <w:szCs w:val="48"/>
-        </w:rPr>
-        <w:t xml:space="preserve">. If the session flag is </w:t>
-      </w:r>
-      <w:r>
-        <w:rPr>
-          <w:sz w:val="28"/>
-          <w:szCs w:val="48"/>
-        </w:rPr>
-        <w:t>1</w:t>
-      </w:r>
-      <w:r>
-        <w:rPr>
-          <w:sz w:val="28"/>
-          <w:szCs w:val="48"/>
-        </w:rPr>
-        <w:t xml:space="preserve"> when the connect packet is sent then the server must set the session</w:t>
-      </w:r>
-      <w:r>
-        <w:rPr>
-          <w:sz w:val="28"/>
-          <w:szCs w:val="48"/>
-        </w:rPr>
-        <w:t xml:space="preserve"> present</w:t>
-      </w:r>
-      <w:r>
-        <w:rPr>
-          <w:sz w:val="28"/>
-          <w:szCs w:val="48"/>
-        </w:rPr>
-        <w:t xml:space="preserve"> flag to </w:t>
-      </w:r>
-      <w:r>
-        <w:rPr>
-          <w:sz w:val="28"/>
-          <w:szCs w:val="48"/>
-        </w:rPr>
-        <w:t>0</w:t>
-      </w:r>
-      <w:r>
-        <w:rPr>
-          <w:sz w:val="28"/>
-          <w:szCs w:val="48"/>
-        </w:rPr>
-        <w:t xml:space="preserve"> in the CONNACK packet.</w:t>
-      </w:r>
-      <w:r>
-        <w:rPr>
-          <w:sz w:val="28"/>
-          <w:szCs w:val="48"/>
-        </w:rPr>
-        <w:t xml:space="preserve"> Must also set a zero return code.</w:t>
-      </w:r>
-      <w:r>
-        <w:rPr>
-          <w:sz w:val="28"/>
-          <w:szCs w:val="48"/>
-        </w:rPr>
-        <w:t xml:space="preserve"> If the session flag is </w:t>
-      </w:r>
-      <w:r>
-        <w:rPr>
-          <w:sz w:val="28"/>
-          <w:szCs w:val="48"/>
-        </w:rPr>
-        <w:t>set to 0</w:t>
-      </w:r>
-      <w:r>
-        <w:rPr>
-          <w:sz w:val="28"/>
-          <w:szCs w:val="48"/>
-        </w:rPr>
-        <w:t xml:space="preserve"> then </w:t>
-      </w:r>
-      <w:r>
-        <w:rPr>
-          <w:sz w:val="28"/>
-          <w:szCs w:val="48"/>
-        </w:rPr>
-        <w:t xml:space="preserve">the session present </w:t>
-      </w:r>
-      <w:r>
-        <w:rPr>
-          <w:sz w:val="28"/>
-          <w:szCs w:val="48"/>
-        </w:rPr>
-        <w:t xml:space="preserve">depends on if the server has already </w:t>
-      </w:r>
-      <w:r>
-        <w:rPr>
-          <w:sz w:val="28"/>
-          <w:szCs w:val="48"/>
-        </w:rPr>
-        <w:t>stored a session state for the ClientID in question</w:t>
-      </w:r>
-      <w:r>
-        <w:rPr>
-          <w:sz w:val="28"/>
-          <w:szCs w:val="48"/>
-        </w:rPr>
-        <w:t xml:space="preserve">. </w:t>
-      </w:r>
-      <w:r>
-        <w:rPr>
-          <w:sz w:val="28"/>
-          <w:szCs w:val="48"/>
-        </w:rPr>
-        <w:t xml:space="preserve">The session present must be 1 if the server has stored </w:t>
-      </w:r>
-      <w:r>
-        <w:rPr>
-          <w:sz w:val="28"/>
-          <w:szCs w:val="48"/>
-        </w:rPr>
-        <w:t>a session state. The server must return a session state 0 if there is no stored session state. This also results in setting a zero return code in the CONNACK</w:t>
-      </w:r>
-      <w:r>
-        <w:rPr>
-          <w:sz w:val="28"/>
-          <w:szCs w:val="48"/>
-        </w:rPr>
-        <w:t xml:space="preserve"> packet that is received by the client. </w:t>
-      </w:r>
-      <w:r>
-        <w:rPr>
-          <w:sz w:val="28"/>
-          <w:szCs w:val="48"/>
-        </w:rPr>
-        <w:t xml:space="preserve">As long as the CONNACK packet is received and read properly then the connection should be fully completed as expected. </w:t>
-      </w:r>
-    </w:p>
-    <w:p>
-      <w:pPr>
-        <w:rPr>
-          <w:sz w:val="28"/>
-          <w:szCs w:val="48"/>
-        </w:rPr>
-      </w:pPr>
-      <w:r>
-        <w:rPr>
-          <w:sz w:val="28"/>
-          <w:szCs w:val="48"/>
-        </w:rPr>
-        <w:t xml:space="preserve">Once the connection is fully established we then moved onto the subscribe packet. We initially ran into an issue with the subscribe packet that we didn’t understand. </w:t>
-      </w:r>
-      <w:r>
-        <w:rPr>
-          <w:sz w:val="28"/>
-          <w:szCs w:val="48"/>
-        </w:rPr>
-        <w:t xml:space="preserve">After trying to run the code in a number of different ways it was discovered that there was no function created for the handler to pass into the subscribe packet. This was found to be the issue as when an empty function was written and then called into passed into the subscribe function then their appeared to be no issues(apart from the fact that we didn’t know what we needed to make the function do), but at least it meant we then knew what the issue was. </w:t>
-      </w:r>
-      <w:r>
-        <w:rPr>
-          <w:sz w:val="28"/>
-          <w:szCs w:val="48"/>
-        </w:rPr>
-        <w:t xml:space="preserve">Once all the variable are successfully passed into the Subscribe function the first thing the function does is check to see if the client is still connected. If the client is not connected then the will return an MQTTCLIENT_FAILURE. As mentioned before if any part of the protocol does not happen in the intended order or with the corrected expected values then the </w:t>
-      </w:r>
-      <w:r>
-        <w:rPr>
-          <w:sz w:val="28"/>
-          <w:szCs w:val="48"/>
-        </w:rPr>
-        <w:t xml:space="preserve">request will fail next the client must serialize the subscribe and get the length of the subscribe so that it can inform the broker when it sends the subscribe packet how large the packet is. This is important as the broker must </w:t>
-      </w:r>
-      <w:r>
-        <w:rPr>
-          <w:sz w:val="28"/>
-          <w:szCs w:val="48"/>
-        </w:rPr>
-        <w:lastRenderedPageBreak/>
-        <w:t xml:space="preserve">allocate resources in order to be able to handle the subscribe packet correctly and efficiently. </w:t>
-      </w:r>
-      <w:r>
-        <w:rPr>
-          <w:sz w:val="28"/>
-          <w:szCs w:val="48"/>
-        </w:rPr>
-        <w:t>Along with length the client must also send the broker the connection itself and a timer. The reason for the timer is to ensure the broker knows how long the client is going to wait before the connection will time out. The client will now wait patiently for the broker to respond to the subscribe packet with a SUBACK packet.  The client also expects to receive back the client and the timer that it sent. Using waitfor allows the client to wait for the response before allowing the program to proceed as it cannot successfully carry out the next step without successfully completing the previous step in the chain.</w:t>
-      </w:r>
-      <w:r>
-        <w:rPr>
-          <w:sz w:val="28"/>
-          <w:szCs w:val="48"/>
-        </w:rPr>
-        <w:t xml:space="preserve"> It is expected by the client to receive a SUBACK packet in response to the SUBSCRIBE packet being successfully sent.</w:t>
-      </w:r>
-      <w:r>
-        <w:rPr>
-          <w:sz w:val="28"/>
-          <w:szCs w:val="48"/>
-        </w:rPr>
-        <w:t xml:space="preserve"> When the client receives the response from the broker the client must check that the response is what was expected</w:t>
-      </w:r>
-      <w:r>
-        <w:rPr>
-          <w:sz w:val="28"/>
-          <w:szCs w:val="48"/>
-        </w:rPr>
-        <w:t>(SUBACK)</w:t>
-      </w:r>
-      <w:r>
-        <w:rPr>
-          <w:sz w:val="28"/>
-          <w:szCs w:val="48"/>
-        </w:rPr>
-        <w:t xml:space="preserve">. To do this the client must deserialize the response and check 2 things. First it will check the </w:t>
-      </w:r>
-      <w:r>
-        <w:rPr>
-          <w:sz w:val="28"/>
-          <w:szCs w:val="48"/>
-        </w:rPr>
-        <w:t>QoS of the response it receives. If the QoS = 0x80 then rc is set to MQTTCLIENT_FAILURE, this represent a failed topic subscription. If QoS is set to anything that is not 0x80 then this means the subscription was a success and the rc is then set to MQTTCLIENT_SUCCESS. In order to display any issues that might occur in this part of the function we have surrounded it with a try catch statement. This way any problem that may be unexpectedly encountered we can use a print statement in the catch to say exactly where the error occurred and print what the error was.</w:t>
-      </w:r>
     </w:p>
     <w:p>
       <w:pPr>
@@ -482,13 +938,6 @@
           <w:szCs w:val="48"/>
         </w:rPr>
       </w:pPr>
-      <w:r>
-        <w:rPr>
-          <w:sz w:val="28"/>
-          <w:szCs w:val="48"/>
-        </w:rPr>
-        <w:t>To date we have successfully managed to get the program to send the connect packet and receive and verify the CONNACK packet.</w:t>
-      </w:r>
     </w:p>
     <w:p>
       <w:pPr>
@@ -502,51 +951,185 @@
           <w:sz w:val="28"/>
           <w:szCs w:val="48"/>
         </w:rPr>
-        <w:t>The next step in the assignment is to</w:t>
-      </w:r>
-      <w:r>
-        <w:rPr>
-          <w:sz w:val="28"/>
-          <w:szCs w:val="48"/>
-        </w:rPr>
-        <w:t xml:space="preserve"> check create the UNSUBSCRIBE packet</w:t>
-      </w:r>
-      <w:r>
-        <w:rPr>
-          <w:sz w:val="28"/>
-          <w:szCs w:val="48"/>
-        </w:rPr>
-        <w:t>.</w:t>
-      </w:r>
-      <w:r>
-        <w:rPr>
-          <w:sz w:val="28"/>
-          <w:szCs w:val="48"/>
-        </w:rPr>
-        <w:t xml:space="preserve"> This is important for the client as there may be a loss of interest in a subscribed topic. There are only 2 parameters required to be passed into the UNSUBSCRIBE packet, the connection and a string containing the topicfilter. The function first checks to make sure the connection is still valid.</w:t>
-      </w:r>
-      <w:r>
-        <w:rPr>
-          <w:sz w:val="28"/>
-          <w:szCs w:val="48"/>
-        </w:rPr>
-        <w:t xml:space="preserve"> </w:t>
-      </w:r>
-      <w:r>
-        <w:rPr>
-          <w:sz w:val="28"/>
-          <w:szCs w:val="48"/>
-        </w:rPr>
-        <w:t xml:space="preserve">We then use a try catch to attempt to first serialize the UNSUBSCRIBE packet and then send the packet. Async is then used to wait from the broker. The program will then try to deserialize the response so we can then check that it is the response we expect. If the response is incorrect then an error message will be printed by the catch. The error message will be non specific so in order to narrow more accurately determine any source of error we have put in a number of print </w:t>
-      </w:r>
-      <w:r>
-        <w:rPr>
-          <w:sz w:val="28"/>
-          <w:szCs w:val="48"/>
-        </w:rPr>
         <w:lastRenderedPageBreak/>
-        <w:t xml:space="preserve">statements to find out exactly how far into the function the program gets before an error is caught. </w:t>
-      </w:r>
+        <w:t xml:space="preserve">The next function is </w:t>
+      </w:r>
+      <w:proofErr w:type="gramStart"/>
+      <w:r>
+        <w:rPr>
+          <w:sz w:val="28"/>
+          <w:szCs w:val="48"/>
+        </w:rPr>
+        <w:t>subscribe</w:t>
+      </w:r>
+      <w:proofErr w:type="gramEnd"/>
+      <w:r>
+        <w:rPr>
+          <w:sz w:val="28"/>
+          <w:szCs w:val="48"/>
+        </w:rPr>
+        <w:t xml:space="preserve">. To run this in command first create a string (s = “test”). Next the function is called by typing </w:t>
+      </w:r>
+      <w:proofErr w:type="spellStart"/>
+      <w:proofErr w:type="gramStart"/>
+      <w:r>
+        <w:rPr>
+          <w:sz w:val="28"/>
+          <w:szCs w:val="48"/>
+        </w:rPr>
+        <w:t>MQTTSubscribe</w:t>
+      </w:r>
+      <w:proofErr w:type="spellEnd"/>
+      <w:r>
+        <w:rPr>
+          <w:sz w:val="28"/>
+          <w:szCs w:val="48"/>
+        </w:rPr>
+        <w:t>(</w:t>
+      </w:r>
+      <w:proofErr w:type="gramEnd"/>
+      <w:r>
+        <w:rPr>
+          <w:sz w:val="28"/>
+          <w:szCs w:val="48"/>
+        </w:rPr>
+        <w:t xml:space="preserve">client, s, </w:t>
+      </w:r>
+      <w:proofErr w:type="spellStart"/>
+      <w:r>
+        <w:rPr>
+          <w:sz w:val="28"/>
+          <w:szCs w:val="48"/>
+        </w:rPr>
+        <w:t>FireAndForget</w:t>
+      </w:r>
+      <w:proofErr w:type="spellEnd"/>
+      <w:r>
+        <w:rPr>
+          <w:sz w:val="28"/>
+          <w:szCs w:val="48"/>
+        </w:rPr>
+        <w:t xml:space="preserve">). First the program checks the connection and enters a try block. The subscribe needs to be </w:t>
+      </w:r>
+      <w:r>
+        <w:rPr>
+          <w:sz w:val="28"/>
+          <w:szCs w:val="48"/>
+        </w:rPr>
+        <w:t xml:space="preserve">serialized </w:t>
+      </w:r>
+      <w:proofErr w:type="gramStart"/>
+      <w:r>
+        <w:rPr>
+          <w:sz w:val="28"/>
+          <w:szCs w:val="48"/>
+        </w:rPr>
+        <w:t>similar to</w:t>
+      </w:r>
+      <w:proofErr w:type="gramEnd"/>
+      <w:r>
+        <w:rPr>
+          <w:sz w:val="28"/>
+          <w:szCs w:val="48"/>
+        </w:rPr>
+        <w:t xml:space="preserve"> how connect was.</w:t>
+      </w:r>
+      <w:r>
+        <w:rPr>
+          <w:sz w:val="28"/>
+          <w:szCs w:val="48"/>
+        </w:rPr>
+        <w:t xml:space="preserve"> All the parameters passed in are passed to functions to find their length and add them to the </w:t>
+      </w:r>
+      <w:proofErr w:type="gramStart"/>
+      <w:r>
+        <w:rPr>
+          <w:sz w:val="28"/>
+          <w:szCs w:val="48"/>
+        </w:rPr>
+        <w:t>length(</w:t>
+      </w:r>
+      <w:proofErr w:type="spellStart"/>
+      <w:proofErr w:type="gramEnd"/>
+      <w:r>
+        <w:rPr>
+          <w:sz w:val="28"/>
+          <w:szCs w:val="48"/>
+        </w:rPr>
+        <w:t>ip</w:t>
+      </w:r>
+      <w:proofErr w:type="spellEnd"/>
+      <w:r>
+        <w:rPr>
+          <w:sz w:val="28"/>
+          <w:szCs w:val="48"/>
+        </w:rPr>
+        <w:t xml:space="preserve"> – gets returned). the next step is to send the packet. This is done using the same function that was used in the connect packet. </w:t>
+      </w:r>
+      <w:r>
+        <w:rPr>
+          <w:sz w:val="28"/>
+          <w:szCs w:val="48"/>
+        </w:rPr>
+        <w:t xml:space="preserve">The program must now wait for the </w:t>
+      </w:r>
+      <w:r>
+        <w:rPr>
+          <w:sz w:val="28"/>
+          <w:szCs w:val="48"/>
+        </w:rPr>
+        <w:t xml:space="preserve">response from the sever to make sure Subscribe was successfully received. A suback should be </w:t>
+      </w:r>
+      <w:proofErr w:type="gramStart"/>
+      <w:r>
+        <w:rPr>
+          <w:sz w:val="28"/>
+          <w:szCs w:val="48"/>
+        </w:rPr>
+        <w:t>received  (</w:t>
+      </w:r>
+      <w:proofErr w:type="gramEnd"/>
+      <w:r>
+        <w:rPr>
+          <w:sz w:val="28"/>
+          <w:szCs w:val="48"/>
+        </w:rPr>
+        <w:t xml:space="preserve">the same as </w:t>
+      </w:r>
+      <w:proofErr w:type="spellStart"/>
+      <w:r>
+        <w:rPr>
+          <w:sz w:val="28"/>
+          <w:szCs w:val="48"/>
+        </w:rPr>
+        <w:t>connack</w:t>
+      </w:r>
+      <w:proofErr w:type="spellEnd"/>
+      <w:r>
+        <w:rPr>
+          <w:sz w:val="28"/>
+          <w:szCs w:val="48"/>
+        </w:rPr>
+        <w:t xml:space="preserve"> for connect). The program now must deserialize the suback. This is done using the </w:t>
+      </w:r>
+      <w:proofErr w:type="spellStart"/>
+      <w:r>
+        <w:rPr>
+          <w:sz w:val="28"/>
+          <w:szCs w:val="48"/>
+        </w:rPr>
+        <w:t>deserializesubsck</w:t>
+      </w:r>
+      <w:proofErr w:type="spellEnd"/>
+      <w:r>
+        <w:rPr>
+          <w:sz w:val="28"/>
+          <w:szCs w:val="48"/>
+        </w:rPr>
+        <w:t>. In the deserialize the program first decodes the packet length</w:t>
+      </w:r>
+      <w:bookmarkStart w:id="0" w:name="_GoBack"/>
+      <w:bookmarkEnd w:id="0"/>
     </w:p>
     <w:p>
       <w:pPr>
@@ -555,13 +1138,6 @@
           <w:szCs w:val="48"/>
         </w:rPr>
       </w:pPr>
-      <w:r>
-        <w:rPr>
-          <w:sz w:val="28"/>
-          <w:szCs w:val="48"/>
-        </w:rPr>
-        <w:t>DISCONNECT</w:t>
-      </w:r>
     </w:p>
     <w:p>
       <w:pPr>
@@ -570,6 +1146,398 @@
           <w:szCs w:val="48"/>
         </w:rPr>
       </w:pPr>
+    </w:p>
+    <w:p>
+      <w:pPr>
+        <w:rPr>
+          <w:sz w:val="28"/>
+          <w:szCs w:val="48"/>
+        </w:rPr>
+      </w:pPr>
+      <w:r>
+        <w:rPr>
+          <w:sz w:val="28"/>
+          <w:szCs w:val="48"/>
+        </w:rPr>
+        <w:t xml:space="preserve">Once the connection is fully established we then moved onto the subscribe packet. We initially ran into an issue with the subscribe packet that we didn’t understand. </w:t>
+      </w:r>
+      <w:r>
+        <w:rPr>
+          <w:sz w:val="28"/>
+          <w:szCs w:val="48"/>
+        </w:rPr>
+        <w:t xml:space="preserve">After trying to run the code in </w:t>
+      </w:r>
+      <w:proofErr w:type="gramStart"/>
+      <w:r>
+        <w:rPr>
+          <w:sz w:val="28"/>
+          <w:szCs w:val="48"/>
+        </w:rPr>
+        <w:t>a number of</w:t>
+      </w:r>
+      <w:proofErr w:type="gramEnd"/>
+      <w:r>
+        <w:rPr>
+          <w:sz w:val="28"/>
+          <w:szCs w:val="48"/>
+        </w:rPr>
+        <w:t xml:space="preserve"> different ways it was discovered that there was no function created for the handler to pass into the subscribe packet. This was found to be the issue as when an empty function was written and then called into passed into the subscribe function then their appeared to be no </w:t>
+      </w:r>
+      <w:proofErr w:type="gramStart"/>
+      <w:r>
+        <w:rPr>
+          <w:sz w:val="28"/>
+          <w:szCs w:val="48"/>
+        </w:rPr>
+        <w:t>issues(</w:t>
+      </w:r>
+      <w:proofErr w:type="gramEnd"/>
+      <w:r>
+        <w:rPr>
+          <w:sz w:val="28"/>
+          <w:szCs w:val="48"/>
+        </w:rPr>
+        <w:t xml:space="preserve">apart from the fact that we didn’t know what we needed to make the function do), but at least it meant we then knew what the issue was. </w:t>
+      </w:r>
+      <w:r>
+        <w:rPr>
+          <w:sz w:val="28"/>
+          <w:szCs w:val="48"/>
+        </w:rPr>
+        <w:t xml:space="preserve">Once all the variable </w:t>
+      </w:r>
+      <w:proofErr w:type="gramStart"/>
+      <w:r>
+        <w:rPr>
+          <w:sz w:val="28"/>
+          <w:szCs w:val="48"/>
+        </w:rPr>
+        <w:t>are</w:t>
+      </w:r>
+      <w:proofErr w:type="gramEnd"/>
+      <w:r>
+        <w:rPr>
+          <w:sz w:val="28"/>
+          <w:szCs w:val="48"/>
+        </w:rPr>
+        <w:t xml:space="preserve"> successfully passed into the Subscribe function the first thing the function does is check to see if the client is still connected. If the client is not </w:t>
+      </w:r>
+      <w:proofErr w:type="gramStart"/>
+      <w:r>
+        <w:rPr>
+          <w:sz w:val="28"/>
+          <w:szCs w:val="48"/>
+        </w:rPr>
+        <w:t>connected</w:t>
+      </w:r>
+      <w:proofErr w:type="gramEnd"/>
+      <w:r>
+        <w:rPr>
+          <w:sz w:val="28"/>
+          <w:szCs w:val="48"/>
+        </w:rPr>
+        <w:t xml:space="preserve"> then the will return an MQTTCLIENT_FAILURE. As mentioned before if any part of the protocol does not happen in the intended order or with the corrected expected values then the </w:t>
+      </w:r>
+      <w:r>
+        <w:rPr>
+          <w:sz w:val="28"/>
+          <w:szCs w:val="48"/>
+        </w:rPr>
+        <w:t xml:space="preserve">request will fail next the client must serialize the subscribe and get the length of the subscribe so that it can inform the broker when it sends the subscribe packet how large the packet is. This is important as the broker must allocate resources </w:t>
+      </w:r>
+      <w:proofErr w:type="gramStart"/>
+      <w:r>
+        <w:rPr>
+          <w:sz w:val="28"/>
+          <w:szCs w:val="48"/>
+        </w:rPr>
+        <w:t>in order to</w:t>
+      </w:r>
+      <w:proofErr w:type="gramEnd"/>
+      <w:r>
+        <w:rPr>
+          <w:sz w:val="28"/>
+          <w:szCs w:val="48"/>
+        </w:rPr>
+        <w:t xml:space="preserve"> be able to handle the subscribe packet correctly and efficiently. </w:t>
+      </w:r>
+      <w:r>
+        <w:rPr>
+          <w:sz w:val="28"/>
+          <w:szCs w:val="48"/>
+        </w:rPr>
+        <w:t xml:space="preserve">Along with length the client must also send the broker the connection itself and a timer. The reason for the timer is to ensure the broker knows how long the client is going to wait before the connection will time out. The client will now wait patiently for the broker to respond to the subscribe packet with a SUBACK packet.  The client also expects to receive back the client </w:t>
+      </w:r>
+      <w:r>
+        <w:rPr>
+          <w:sz w:val="28"/>
+          <w:szCs w:val="48"/>
+        </w:rPr>
+        <w:lastRenderedPageBreak/>
+        <w:t xml:space="preserve">and the timer that it sent. Using </w:t>
+      </w:r>
+      <w:proofErr w:type="spellStart"/>
+      <w:r>
+        <w:rPr>
+          <w:sz w:val="28"/>
+          <w:szCs w:val="48"/>
+        </w:rPr>
+        <w:t>waitfor</w:t>
+      </w:r>
+      <w:proofErr w:type="spellEnd"/>
+      <w:r>
+        <w:rPr>
+          <w:sz w:val="28"/>
+          <w:szCs w:val="48"/>
+        </w:rPr>
+        <w:t xml:space="preserve"> allows the client to wait for the response before allowing the program to proceed as it cannot successfully carry out the next step without successfully completing the previous step in the chain.</w:t>
+      </w:r>
+      <w:r>
+        <w:rPr>
+          <w:sz w:val="28"/>
+          <w:szCs w:val="48"/>
+        </w:rPr>
+        <w:t xml:space="preserve"> It is expected by the client to receive a SUBACK packet in response to the SUBSCRIBE packet being successfully sent.</w:t>
+      </w:r>
+      <w:r>
+        <w:rPr>
+          <w:sz w:val="28"/>
+          <w:szCs w:val="48"/>
+        </w:rPr>
+        <w:t xml:space="preserve"> When the client receives the response from the broker the client must check that the response is what was expected</w:t>
+      </w:r>
+      <w:r>
+        <w:rPr>
+          <w:sz w:val="28"/>
+          <w:szCs w:val="48"/>
+        </w:rPr>
+        <w:t>(SUBACK)</w:t>
+      </w:r>
+      <w:r>
+        <w:rPr>
+          <w:sz w:val="28"/>
+          <w:szCs w:val="48"/>
+        </w:rPr>
+        <w:t xml:space="preserve">. To do this the client must deserialize the response and check 2 things. First it will check the </w:t>
+      </w:r>
+      <w:r>
+        <w:rPr>
+          <w:sz w:val="28"/>
+          <w:szCs w:val="48"/>
+        </w:rPr>
+        <w:t xml:space="preserve">QoS of the response it receives. If the QoS = 0x80 then </w:t>
+      </w:r>
+      <w:proofErr w:type="spellStart"/>
+      <w:r>
+        <w:rPr>
+          <w:sz w:val="28"/>
+          <w:szCs w:val="48"/>
+        </w:rPr>
+        <w:t>rc</w:t>
+      </w:r>
+      <w:proofErr w:type="spellEnd"/>
+      <w:r>
+        <w:rPr>
+          <w:sz w:val="28"/>
+          <w:szCs w:val="48"/>
+        </w:rPr>
+        <w:t xml:space="preserve"> is set to MQTTCLIENT_FAILURE, this represent a failed topic subscription. If QoS is set to anything that is not 0x80 then this means the subscription was a success and the </w:t>
+      </w:r>
+      <w:proofErr w:type="spellStart"/>
+      <w:r>
+        <w:rPr>
+          <w:sz w:val="28"/>
+          <w:szCs w:val="48"/>
+        </w:rPr>
+        <w:t>rc</w:t>
+      </w:r>
+      <w:proofErr w:type="spellEnd"/>
+      <w:r>
+        <w:rPr>
+          <w:sz w:val="28"/>
+          <w:szCs w:val="48"/>
+        </w:rPr>
+        <w:t xml:space="preserve"> is then set to MQTTCLIENT_SUCCESS. </w:t>
+      </w:r>
+      <w:proofErr w:type="gramStart"/>
+      <w:r>
+        <w:rPr>
+          <w:sz w:val="28"/>
+          <w:szCs w:val="48"/>
+        </w:rPr>
+        <w:t>In order to</w:t>
+      </w:r>
+      <w:proofErr w:type="gramEnd"/>
+      <w:r>
+        <w:rPr>
+          <w:sz w:val="28"/>
+          <w:szCs w:val="48"/>
+        </w:rPr>
+        <w:t xml:space="preserve"> display any issues that might occur in this part of the function we have surrounded it with a try catch statement. This way any problem that may be unexpectedly encountered we can use a print statement in the catch to say exactly where the error occurred and print what the error was.</w:t>
+      </w:r>
+    </w:p>
+    <w:p>
+      <w:pPr>
+        <w:rPr>
+          <w:sz w:val="28"/>
+          <w:szCs w:val="48"/>
+        </w:rPr>
+      </w:pPr>
+    </w:p>
+    <w:p>
+      <w:pPr>
+        <w:rPr>
+          <w:sz w:val="28"/>
+          <w:szCs w:val="48"/>
+        </w:rPr>
+      </w:pPr>
+      <w:r>
+        <w:rPr>
+          <w:sz w:val="28"/>
+          <w:szCs w:val="48"/>
+        </w:rPr>
+        <w:t>To date we have successfully managed to get the program to send the connect packet and receive and verify the CONNACK packet.</w:t>
+      </w:r>
+    </w:p>
+    <w:p>
+      <w:pPr>
+        <w:rPr>
+          <w:sz w:val="28"/>
+          <w:szCs w:val="48"/>
+        </w:rPr>
+      </w:pPr>
+      <w:r>
+        <w:rPr>
+          <w:sz w:val="28"/>
+          <w:szCs w:val="48"/>
+        </w:rPr>
+        <w:t>The next step in the assignment is to</w:t>
+      </w:r>
+      <w:r>
+        <w:rPr>
+          <w:sz w:val="28"/>
+          <w:szCs w:val="48"/>
+        </w:rPr>
+        <w:t xml:space="preserve"> check create the UNSUBSCRIBE packet</w:t>
+      </w:r>
+      <w:r>
+        <w:rPr>
+          <w:sz w:val="28"/>
+          <w:szCs w:val="48"/>
+        </w:rPr>
+        <w:t>.</w:t>
+      </w:r>
+      <w:r>
+        <w:rPr>
+          <w:sz w:val="28"/>
+          <w:szCs w:val="48"/>
+        </w:rPr>
+        <w:t xml:space="preserve"> This is important for the client as there may be a loss of interest in a subscribed topic. There are only 2 parameters required to be passed into the UNSUBSCRIBE packet, the connection and a string containing the </w:t>
+      </w:r>
+      <w:proofErr w:type="spellStart"/>
+      <w:r>
+        <w:rPr>
+          <w:sz w:val="28"/>
+          <w:szCs w:val="48"/>
+        </w:rPr>
+        <w:t>topicfilter</w:t>
+      </w:r>
+      <w:proofErr w:type="spellEnd"/>
+      <w:r>
+        <w:rPr>
+          <w:sz w:val="28"/>
+          <w:szCs w:val="48"/>
+        </w:rPr>
+        <w:t>. The function first checks to make sure the connection is still valid.</w:t>
+      </w:r>
+      <w:r>
+        <w:rPr>
+          <w:sz w:val="28"/>
+          <w:szCs w:val="48"/>
+        </w:rPr>
+        <w:t xml:space="preserve"> </w:t>
+      </w:r>
+      <w:r>
+        <w:rPr>
+          <w:sz w:val="28"/>
+          <w:szCs w:val="48"/>
+        </w:rPr>
+        <w:t xml:space="preserve">We then use a try catch to attempt to first serialize the UNSUBSCRIBE packet and then send the packet. </w:t>
+      </w:r>
+      <w:proofErr w:type="spellStart"/>
+      <w:r>
+        <w:rPr>
+          <w:sz w:val="28"/>
+          <w:szCs w:val="48"/>
+        </w:rPr>
+        <w:t>Async</w:t>
+      </w:r>
+      <w:proofErr w:type="spellEnd"/>
+      <w:r>
+        <w:rPr>
+          <w:sz w:val="28"/>
+          <w:szCs w:val="48"/>
+        </w:rPr>
+        <w:t xml:space="preserve"> is then used to wait from the broker. The program will then try to deserialize the </w:t>
+      </w:r>
+      <w:proofErr w:type="gramStart"/>
+      <w:r>
+        <w:rPr>
+          <w:sz w:val="28"/>
+          <w:szCs w:val="48"/>
+        </w:rPr>
+        <w:t>response</w:t>
+      </w:r>
+      <w:proofErr w:type="gramEnd"/>
+      <w:r>
+        <w:rPr>
+          <w:sz w:val="28"/>
+          <w:szCs w:val="48"/>
+        </w:rPr>
+        <w:t xml:space="preserve"> so we can then check that it is the response we expect. If the response is incorrect then an error message will be printed by the catch. The error message will be </w:t>
+      </w:r>
+      <w:proofErr w:type="spellStart"/>
+      <w:proofErr w:type="gramStart"/>
+      <w:r>
+        <w:rPr>
+          <w:sz w:val="28"/>
+          <w:szCs w:val="48"/>
+        </w:rPr>
+        <w:t>non specific</w:t>
+      </w:r>
+      <w:proofErr w:type="spellEnd"/>
+      <w:proofErr w:type="gramEnd"/>
+      <w:r>
+        <w:rPr>
+          <w:sz w:val="28"/>
+          <w:szCs w:val="48"/>
+        </w:rPr>
+        <w:t xml:space="preserve"> so in order to narrow more accurately determine any source of error we have put in a number of print statements to find out exactly how far into the function the program gets before an error is caught. </w:t>
+      </w:r>
+    </w:p>
+    <w:p>
+      <w:pPr>
+        <w:rPr>
+          <w:sz w:val="28"/>
+          <w:szCs w:val="48"/>
+        </w:rPr>
+      </w:pPr>
+      <w:r>
+        <w:rPr>
+          <w:sz w:val="28"/>
+          <w:szCs w:val="48"/>
+        </w:rPr>
+        <w:t>DISCONNECT</w:t>
+      </w:r>
+    </w:p>
+    <w:p>
+      <w:pPr>
+        <w:rPr>
+          <w:sz w:val="28"/>
+          <w:szCs w:val="48"/>
+        </w:rPr>
+      </w:pPr>
       <w:r>
         <w:rPr>
           <w:sz w:val="28"/>
@@ -624,14 +1592,54 @@
           <w:sz w:val="28"/>
           <w:szCs w:val="48"/>
         </w:rPr>
-        <w:t xml:space="preserve">There was also another issue with a function that the disconnect was calling. The disconnect was calling serializeDisconnect which at the time did not exist. This issue was easy to fix. </w:t>
-      </w:r>
-      <w:r>
-        <w:rPr>
-          <w:sz w:val="28"/>
-          <w:szCs w:val="48"/>
-        </w:rPr>
-        <w:t xml:space="preserve">The prints tell us that there is an undefined variable error in the attempt to serialize the disconnect. It also tells us that rc is not defined in the function. Using prints </w:t>
+        <w:t xml:space="preserve">There was </w:t>
+      </w:r>
+      <w:r>
+        <w:rPr>
+          <w:sz w:val="28"/>
+          <w:szCs w:val="48"/>
+        </w:rPr>
+        <w:lastRenderedPageBreak/>
+        <w:t xml:space="preserve">also another issue with a function that the disconnect was calling. The disconnect was calling </w:t>
+      </w:r>
+      <w:proofErr w:type="spellStart"/>
+      <w:r>
+        <w:rPr>
+          <w:sz w:val="28"/>
+          <w:szCs w:val="48"/>
+        </w:rPr>
+        <w:t>serializeDisconnect</w:t>
+      </w:r>
+      <w:proofErr w:type="spellEnd"/>
+      <w:r>
+        <w:rPr>
+          <w:sz w:val="28"/>
+          <w:szCs w:val="48"/>
+        </w:rPr>
+        <w:t xml:space="preserve"> which at the time did not exist. This issue was easy to fix. </w:t>
+      </w:r>
+      <w:r>
+        <w:rPr>
+          <w:sz w:val="28"/>
+          <w:szCs w:val="48"/>
+        </w:rPr>
+        <w:t xml:space="preserve">The prints tell us that there is an undefined variable error in the attempt to serialize the disconnect. It also tells us that </w:t>
+      </w:r>
+      <w:proofErr w:type="spellStart"/>
+      <w:r>
+        <w:rPr>
+          <w:sz w:val="28"/>
+          <w:szCs w:val="48"/>
+        </w:rPr>
+        <w:t>rc</w:t>
+      </w:r>
+      <w:proofErr w:type="spellEnd"/>
+      <w:r>
+        <w:rPr>
+          <w:sz w:val="28"/>
+          <w:szCs w:val="48"/>
+        </w:rPr>
+        <w:t xml:space="preserve"> is not defined in the function. Using prints </w:t>
       </w:r>
       <w:r>
         <w:rPr>
@@ -652,10 +1660,40 @@
           <w:sz w:val="28"/>
           <w:szCs w:val="48"/>
         </w:rPr>
-        <w:t xml:space="preserve"> After working on the disconnect for a while the next error was that the timer as not being assigned its value properly. The disconnect is fully working now. However there is still one issue. The rc is not set properly in the disconnect so it has been hardcoded for now in the disconnect</w:t>
-      </w:r>
-      <w:bookmarkStart w:id="0" w:name="_GoBack"/>
-      <w:bookmarkEnd w:id="0"/>
+        <w:t xml:space="preserve"> After working on the disconnect for a while the next error was that the timer as not being assigned its value properly. The disconnect is fully working now. </w:t>
+      </w:r>
+      <w:proofErr w:type="gramStart"/>
+      <w:r>
+        <w:rPr>
+          <w:sz w:val="28"/>
+          <w:szCs w:val="48"/>
+        </w:rPr>
+        <w:t>However</w:t>
+      </w:r>
+      <w:proofErr w:type="gramEnd"/>
+      <w:r>
+        <w:rPr>
+          <w:sz w:val="28"/>
+          <w:szCs w:val="48"/>
+        </w:rPr>
+        <w:t xml:space="preserve"> there is still one issue. The </w:t>
+      </w:r>
+      <w:proofErr w:type="spellStart"/>
+      <w:r>
+        <w:rPr>
+          <w:sz w:val="28"/>
+          <w:szCs w:val="48"/>
+        </w:rPr>
+        <w:t>rc</w:t>
+      </w:r>
+      <w:proofErr w:type="spellEnd"/>
+      <w:r>
+        <w:rPr>
+          <w:sz w:val="28"/>
+          <w:szCs w:val="48"/>
+        </w:rPr>
+        <w:t xml:space="preserve"> is not set properly in the disconnect so it has been hardcoded for now in the disconnect</w:t>
+      </w:r>
     </w:p>
     <w:p>
       <w:pPr>
@@ -684,7 +1722,7 @@
 </file>
 
 <file path=word/styles.xml><?xml version="1.0" encoding="utf-8"?>
-<w:styles xmlns:mc="http://schemas.openxmlformats.org/markup-compatibility/2006" xmlns:r="http://schemas.openxmlformats.org/officeDocument/2006/relationships" xmlns:w="http://schemas.openxmlformats.org/wordprocessingml/2006/main" xmlns:w14="http://schemas.microsoft.com/office/word/2010/wordml" xmlns:w15="http://schemas.microsoft.com/office/word/2012/wordml" xmlns:w16se="http://schemas.microsoft.com/office/word/2015/wordml/symex" mc:Ignorable="w14 w15 w16se">
+<w:styles xmlns:mc="http://schemas.openxmlformats.org/markup-compatibility/2006" xmlns:r="http://schemas.openxmlformats.org/officeDocument/2006/relationships" xmlns:w="http://schemas.openxmlformats.org/wordprocessingml/2006/main" xmlns:w14="http://schemas.microsoft.com/office/word/2010/wordml" xmlns:w15="http://schemas.microsoft.com/office/word/2012/wordml" xmlns:w16cid="http://schemas.microsoft.com/office/word/2016/wordml/cid" xmlns:w16se="http://schemas.microsoft.com/office/word/2015/wordml/symex" mc:Ignorable="w14 w15 w16se w16cid">
   <w:docDefaults>
     <w:rPrDefault>
       <w:rPr>

--- a/Documentation MQTT.docx
+++ b/Documentation MQTT.docx
@@ -114,7 +114,21 @@
           <w:sz w:val="28"/>
           <w:szCs w:val="48"/>
         </w:rPr>
-        <w:t xml:space="preserve"> file. This allowed us to run the Julia program in command line which we found to be much more helpful. To run our project in </w:t>
+        <w:t xml:space="preserve"> file. This allowed us to run the Julia program in command line which we found to be much more helpful</w:t>
+      </w:r>
+      <w:r>
+        <w:rPr>
+          <w:sz w:val="28"/>
+          <w:szCs w:val="48"/>
+        </w:rPr>
+        <w:t xml:space="preserve"> and was much faster</w:t>
+      </w:r>
+      <w:r>
+        <w:rPr>
+          <w:sz w:val="28"/>
+          <w:szCs w:val="48"/>
+        </w:rPr>
+        <w:t xml:space="preserve">. To run our project in </w:t>
       </w:r>
       <w:proofErr w:type="gramStart"/>
       <w:r>
@@ -1438,7 +1452,6 @@
         <w:t xml:space="preserve"> file. There are tests run for serialize and deserialize functions. The </w:t>
       </w:r>
       <w:proofErr w:type="spellStart"/>
-      <w:proofErr w:type="gramStart"/>
       <w:r>
         <w:rPr>
           <w:sz w:val="28"/>
@@ -1447,7 +1460,6 @@
         <w:t>serialize.jl</w:t>
       </w:r>
       <w:proofErr w:type="spellEnd"/>
-      <w:proofErr w:type="gramEnd"/>
       <w:r>
         <w:rPr>
           <w:sz w:val="28"/>
@@ -1469,58 +1481,71 @@
           <w:sz w:val="28"/>
           <w:szCs w:val="48"/>
         </w:rPr>
-        <w:t xml:space="preserve"> files almost all passed their unit </w:t>
-      </w:r>
-      <w:proofErr w:type="spellStart"/>
-      <w:r>
-        <w:rPr>
-          <w:sz w:val="28"/>
-          <w:szCs w:val="48"/>
-        </w:rPr>
-        <w:t>teses</w:t>
-      </w:r>
-      <w:proofErr w:type="spellEnd"/>
-      <w:r>
-        <w:rPr>
-          <w:sz w:val="28"/>
-          <w:szCs w:val="48"/>
-        </w:rPr>
-        <w:t>. The tests are created by calling them @</w:t>
-      </w:r>
-      <w:proofErr w:type="spellStart"/>
-      <w:r>
-        <w:rPr>
-          <w:sz w:val="28"/>
-          <w:szCs w:val="48"/>
-        </w:rPr>
-        <w:t>testset</w:t>
-      </w:r>
-      <w:proofErr w:type="spellEnd"/>
-      <w:r>
-        <w:rPr>
-          <w:sz w:val="28"/>
-          <w:szCs w:val="48"/>
-        </w:rPr>
-        <w:t xml:space="preserve"> </w:t>
-      </w:r>
-      <w:proofErr w:type="spellStart"/>
-      <w:r>
-        <w:rPr>
-          <w:sz w:val="28"/>
-          <w:szCs w:val="48"/>
-        </w:rPr>
-        <w:t>function_name</w:t>
-      </w:r>
-      <w:proofErr w:type="spellEnd"/>
-      <w:r>
-        <w:rPr>
-          <w:sz w:val="28"/>
-          <w:szCs w:val="48"/>
-        </w:rPr>
-        <w:t xml:space="preserve"> begin. Then all the variables and parameters re passed into the function in the test and an expected result is set and then checked.</w:t>
+        <w:t xml:space="preserve"> files almost all passed their unit tes</w:t>
+      </w:r>
+      <w:r>
+        <w:rPr>
+          <w:sz w:val="28"/>
+          <w:szCs w:val="48"/>
+        </w:rPr>
+        <w:t>t</w:t>
       </w:r>
       <w:bookmarkStart w:id="0" w:name="_GoBack"/>
       <w:bookmarkEnd w:id="0"/>
+      <w:r>
+        <w:rPr>
+          <w:sz w:val="28"/>
+          <w:szCs w:val="48"/>
+        </w:rPr>
+        <w:t>s. The tests are created by calling them @</w:t>
+      </w:r>
+      <w:proofErr w:type="spellStart"/>
+      <w:r>
+        <w:rPr>
+          <w:sz w:val="28"/>
+          <w:szCs w:val="48"/>
+        </w:rPr>
+        <w:t>testset</w:t>
+      </w:r>
+      <w:proofErr w:type="spellEnd"/>
+      <w:r>
+        <w:rPr>
+          <w:sz w:val="28"/>
+          <w:szCs w:val="48"/>
+        </w:rPr>
+        <w:t xml:space="preserve"> </w:t>
+      </w:r>
+      <w:proofErr w:type="spellStart"/>
+      <w:r>
+        <w:rPr>
+          <w:sz w:val="28"/>
+          <w:szCs w:val="48"/>
+        </w:rPr>
+        <w:t>function_name</w:t>
+      </w:r>
+      <w:proofErr w:type="spellEnd"/>
+      <w:r>
+        <w:rPr>
+          <w:sz w:val="28"/>
+          <w:szCs w:val="48"/>
+        </w:rPr>
+        <w:t xml:space="preserve"> begin. Then all the variables and parameters re passed into the function in the test and an expected result is set and then checked.</w:t>
+      </w:r>
+    </w:p>
+    <w:p>
+      <w:pPr>
+        <w:rPr>
+          <w:sz w:val="28"/>
+          <w:szCs w:val="48"/>
+        </w:rPr>
+      </w:pPr>
+      <w:r>
+        <w:rPr>
+          <w:sz w:val="28"/>
+          <w:szCs w:val="48"/>
+        </w:rPr>
+        <w:t>There has since been a change to how the program is run. There’s is a text file in the repo to explain. Both ways to run the program should work but the text file in the repo is better.</w:t>
+      </w:r>
     </w:p>
     <w:p>
       <w:pPr>
@@ -1767,6 +1792,7 @@
           <w:sz w:val="28"/>
           <w:szCs w:val="48"/>
         </w:rPr>
+        <w:lastRenderedPageBreak/>
         <w:tab/>
       </w:r>
       <w:r>
@@ -1857,257 +1883,1027 @@
           <w:sz w:val="28"/>
           <w:szCs w:val="48"/>
         </w:rPr>
+        <w:tab/>
+      </w:r>
+      <w:r>
+        <w:rPr>
+          <w:sz w:val="28"/>
+          <w:szCs w:val="48"/>
+        </w:rPr>
+        <w:tab/>
+      </w:r>
+      <w:r>
+        <w:rPr>
+          <w:sz w:val="28"/>
+          <w:szCs w:val="48"/>
+        </w:rPr>
+        <w:tab/>
+      </w:r>
+      <w:r>
+        <w:rPr>
+          <w:sz w:val="28"/>
+          <w:szCs w:val="48"/>
+        </w:rPr>
+        <w:tab/>
+      </w:r>
+      <w:proofErr w:type="spellStart"/>
+      <w:r>
+        <w:rPr>
+          <w:sz w:val="28"/>
+          <w:szCs w:val="48"/>
+        </w:rPr>
+        <w:t>Waitfor</w:t>
+      </w:r>
+      <w:proofErr w:type="spellEnd"/>
+    </w:p>
+    <w:p>
+      <w:pPr>
+        <w:rPr>
+          <w:sz w:val="28"/>
+          <w:szCs w:val="48"/>
+        </w:rPr>
+      </w:pPr>
+      <w:r>
+        <w:rPr>
+          <w:sz w:val="28"/>
+          <w:szCs w:val="48"/>
+        </w:rPr>
+        <w:tab/>
+      </w:r>
+      <w:r>
+        <w:rPr>
+          <w:sz w:val="28"/>
+          <w:szCs w:val="48"/>
+        </w:rPr>
+        <w:tab/>
+      </w:r>
+      <w:r>
+        <w:rPr>
+          <w:sz w:val="28"/>
+          <w:szCs w:val="48"/>
+        </w:rPr>
+        <w:tab/>
+      </w:r>
+      <w:r>
+        <w:rPr>
+          <w:sz w:val="28"/>
+          <w:szCs w:val="48"/>
+        </w:rPr>
+        <w:tab/>
+        <w:t>Keepalive</w:t>
+      </w:r>
+    </w:p>
+    <w:p>
+      <w:pPr>
+        <w:rPr>
+          <w:sz w:val="28"/>
+          <w:szCs w:val="48"/>
+        </w:rPr>
+      </w:pPr>
+      <w:r>
+        <w:rPr>
+          <w:sz w:val="28"/>
+          <w:szCs w:val="48"/>
+        </w:rPr>
+        <w:tab/>
+      </w:r>
+      <w:r>
+        <w:rPr>
+          <w:sz w:val="28"/>
+          <w:szCs w:val="48"/>
+        </w:rPr>
+        <w:tab/>
+      </w:r>
+      <w:r>
+        <w:rPr>
+          <w:sz w:val="28"/>
+          <w:szCs w:val="48"/>
+        </w:rPr>
+        <w:tab/>
+      </w:r>
+      <w:r>
+        <w:rPr>
+          <w:sz w:val="28"/>
+          <w:szCs w:val="48"/>
+        </w:rPr>
+        <w:tab/>
+        <w:t>Cycle</w:t>
+      </w:r>
+    </w:p>
+    <w:p>
+      <w:pPr>
+        <w:rPr>
+          <w:sz w:val="28"/>
+          <w:szCs w:val="48"/>
+        </w:rPr>
+      </w:pPr>
+    </w:p>
+    <w:p>
+      <w:pPr>
+        <w:rPr>
+          <w:sz w:val="28"/>
+          <w:szCs w:val="48"/>
+        </w:rPr>
+      </w:pPr>
+    </w:p>
+    <w:p>
+      <w:pPr>
+        <w:rPr>
+          <w:sz w:val="28"/>
+          <w:szCs w:val="48"/>
+        </w:rPr>
+      </w:pPr>
+      <w:r>
+        <w:rPr>
+          <w:sz w:val="28"/>
+          <w:szCs w:val="48"/>
+        </w:rPr>
+        <w:t xml:space="preserve">Function in </w:t>
+      </w:r>
+      <w:proofErr w:type="spellStart"/>
+      <w:r>
+        <w:rPr>
+          <w:sz w:val="28"/>
+          <w:szCs w:val="48"/>
+        </w:rPr>
+        <w:t>mqttSend</w:t>
+      </w:r>
+      <w:proofErr w:type="spellEnd"/>
+      <w:r>
+        <w:rPr>
+          <w:sz w:val="28"/>
+          <w:szCs w:val="48"/>
+        </w:rPr>
+        <w:t xml:space="preserve">: </w:t>
+      </w:r>
+      <w:proofErr w:type="spellStart"/>
+      <w:r>
+        <w:rPr>
+          <w:sz w:val="28"/>
+          <w:szCs w:val="48"/>
+        </w:rPr>
+        <w:t>sendPacket</w:t>
+      </w:r>
+      <w:proofErr w:type="spellEnd"/>
+    </w:p>
+    <w:p>
+      <w:pPr>
+        <w:rPr>
+          <w:sz w:val="28"/>
+          <w:szCs w:val="48"/>
+        </w:rPr>
+      </w:pPr>
+      <w:r>
+        <w:rPr>
+          <w:sz w:val="28"/>
+          <w:szCs w:val="48"/>
+        </w:rPr>
+        <w:tab/>
+      </w:r>
+      <w:r>
+        <w:rPr>
+          <w:sz w:val="28"/>
+          <w:szCs w:val="48"/>
+        </w:rPr>
+        <w:tab/>
+      </w:r>
+      <w:r>
+        <w:rPr>
+          <w:sz w:val="28"/>
+          <w:szCs w:val="48"/>
+        </w:rPr>
+        <w:tab/>
+      </w:r>
+      <w:r>
+        <w:rPr>
+          <w:sz w:val="28"/>
+          <w:szCs w:val="48"/>
+        </w:rPr>
+        <w:tab/>
+      </w:r>
+      <w:proofErr w:type="spellStart"/>
+      <w:r>
+        <w:rPr>
+          <w:sz w:val="28"/>
+          <w:szCs w:val="48"/>
+        </w:rPr>
+        <w:t>ReadPacketTemp</w:t>
+      </w:r>
+      <w:proofErr w:type="spellEnd"/>
+    </w:p>
+    <w:p>
+      <w:pPr>
+        <w:rPr>
+          <w:sz w:val="28"/>
+          <w:szCs w:val="48"/>
+        </w:rPr>
+      </w:pPr>
+      <w:r>
+        <w:rPr>
+          <w:sz w:val="28"/>
+          <w:szCs w:val="48"/>
+        </w:rPr>
+        <w:tab/>
+      </w:r>
+      <w:r>
+        <w:rPr>
+          <w:sz w:val="28"/>
+          <w:szCs w:val="48"/>
+        </w:rPr>
+        <w:tab/>
+      </w:r>
+      <w:r>
+        <w:rPr>
+          <w:sz w:val="28"/>
+          <w:szCs w:val="48"/>
+        </w:rPr>
+        <w:tab/>
+      </w:r>
+      <w:r>
+        <w:rPr>
+          <w:sz w:val="28"/>
+          <w:szCs w:val="48"/>
+        </w:rPr>
+        <w:tab/>
+      </w:r>
+      <w:proofErr w:type="spellStart"/>
+      <w:r>
+        <w:rPr>
+          <w:sz w:val="28"/>
+          <w:szCs w:val="48"/>
+        </w:rPr>
+        <w:t>GetPacketLength</w:t>
+      </w:r>
+      <w:proofErr w:type="spellEnd"/>
+      <w:r>
+        <w:rPr>
+          <w:sz w:val="28"/>
+          <w:szCs w:val="48"/>
+        </w:rPr>
+        <w:t xml:space="preserve"> </w:t>
+      </w:r>
+    </w:p>
+    <w:p>
+      <w:pPr>
+        <w:rPr>
+          <w:sz w:val="28"/>
+          <w:szCs w:val="48"/>
+        </w:rPr>
+      </w:pPr>
+      <w:r>
+        <w:rPr>
+          <w:sz w:val="28"/>
+          <w:szCs w:val="48"/>
+        </w:rPr>
+        <w:tab/>
+      </w:r>
+      <w:r>
+        <w:rPr>
+          <w:sz w:val="28"/>
+          <w:szCs w:val="48"/>
+        </w:rPr>
+        <w:tab/>
+      </w:r>
+      <w:r>
+        <w:rPr>
+          <w:sz w:val="28"/>
+          <w:szCs w:val="48"/>
+        </w:rPr>
+        <w:tab/>
+      </w:r>
+      <w:r>
+        <w:rPr>
+          <w:sz w:val="28"/>
+          <w:szCs w:val="48"/>
+        </w:rPr>
+        <w:tab/>
+      </w:r>
+    </w:p>
+    <w:p>
+      <w:pPr>
+        <w:rPr>
+          <w:sz w:val="28"/>
+          <w:szCs w:val="48"/>
+        </w:rPr>
+      </w:pPr>
+      <w:r>
+        <w:rPr>
+          <w:sz w:val="28"/>
+          <w:szCs w:val="48"/>
+        </w:rPr>
+        <w:t xml:space="preserve">Functions in serialize: </w:t>
+      </w:r>
+      <w:proofErr w:type="spellStart"/>
+      <w:r>
+        <w:rPr>
+          <w:sz w:val="28"/>
+          <w:szCs w:val="48"/>
+        </w:rPr>
+        <w:t>getConnectLength</w:t>
+      </w:r>
+      <w:proofErr w:type="spellEnd"/>
+    </w:p>
+    <w:p>
+      <w:pPr>
+        <w:rPr>
+          <w:sz w:val="28"/>
+          <w:szCs w:val="48"/>
+        </w:rPr>
+      </w:pPr>
+      <w:r>
+        <w:rPr>
+          <w:sz w:val="28"/>
+          <w:szCs w:val="48"/>
+        </w:rPr>
+        <w:tab/>
+      </w:r>
+      <w:r>
+        <w:rPr>
+          <w:sz w:val="28"/>
+          <w:szCs w:val="48"/>
+        </w:rPr>
+        <w:tab/>
+      </w:r>
+      <w:r>
+        <w:rPr>
+          <w:sz w:val="28"/>
+          <w:szCs w:val="48"/>
+        </w:rPr>
+        <w:tab/>
+      </w:r>
+      <w:r>
+        <w:rPr>
+          <w:sz w:val="28"/>
+          <w:szCs w:val="48"/>
+        </w:rPr>
+        <w:tab/>
+      </w:r>
+      <w:proofErr w:type="spellStart"/>
+      <w:r>
+        <w:rPr>
+          <w:sz w:val="28"/>
+          <w:szCs w:val="48"/>
+        </w:rPr>
+        <w:t>GetDisconnectLength</w:t>
+      </w:r>
+      <w:proofErr w:type="spellEnd"/>
+      <w:r>
+        <w:rPr>
+          <w:sz w:val="28"/>
+          <w:szCs w:val="48"/>
+        </w:rPr>
+        <w:t xml:space="preserve"> </w:t>
+      </w:r>
+    </w:p>
+    <w:p>
+      <w:pPr>
+        <w:rPr>
+          <w:sz w:val="28"/>
+          <w:szCs w:val="48"/>
+        </w:rPr>
+      </w:pPr>
+      <w:r>
+        <w:rPr>
+          <w:sz w:val="28"/>
+          <w:szCs w:val="48"/>
+        </w:rPr>
+        <w:tab/>
+      </w:r>
+      <w:r>
+        <w:rPr>
+          <w:sz w:val="28"/>
+          <w:szCs w:val="48"/>
+        </w:rPr>
+        <w:tab/>
+      </w:r>
+      <w:r>
+        <w:rPr>
+          <w:sz w:val="28"/>
+          <w:szCs w:val="48"/>
+        </w:rPr>
+        <w:tab/>
+      </w:r>
+      <w:r>
+        <w:rPr>
+          <w:sz w:val="28"/>
+          <w:szCs w:val="48"/>
+        </w:rPr>
+        <w:tab/>
+      </w:r>
+      <w:proofErr w:type="spellStart"/>
+      <w:r>
+        <w:rPr>
+          <w:sz w:val="28"/>
+          <w:szCs w:val="48"/>
+        </w:rPr>
+        <w:t>SerializeConnect</w:t>
+      </w:r>
+      <w:proofErr w:type="spellEnd"/>
+      <w:r>
+        <w:rPr>
+          <w:sz w:val="28"/>
+          <w:szCs w:val="48"/>
+        </w:rPr>
+        <w:t xml:space="preserve"> </w:t>
+      </w:r>
+    </w:p>
+    <w:p>
+      <w:pPr>
+        <w:rPr>
+          <w:sz w:val="28"/>
+          <w:szCs w:val="48"/>
+        </w:rPr>
+      </w:pPr>
+      <w:r>
+        <w:rPr>
+          <w:sz w:val="28"/>
+          <w:szCs w:val="48"/>
+        </w:rPr>
+        <w:tab/>
+      </w:r>
+      <w:r>
+        <w:rPr>
+          <w:sz w:val="28"/>
+          <w:szCs w:val="48"/>
+        </w:rPr>
+        <w:tab/>
+      </w:r>
+      <w:r>
+        <w:rPr>
+          <w:sz w:val="28"/>
+          <w:szCs w:val="48"/>
+        </w:rPr>
+        <w:tab/>
+      </w:r>
+      <w:r>
+        <w:rPr>
+          <w:sz w:val="28"/>
+          <w:szCs w:val="48"/>
+        </w:rPr>
+        <w:tab/>
+      </w:r>
+      <w:proofErr w:type="spellStart"/>
+      <w:r>
+        <w:rPr>
+          <w:sz w:val="28"/>
+          <w:szCs w:val="48"/>
+        </w:rPr>
+        <w:t>GetPublishLength</w:t>
+      </w:r>
+      <w:proofErr w:type="spellEnd"/>
+    </w:p>
+    <w:p>
+      <w:pPr>
+        <w:rPr>
+          <w:sz w:val="28"/>
+          <w:szCs w:val="48"/>
+        </w:rPr>
+      </w:pPr>
+      <w:r>
+        <w:rPr>
+          <w:sz w:val="28"/>
+          <w:szCs w:val="48"/>
+        </w:rPr>
+        <w:tab/>
+      </w:r>
+      <w:r>
+        <w:rPr>
+          <w:sz w:val="28"/>
+          <w:szCs w:val="48"/>
+        </w:rPr>
+        <w:tab/>
+      </w:r>
+      <w:r>
+        <w:rPr>
+          <w:sz w:val="28"/>
+          <w:szCs w:val="48"/>
+        </w:rPr>
+        <w:tab/>
+      </w:r>
+      <w:r>
+        <w:rPr>
+          <w:sz w:val="28"/>
+          <w:szCs w:val="48"/>
+        </w:rPr>
+        <w:tab/>
+      </w:r>
+      <w:proofErr w:type="spellStart"/>
+      <w:r>
+        <w:rPr>
+          <w:sz w:val="28"/>
+          <w:szCs w:val="48"/>
+        </w:rPr>
+        <w:t>SerializePublish</w:t>
+      </w:r>
+      <w:proofErr w:type="spellEnd"/>
+    </w:p>
+    <w:p>
+      <w:pPr>
+        <w:rPr>
+          <w:sz w:val="28"/>
+          <w:szCs w:val="48"/>
+        </w:rPr>
+      </w:pPr>
+      <w:r>
+        <w:rPr>
+          <w:sz w:val="28"/>
+          <w:szCs w:val="48"/>
+        </w:rPr>
+        <w:tab/>
+      </w:r>
+      <w:r>
+        <w:rPr>
+          <w:sz w:val="28"/>
+          <w:szCs w:val="48"/>
+        </w:rPr>
+        <w:tab/>
+      </w:r>
+      <w:r>
+        <w:rPr>
+          <w:sz w:val="28"/>
+          <w:szCs w:val="48"/>
+        </w:rPr>
+        <w:tab/>
+      </w:r>
+      <w:r>
+        <w:rPr>
+          <w:sz w:val="28"/>
+          <w:szCs w:val="48"/>
+        </w:rPr>
+        <w:tab/>
+      </w:r>
+      <w:proofErr w:type="spellStart"/>
+      <w:r>
+        <w:rPr>
+          <w:sz w:val="28"/>
+          <w:szCs w:val="48"/>
+        </w:rPr>
+        <w:t>GetSubscribeLength</w:t>
+      </w:r>
+      <w:proofErr w:type="spellEnd"/>
+      <w:r>
+        <w:rPr>
+          <w:sz w:val="28"/>
+          <w:szCs w:val="48"/>
+        </w:rPr>
+        <w:t xml:space="preserve"> </w:t>
+      </w:r>
+    </w:p>
+    <w:p>
+      <w:pPr>
+        <w:rPr>
+          <w:sz w:val="28"/>
+          <w:szCs w:val="48"/>
+        </w:rPr>
+      </w:pPr>
+      <w:r>
+        <w:rPr>
+          <w:sz w:val="28"/>
+          <w:szCs w:val="48"/>
+        </w:rPr>
+        <w:tab/>
+      </w:r>
+      <w:r>
+        <w:rPr>
+          <w:sz w:val="28"/>
+          <w:szCs w:val="48"/>
+        </w:rPr>
+        <w:tab/>
+      </w:r>
+      <w:r>
+        <w:rPr>
+          <w:sz w:val="28"/>
+          <w:szCs w:val="48"/>
+        </w:rPr>
+        <w:tab/>
+      </w:r>
+      <w:r>
+        <w:rPr>
+          <w:sz w:val="28"/>
+          <w:szCs w:val="48"/>
+        </w:rPr>
+        <w:tab/>
+      </w:r>
+      <w:proofErr w:type="spellStart"/>
+      <w:r>
+        <w:rPr>
+          <w:sz w:val="28"/>
+          <w:szCs w:val="48"/>
+        </w:rPr>
+        <w:t>SerializeSubscribe</w:t>
+      </w:r>
+      <w:proofErr w:type="spellEnd"/>
+      <w:r>
+        <w:rPr>
+          <w:sz w:val="28"/>
+          <w:szCs w:val="48"/>
+        </w:rPr>
+        <w:t xml:space="preserve"> </w:t>
+      </w:r>
+    </w:p>
+    <w:p>
+      <w:pPr>
+        <w:rPr>
+          <w:sz w:val="28"/>
+          <w:szCs w:val="48"/>
+        </w:rPr>
+      </w:pPr>
+      <w:r>
+        <w:rPr>
+          <w:sz w:val="28"/>
+          <w:szCs w:val="48"/>
+        </w:rPr>
+        <w:tab/>
+      </w:r>
+      <w:r>
+        <w:rPr>
+          <w:sz w:val="28"/>
+          <w:szCs w:val="48"/>
+        </w:rPr>
+        <w:tab/>
+      </w:r>
+      <w:r>
+        <w:rPr>
+          <w:sz w:val="28"/>
+          <w:szCs w:val="48"/>
+        </w:rPr>
+        <w:tab/>
+      </w:r>
+      <w:r>
+        <w:rPr>
+          <w:sz w:val="28"/>
+          <w:szCs w:val="48"/>
+        </w:rPr>
+        <w:tab/>
+      </w:r>
+      <w:proofErr w:type="spellStart"/>
+      <w:r>
+        <w:rPr>
+          <w:sz w:val="28"/>
+          <w:szCs w:val="48"/>
+        </w:rPr>
+        <w:t>SerializeUnsubscribeLength</w:t>
+      </w:r>
+      <w:proofErr w:type="spellEnd"/>
+      <w:r>
+        <w:rPr>
+          <w:sz w:val="28"/>
+          <w:szCs w:val="48"/>
+        </w:rPr>
+        <w:t xml:space="preserve"> </w:t>
+      </w:r>
+    </w:p>
+    <w:p>
+      <w:pPr>
+        <w:rPr>
+          <w:sz w:val="28"/>
+          <w:szCs w:val="48"/>
+        </w:rPr>
+      </w:pPr>
+      <w:r>
+        <w:rPr>
+          <w:sz w:val="28"/>
+          <w:szCs w:val="48"/>
+        </w:rPr>
+        <w:tab/>
+      </w:r>
+      <w:r>
+        <w:rPr>
+          <w:sz w:val="28"/>
+          <w:szCs w:val="48"/>
+        </w:rPr>
+        <w:tab/>
+      </w:r>
+      <w:r>
+        <w:rPr>
+          <w:sz w:val="28"/>
+          <w:szCs w:val="48"/>
+        </w:rPr>
+        <w:tab/>
+      </w:r>
+      <w:r>
+        <w:rPr>
+          <w:sz w:val="28"/>
+          <w:szCs w:val="48"/>
+        </w:rPr>
+        <w:tab/>
+      </w:r>
+      <w:r>
+        <w:rPr>
+          <w:sz w:val="28"/>
+          <w:szCs w:val="48"/>
+        </w:rPr>
+        <w:tab/>
+      </w:r>
+      <w:proofErr w:type="spellStart"/>
+      <w:r>
+        <w:rPr>
+          <w:sz w:val="28"/>
+          <w:szCs w:val="48"/>
+        </w:rPr>
+        <w:t>SerializeAck</w:t>
+      </w:r>
+      <w:proofErr w:type="spellEnd"/>
+    </w:p>
+    <w:p>
+      <w:pPr>
+        <w:rPr>
+          <w:sz w:val="28"/>
+          <w:szCs w:val="48"/>
+        </w:rPr>
+      </w:pPr>
+      <w:r>
+        <w:rPr>
+          <w:sz w:val="28"/>
+          <w:szCs w:val="48"/>
+        </w:rPr>
+        <w:tab/>
+      </w:r>
+      <w:r>
+        <w:rPr>
+          <w:sz w:val="28"/>
+          <w:szCs w:val="48"/>
+        </w:rPr>
+        <w:tab/>
+      </w:r>
+      <w:r>
+        <w:rPr>
+          <w:sz w:val="28"/>
+          <w:szCs w:val="48"/>
+        </w:rPr>
+        <w:tab/>
+      </w:r>
+      <w:r>
+        <w:rPr>
+          <w:sz w:val="28"/>
+          <w:szCs w:val="48"/>
+        </w:rPr>
+        <w:tab/>
+      </w:r>
+      <w:proofErr w:type="spellStart"/>
+      <w:r>
+        <w:rPr>
+          <w:sz w:val="28"/>
+          <w:szCs w:val="48"/>
+        </w:rPr>
+        <w:t>SerializeDisconnect</w:t>
+      </w:r>
+      <w:proofErr w:type="spellEnd"/>
+    </w:p>
+    <w:p>
+      <w:pPr>
+        <w:rPr>
+          <w:sz w:val="28"/>
+          <w:szCs w:val="48"/>
+        </w:rPr>
+      </w:pPr>
+      <w:r>
+        <w:rPr>
+          <w:sz w:val="28"/>
+          <w:szCs w:val="48"/>
+        </w:rPr>
+        <w:tab/>
+      </w:r>
+      <w:r>
+        <w:rPr>
+          <w:sz w:val="28"/>
+          <w:szCs w:val="48"/>
+        </w:rPr>
+        <w:tab/>
+      </w:r>
+      <w:r>
+        <w:rPr>
+          <w:sz w:val="28"/>
+          <w:szCs w:val="48"/>
+        </w:rPr>
+        <w:tab/>
+      </w:r>
+      <w:r>
+        <w:rPr>
+          <w:sz w:val="28"/>
+          <w:szCs w:val="48"/>
+        </w:rPr>
+        <w:tab/>
+      </w:r>
+      <w:proofErr w:type="spellStart"/>
+      <w:r>
+        <w:rPr>
+          <w:sz w:val="28"/>
+          <w:szCs w:val="48"/>
+        </w:rPr>
+        <w:t>DeserializeConnack</w:t>
+      </w:r>
+      <w:proofErr w:type="spellEnd"/>
+    </w:p>
+    <w:p>
+      <w:pPr>
+        <w:rPr>
+          <w:sz w:val="28"/>
+          <w:szCs w:val="48"/>
+        </w:rPr>
+      </w:pPr>
+      <w:r>
+        <w:rPr>
+          <w:sz w:val="28"/>
+          <w:szCs w:val="48"/>
+        </w:rPr>
+        <w:tab/>
+      </w:r>
+      <w:r>
+        <w:rPr>
+          <w:sz w:val="28"/>
+          <w:szCs w:val="48"/>
+        </w:rPr>
+        <w:tab/>
+      </w:r>
+      <w:r>
+        <w:rPr>
+          <w:sz w:val="28"/>
+          <w:szCs w:val="48"/>
+        </w:rPr>
+        <w:tab/>
+      </w:r>
+      <w:r>
+        <w:rPr>
+          <w:sz w:val="28"/>
+          <w:szCs w:val="48"/>
+        </w:rPr>
+        <w:tab/>
+      </w:r>
+      <w:proofErr w:type="spellStart"/>
+      <w:r>
+        <w:rPr>
+          <w:sz w:val="28"/>
+          <w:szCs w:val="48"/>
+        </w:rPr>
+        <w:t>DeserializePublish</w:t>
+      </w:r>
+      <w:proofErr w:type="spellEnd"/>
+      <w:r>
+        <w:rPr>
+          <w:sz w:val="28"/>
+          <w:szCs w:val="48"/>
+        </w:rPr>
+        <w:t xml:space="preserve"> </w:t>
+      </w:r>
+    </w:p>
+    <w:p>
+      <w:pPr>
+        <w:rPr>
+          <w:sz w:val="28"/>
+          <w:szCs w:val="48"/>
+        </w:rPr>
+      </w:pPr>
+      <w:r>
+        <w:rPr>
+          <w:sz w:val="28"/>
+          <w:szCs w:val="48"/>
+        </w:rPr>
+        <w:tab/>
+      </w:r>
+      <w:r>
+        <w:rPr>
+          <w:sz w:val="28"/>
+          <w:szCs w:val="48"/>
+        </w:rPr>
+        <w:tab/>
+      </w:r>
+      <w:r>
+        <w:rPr>
+          <w:sz w:val="28"/>
+          <w:szCs w:val="48"/>
+        </w:rPr>
+        <w:tab/>
+      </w:r>
+      <w:r>
+        <w:rPr>
+          <w:sz w:val="28"/>
+          <w:szCs w:val="48"/>
+        </w:rPr>
+        <w:tab/>
+      </w:r>
+      <w:proofErr w:type="spellStart"/>
+      <w:r>
+        <w:rPr>
+          <w:sz w:val="28"/>
+          <w:szCs w:val="48"/>
+        </w:rPr>
+        <w:t>DeserializeAck</w:t>
+      </w:r>
+      <w:proofErr w:type="spellEnd"/>
+    </w:p>
+    <w:p>
+      <w:pPr>
+        <w:rPr>
+          <w:sz w:val="28"/>
+          <w:szCs w:val="48"/>
+        </w:rPr>
+      </w:pPr>
+      <w:r>
+        <w:rPr>
+          <w:sz w:val="28"/>
+          <w:szCs w:val="48"/>
+        </w:rPr>
+        <w:tab/>
+      </w:r>
+      <w:r>
+        <w:rPr>
+          <w:sz w:val="28"/>
+          <w:szCs w:val="48"/>
+        </w:rPr>
+        <w:tab/>
+      </w:r>
+      <w:r>
+        <w:rPr>
+          <w:sz w:val="28"/>
+          <w:szCs w:val="48"/>
+        </w:rPr>
+        <w:tab/>
+      </w:r>
+      <w:r>
+        <w:rPr>
+          <w:sz w:val="28"/>
+          <w:szCs w:val="48"/>
+        </w:rPr>
+        <w:tab/>
+      </w:r>
+      <w:proofErr w:type="spellStart"/>
+      <w:r>
+        <w:rPr>
+          <w:sz w:val="28"/>
+          <w:szCs w:val="48"/>
+        </w:rPr>
+        <w:t>DeserializeSuback</w:t>
+      </w:r>
+      <w:proofErr w:type="spellEnd"/>
+    </w:p>
+    <w:p>
+      <w:pPr>
+        <w:rPr>
+          <w:sz w:val="28"/>
+          <w:szCs w:val="48"/>
+        </w:rPr>
+      </w:pPr>
+      <w:r>
+        <w:rPr>
+          <w:sz w:val="28"/>
+          <w:szCs w:val="48"/>
+        </w:rPr>
+        <w:tab/>
+      </w:r>
+      <w:r>
+        <w:rPr>
+          <w:sz w:val="28"/>
+          <w:szCs w:val="48"/>
+        </w:rPr>
+        <w:tab/>
+      </w:r>
+      <w:r>
+        <w:rPr>
+          <w:sz w:val="28"/>
+          <w:szCs w:val="48"/>
+        </w:rPr>
+        <w:tab/>
+      </w:r>
+      <w:r>
+        <w:rPr>
+          <w:sz w:val="28"/>
+          <w:szCs w:val="48"/>
+        </w:rPr>
+        <w:tab/>
+      </w:r>
+      <w:proofErr w:type="spellStart"/>
+      <w:r>
+        <w:rPr>
+          <w:sz w:val="28"/>
+          <w:szCs w:val="48"/>
+        </w:rPr>
+        <w:t>DeserializeUnsuback</w:t>
+      </w:r>
+      <w:proofErr w:type="spellEnd"/>
+    </w:p>
+    <w:p>
+      <w:pPr>
+        <w:rPr>
+          <w:sz w:val="28"/>
+          <w:szCs w:val="48"/>
+        </w:rPr>
+      </w:pPr>
+      <w:r>
+        <w:rPr>
+          <w:sz w:val="28"/>
+          <w:szCs w:val="48"/>
+        </w:rPr>
         <w:lastRenderedPageBreak/>
-        <w:tab/>
-      </w:r>
-      <w:r>
-        <w:rPr>
-          <w:sz w:val="28"/>
-          <w:szCs w:val="48"/>
-        </w:rPr>
-        <w:tab/>
-      </w:r>
-      <w:r>
-        <w:rPr>
-          <w:sz w:val="28"/>
-          <w:szCs w:val="48"/>
-        </w:rPr>
-        <w:tab/>
-      </w:r>
-      <w:r>
-        <w:rPr>
-          <w:sz w:val="28"/>
-          <w:szCs w:val="48"/>
-        </w:rPr>
-        <w:tab/>
-      </w:r>
-      <w:proofErr w:type="spellStart"/>
-      <w:r>
-        <w:rPr>
-          <w:sz w:val="28"/>
-          <w:szCs w:val="48"/>
-        </w:rPr>
-        <w:t>Waitfor</w:t>
-      </w:r>
-      <w:proofErr w:type="spellEnd"/>
-    </w:p>
-    <w:p>
-      <w:pPr>
-        <w:rPr>
-          <w:sz w:val="28"/>
-          <w:szCs w:val="48"/>
-        </w:rPr>
-      </w:pPr>
-      <w:r>
-        <w:rPr>
-          <w:sz w:val="28"/>
-          <w:szCs w:val="48"/>
-        </w:rPr>
-        <w:tab/>
-      </w:r>
-      <w:r>
-        <w:rPr>
-          <w:sz w:val="28"/>
-          <w:szCs w:val="48"/>
-        </w:rPr>
-        <w:tab/>
-      </w:r>
-      <w:r>
-        <w:rPr>
-          <w:sz w:val="28"/>
-          <w:szCs w:val="48"/>
-        </w:rPr>
-        <w:tab/>
-      </w:r>
-      <w:r>
-        <w:rPr>
-          <w:sz w:val="28"/>
-          <w:szCs w:val="48"/>
-        </w:rPr>
-        <w:tab/>
-        <w:t>Keepalive</w:t>
-      </w:r>
-    </w:p>
-    <w:p>
-      <w:pPr>
-        <w:rPr>
-          <w:sz w:val="28"/>
-          <w:szCs w:val="48"/>
-        </w:rPr>
-      </w:pPr>
-      <w:r>
-        <w:rPr>
-          <w:sz w:val="28"/>
-          <w:szCs w:val="48"/>
-        </w:rPr>
-        <w:tab/>
-      </w:r>
-      <w:r>
-        <w:rPr>
-          <w:sz w:val="28"/>
-          <w:szCs w:val="48"/>
-        </w:rPr>
-        <w:tab/>
-      </w:r>
-      <w:r>
-        <w:rPr>
-          <w:sz w:val="28"/>
-          <w:szCs w:val="48"/>
-        </w:rPr>
-        <w:tab/>
-      </w:r>
-      <w:r>
-        <w:rPr>
-          <w:sz w:val="28"/>
-          <w:szCs w:val="48"/>
-        </w:rPr>
-        <w:tab/>
-        <w:t>Cycle</w:t>
-      </w:r>
-    </w:p>
-    <w:p>
-      <w:pPr>
-        <w:rPr>
-          <w:sz w:val="28"/>
-          <w:szCs w:val="48"/>
-        </w:rPr>
-      </w:pPr>
-    </w:p>
-    <w:p>
-      <w:pPr>
-        <w:rPr>
-          <w:sz w:val="28"/>
-          <w:szCs w:val="48"/>
-        </w:rPr>
-      </w:pPr>
-    </w:p>
-    <w:p>
-      <w:pPr>
-        <w:rPr>
-          <w:sz w:val="28"/>
-          <w:szCs w:val="48"/>
-        </w:rPr>
-      </w:pPr>
-      <w:r>
-        <w:rPr>
-          <w:sz w:val="28"/>
-          <w:szCs w:val="48"/>
-        </w:rPr>
-        <w:t xml:space="preserve">Function in </w:t>
-      </w:r>
-      <w:proofErr w:type="spellStart"/>
-      <w:r>
-        <w:rPr>
-          <w:sz w:val="28"/>
-          <w:szCs w:val="48"/>
-        </w:rPr>
-        <w:t>mqttSend</w:t>
-      </w:r>
-      <w:proofErr w:type="spellEnd"/>
-      <w:r>
-        <w:rPr>
-          <w:sz w:val="28"/>
-          <w:szCs w:val="48"/>
-        </w:rPr>
-        <w:t xml:space="preserve">: </w:t>
-      </w:r>
-      <w:proofErr w:type="spellStart"/>
-      <w:r>
-        <w:rPr>
-          <w:sz w:val="28"/>
-          <w:szCs w:val="48"/>
-        </w:rPr>
-        <w:t>sendPacket</w:t>
-      </w:r>
-      <w:proofErr w:type="spellEnd"/>
-    </w:p>
-    <w:p>
-      <w:pPr>
-        <w:rPr>
-          <w:sz w:val="28"/>
-          <w:szCs w:val="48"/>
-        </w:rPr>
-      </w:pPr>
-      <w:r>
-        <w:rPr>
-          <w:sz w:val="28"/>
-          <w:szCs w:val="48"/>
-        </w:rPr>
-        <w:tab/>
-      </w:r>
-      <w:r>
-        <w:rPr>
-          <w:sz w:val="28"/>
-          <w:szCs w:val="48"/>
-        </w:rPr>
-        <w:tab/>
-      </w:r>
-      <w:r>
-        <w:rPr>
-          <w:sz w:val="28"/>
-          <w:szCs w:val="48"/>
-        </w:rPr>
-        <w:tab/>
-      </w:r>
-      <w:r>
-        <w:rPr>
-          <w:sz w:val="28"/>
-          <w:szCs w:val="48"/>
-        </w:rPr>
-        <w:tab/>
-      </w:r>
-      <w:proofErr w:type="spellStart"/>
-      <w:r>
-        <w:rPr>
-          <w:sz w:val="28"/>
-          <w:szCs w:val="48"/>
-        </w:rPr>
-        <w:t>ReadPacketTemp</w:t>
-      </w:r>
-      <w:proofErr w:type="spellEnd"/>
-    </w:p>
-    <w:p>
-      <w:pPr>
-        <w:rPr>
-          <w:sz w:val="28"/>
-          <w:szCs w:val="48"/>
-        </w:rPr>
-      </w:pPr>
-      <w:r>
-        <w:rPr>
-          <w:sz w:val="28"/>
-          <w:szCs w:val="48"/>
-        </w:rPr>
-        <w:tab/>
-      </w:r>
-      <w:r>
-        <w:rPr>
-          <w:sz w:val="28"/>
-          <w:szCs w:val="48"/>
-        </w:rPr>
-        <w:tab/>
-      </w:r>
-      <w:r>
-        <w:rPr>
-          <w:sz w:val="28"/>
-          <w:szCs w:val="48"/>
-        </w:rPr>
-        <w:tab/>
-      </w:r>
-      <w:r>
-        <w:rPr>
-          <w:sz w:val="28"/>
-          <w:szCs w:val="48"/>
-        </w:rPr>
-        <w:tab/>
-      </w:r>
-      <w:proofErr w:type="spellStart"/>
-      <w:r>
-        <w:rPr>
-          <w:sz w:val="28"/>
-          <w:szCs w:val="48"/>
-        </w:rPr>
-        <w:t>GetPacketLength</w:t>
+        <w:t xml:space="preserve">Functions in tools: </w:t>
+      </w:r>
+      <w:proofErr w:type="spellStart"/>
+      <w:r>
+        <w:rPr>
+          <w:sz w:val="28"/>
+          <w:szCs w:val="48"/>
+        </w:rPr>
+        <w:t>getpacketlength</w:t>
       </w:r>
       <w:proofErr w:type="spellEnd"/>
       <w:r>
@@ -2146,776 +2942,6 @@
         </w:rPr>
         <w:tab/>
       </w:r>
-      <w:r>
-        <w:rPr>
-          <w:sz w:val="28"/>
-          <w:szCs w:val="48"/>
-        </w:rPr>
-        <w:tab/>
-      </w:r>
-    </w:p>
-    <w:p>
-      <w:pPr>
-        <w:rPr>
-          <w:sz w:val="28"/>
-          <w:szCs w:val="48"/>
-        </w:rPr>
-      </w:pPr>
-      <w:r>
-        <w:rPr>
-          <w:sz w:val="28"/>
-          <w:szCs w:val="48"/>
-        </w:rPr>
-        <w:t xml:space="preserve">Functions in serialize: </w:t>
-      </w:r>
-      <w:proofErr w:type="spellStart"/>
-      <w:r>
-        <w:rPr>
-          <w:sz w:val="28"/>
-          <w:szCs w:val="48"/>
-        </w:rPr>
-        <w:t>getConnectLength</w:t>
-      </w:r>
-      <w:proofErr w:type="spellEnd"/>
-    </w:p>
-    <w:p>
-      <w:pPr>
-        <w:rPr>
-          <w:sz w:val="28"/>
-          <w:szCs w:val="48"/>
-        </w:rPr>
-      </w:pPr>
-      <w:r>
-        <w:rPr>
-          <w:sz w:val="28"/>
-          <w:szCs w:val="48"/>
-        </w:rPr>
-        <w:tab/>
-      </w:r>
-      <w:r>
-        <w:rPr>
-          <w:sz w:val="28"/>
-          <w:szCs w:val="48"/>
-        </w:rPr>
-        <w:tab/>
-      </w:r>
-      <w:r>
-        <w:rPr>
-          <w:sz w:val="28"/>
-          <w:szCs w:val="48"/>
-        </w:rPr>
-        <w:tab/>
-      </w:r>
-      <w:r>
-        <w:rPr>
-          <w:sz w:val="28"/>
-          <w:szCs w:val="48"/>
-        </w:rPr>
-        <w:tab/>
-      </w:r>
-      <w:proofErr w:type="spellStart"/>
-      <w:r>
-        <w:rPr>
-          <w:sz w:val="28"/>
-          <w:szCs w:val="48"/>
-        </w:rPr>
-        <w:t>GetDisconnectLength</w:t>
-      </w:r>
-      <w:proofErr w:type="spellEnd"/>
-      <w:r>
-        <w:rPr>
-          <w:sz w:val="28"/>
-          <w:szCs w:val="48"/>
-        </w:rPr>
-        <w:t xml:space="preserve"> </w:t>
-      </w:r>
-    </w:p>
-    <w:p>
-      <w:pPr>
-        <w:rPr>
-          <w:sz w:val="28"/>
-          <w:szCs w:val="48"/>
-        </w:rPr>
-      </w:pPr>
-      <w:r>
-        <w:rPr>
-          <w:sz w:val="28"/>
-          <w:szCs w:val="48"/>
-        </w:rPr>
-        <w:tab/>
-      </w:r>
-      <w:r>
-        <w:rPr>
-          <w:sz w:val="28"/>
-          <w:szCs w:val="48"/>
-        </w:rPr>
-        <w:tab/>
-      </w:r>
-      <w:r>
-        <w:rPr>
-          <w:sz w:val="28"/>
-          <w:szCs w:val="48"/>
-        </w:rPr>
-        <w:tab/>
-      </w:r>
-      <w:r>
-        <w:rPr>
-          <w:sz w:val="28"/>
-          <w:szCs w:val="48"/>
-        </w:rPr>
-        <w:tab/>
-      </w:r>
-      <w:proofErr w:type="spellStart"/>
-      <w:r>
-        <w:rPr>
-          <w:sz w:val="28"/>
-          <w:szCs w:val="48"/>
-        </w:rPr>
-        <w:t>SerializeConnect</w:t>
-      </w:r>
-      <w:proofErr w:type="spellEnd"/>
-      <w:r>
-        <w:rPr>
-          <w:sz w:val="28"/>
-          <w:szCs w:val="48"/>
-        </w:rPr>
-        <w:t xml:space="preserve"> </w:t>
-      </w:r>
-    </w:p>
-    <w:p>
-      <w:pPr>
-        <w:rPr>
-          <w:sz w:val="28"/>
-          <w:szCs w:val="48"/>
-        </w:rPr>
-      </w:pPr>
-      <w:r>
-        <w:rPr>
-          <w:sz w:val="28"/>
-          <w:szCs w:val="48"/>
-        </w:rPr>
-        <w:tab/>
-      </w:r>
-      <w:r>
-        <w:rPr>
-          <w:sz w:val="28"/>
-          <w:szCs w:val="48"/>
-        </w:rPr>
-        <w:tab/>
-      </w:r>
-      <w:r>
-        <w:rPr>
-          <w:sz w:val="28"/>
-          <w:szCs w:val="48"/>
-        </w:rPr>
-        <w:tab/>
-      </w:r>
-      <w:r>
-        <w:rPr>
-          <w:sz w:val="28"/>
-          <w:szCs w:val="48"/>
-        </w:rPr>
-        <w:tab/>
-      </w:r>
-      <w:proofErr w:type="spellStart"/>
-      <w:r>
-        <w:rPr>
-          <w:sz w:val="28"/>
-          <w:szCs w:val="48"/>
-        </w:rPr>
-        <w:t>GetPublishLength</w:t>
-      </w:r>
-      <w:proofErr w:type="spellEnd"/>
-    </w:p>
-    <w:p>
-      <w:pPr>
-        <w:rPr>
-          <w:sz w:val="28"/>
-          <w:szCs w:val="48"/>
-        </w:rPr>
-      </w:pPr>
-      <w:r>
-        <w:rPr>
-          <w:sz w:val="28"/>
-          <w:szCs w:val="48"/>
-        </w:rPr>
-        <w:tab/>
-      </w:r>
-      <w:r>
-        <w:rPr>
-          <w:sz w:val="28"/>
-          <w:szCs w:val="48"/>
-        </w:rPr>
-        <w:tab/>
-      </w:r>
-      <w:r>
-        <w:rPr>
-          <w:sz w:val="28"/>
-          <w:szCs w:val="48"/>
-        </w:rPr>
-        <w:tab/>
-      </w:r>
-      <w:r>
-        <w:rPr>
-          <w:sz w:val="28"/>
-          <w:szCs w:val="48"/>
-        </w:rPr>
-        <w:tab/>
-      </w:r>
-      <w:proofErr w:type="spellStart"/>
-      <w:r>
-        <w:rPr>
-          <w:sz w:val="28"/>
-          <w:szCs w:val="48"/>
-        </w:rPr>
-        <w:t>SerializePublish</w:t>
-      </w:r>
-      <w:proofErr w:type="spellEnd"/>
-    </w:p>
-    <w:p>
-      <w:pPr>
-        <w:rPr>
-          <w:sz w:val="28"/>
-          <w:szCs w:val="48"/>
-        </w:rPr>
-      </w:pPr>
-      <w:r>
-        <w:rPr>
-          <w:sz w:val="28"/>
-          <w:szCs w:val="48"/>
-        </w:rPr>
-        <w:tab/>
-      </w:r>
-      <w:r>
-        <w:rPr>
-          <w:sz w:val="28"/>
-          <w:szCs w:val="48"/>
-        </w:rPr>
-        <w:tab/>
-      </w:r>
-      <w:r>
-        <w:rPr>
-          <w:sz w:val="28"/>
-          <w:szCs w:val="48"/>
-        </w:rPr>
-        <w:tab/>
-      </w:r>
-      <w:r>
-        <w:rPr>
-          <w:sz w:val="28"/>
-          <w:szCs w:val="48"/>
-        </w:rPr>
-        <w:tab/>
-      </w:r>
-      <w:proofErr w:type="spellStart"/>
-      <w:r>
-        <w:rPr>
-          <w:sz w:val="28"/>
-          <w:szCs w:val="48"/>
-        </w:rPr>
-        <w:t>GetSubscribeLength</w:t>
-      </w:r>
-      <w:proofErr w:type="spellEnd"/>
-      <w:r>
-        <w:rPr>
-          <w:sz w:val="28"/>
-          <w:szCs w:val="48"/>
-        </w:rPr>
-        <w:t xml:space="preserve"> </w:t>
-      </w:r>
-    </w:p>
-    <w:p>
-      <w:pPr>
-        <w:rPr>
-          <w:sz w:val="28"/>
-          <w:szCs w:val="48"/>
-        </w:rPr>
-      </w:pPr>
-      <w:r>
-        <w:rPr>
-          <w:sz w:val="28"/>
-          <w:szCs w:val="48"/>
-        </w:rPr>
-        <w:tab/>
-      </w:r>
-      <w:r>
-        <w:rPr>
-          <w:sz w:val="28"/>
-          <w:szCs w:val="48"/>
-        </w:rPr>
-        <w:tab/>
-      </w:r>
-      <w:r>
-        <w:rPr>
-          <w:sz w:val="28"/>
-          <w:szCs w:val="48"/>
-        </w:rPr>
-        <w:tab/>
-      </w:r>
-      <w:r>
-        <w:rPr>
-          <w:sz w:val="28"/>
-          <w:szCs w:val="48"/>
-        </w:rPr>
-        <w:tab/>
-      </w:r>
-      <w:proofErr w:type="spellStart"/>
-      <w:r>
-        <w:rPr>
-          <w:sz w:val="28"/>
-          <w:szCs w:val="48"/>
-        </w:rPr>
-        <w:t>SerializeSubscribe</w:t>
-      </w:r>
-      <w:proofErr w:type="spellEnd"/>
-      <w:r>
-        <w:rPr>
-          <w:sz w:val="28"/>
-          <w:szCs w:val="48"/>
-        </w:rPr>
-        <w:t xml:space="preserve"> </w:t>
-      </w:r>
-    </w:p>
-    <w:p>
-      <w:pPr>
-        <w:rPr>
-          <w:sz w:val="28"/>
-          <w:szCs w:val="48"/>
-        </w:rPr>
-      </w:pPr>
-      <w:r>
-        <w:rPr>
-          <w:sz w:val="28"/>
-          <w:szCs w:val="48"/>
-        </w:rPr>
-        <w:tab/>
-      </w:r>
-      <w:r>
-        <w:rPr>
-          <w:sz w:val="28"/>
-          <w:szCs w:val="48"/>
-        </w:rPr>
-        <w:tab/>
-      </w:r>
-      <w:r>
-        <w:rPr>
-          <w:sz w:val="28"/>
-          <w:szCs w:val="48"/>
-        </w:rPr>
-        <w:tab/>
-      </w:r>
-      <w:r>
-        <w:rPr>
-          <w:sz w:val="28"/>
-          <w:szCs w:val="48"/>
-        </w:rPr>
-        <w:tab/>
-      </w:r>
-      <w:proofErr w:type="spellStart"/>
-      <w:r>
-        <w:rPr>
-          <w:sz w:val="28"/>
-          <w:szCs w:val="48"/>
-        </w:rPr>
-        <w:t>SerializeUnsubscribeLength</w:t>
-      </w:r>
-      <w:proofErr w:type="spellEnd"/>
-      <w:r>
-        <w:rPr>
-          <w:sz w:val="28"/>
-          <w:szCs w:val="48"/>
-        </w:rPr>
-        <w:t xml:space="preserve"> </w:t>
-      </w:r>
-    </w:p>
-    <w:p>
-      <w:pPr>
-        <w:rPr>
-          <w:sz w:val="28"/>
-          <w:szCs w:val="48"/>
-        </w:rPr>
-      </w:pPr>
-      <w:r>
-        <w:rPr>
-          <w:sz w:val="28"/>
-          <w:szCs w:val="48"/>
-        </w:rPr>
-        <w:tab/>
-      </w:r>
-      <w:r>
-        <w:rPr>
-          <w:sz w:val="28"/>
-          <w:szCs w:val="48"/>
-        </w:rPr>
-        <w:tab/>
-      </w:r>
-      <w:r>
-        <w:rPr>
-          <w:sz w:val="28"/>
-          <w:szCs w:val="48"/>
-        </w:rPr>
-        <w:tab/>
-      </w:r>
-      <w:r>
-        <w:rPr>
-          <w:sz w:val="28"/>
-          <w:szCs w:val="48"/>
-        </w:rPr>
-        <w:tab/>
-      </w:r>
-      <w:r>
-        <w:rPr>
-          <w:sz w:val="28"/>
-          <w:szCs w:val="48"/>
-        </w:rPr>
-        <w:tab/>
-      </w:r>
-      <w:proofErr w:type="spellStart"/>
-      <w:r>
-        <w:rPr>
-          <w:sz w:val="28"/>
-          <w:szCs w:val="48"/>
-        </w:rPr>
-        <w:t>SerializeAck</w:t>
-      </w:r>
-      <w:proofErr w:type="spellEnd"/>
-    </w:p>
-    <w:p>
-      <w:pPr>
-        <w:rPr>
-          <w:sz w:val="28"/>
-          <w:szCs w:val="48"/>
-        </w:rPr>
-      </w:pPr>
-      <w:r>
-        <w:rPr>
-          <w:sz w:val="28"/>
-          <w:szCs w:val="48"/>
-        </w:rPr>
-        <w:tab/>
-      </w:r>
-      <w:r>
-        <w:rPr>
-          <w:sz w:val="28"/>
-          <w:szCs w:val="48"/>
-        </w:rPr>
-        <w:tab/>
-      </w:r>
-      <w:r>
-        <w:rPr>
-          <w:sz w:val="28"/>
-          <w:szCs w:val="48"/>
-        </w:rPr>
-        <w:tab/>
-      </w:r>
-      <w:r>
-        <w:rPr>
-          <w:sz w:val="28"/>
-          <w:szCs w:val="48"/>
-        </w:rPr>
-        <w:tab/>
-      </w:r>
-      <w:proofErr w:type="spellStart"/>
-      <w:r>
-        <w:rPr>
-          <w:sz w:val="28"/>
-          <w:szCs w:val="48"/>
-        </w:rPr>
-        <w:t>SerializeDisconnect</w:t>
-      </w:r>
-      <w:proofErr w:type="spellEnd"/>
-    </w:p>
-    <w:p>
-      <w:pPr>
-        <w:rPr>
-          <w:sz w:val="28"/>
-          <w:szCs w:val="48"/>
-        </w:rPr>
-      </w:pPr>
-      <w:r>
-        <w:rPr>
-          <w:sz w:val="28"/>
-          <w:szCs w:val="48"/>
-        </w:rPr>
-        <w:tab/>
-      </w:r>
-      <w:r>
-        <w:rPr>
-          <w:sz w:val="28"/>
-          <w:szCs w:val="48"/>
-        </w:rPr>
-        <w:tab/>
-      </w:r>
-      <w:r>
-        <w:rPr>
-          <w:sz w:val="28"/>
-          <w:szCs w:val="48"/>
-        </w:rPr>
-        <w:tab/>
-      </w:r>
-      <w:r>
-        <w:rPr>
-          <w:sz w:val="28"/>
-          <w:szCs w:val="48"/>
-        </w:rPr>
-        <w:tab/>
-      </w:r>
-      <w:proofErr w:type="spellStart"/>
-      <w:r>
-        <w:rPr>
-          <w:sz w:val="28"/>
-          <w:szCs w:val="48"/>
-        </w:rPr>
-        <w:t>DeserializeConnack</w:t>
-      </w:r>
-      <w:proofErr w:type="spellEnd"/>
-    </w:p>
-    <w:p>
-      <w:pPr>
-        <w:rPr>
-          <w:sz w:val="28"/>
-          <w:szCs w:val="48"/>
-        </w:rPr>
-      </w:pPr>
-      <w:r>
-        <w:rPr>
-          <w:sz w:val="28"/>
-          <w:szCs w:val="48"/>
-        </w:rPr>
-        <w:tab/>
-      </w:r>
-      <w:r>
-        <w:rPr>
-          <w:sz w:val="28"/>
-          <w:szCs w:val="48"/>
-        </w:rPr>
-        <w:tab/>
-      </w:r>
-      <w:r>
-        <w:rPr>
-          <w:sz w:val="28"/>
-          <w:szCs w:val="48"/>
-        </w:rPr>
-        <w:tab/>
-      </w:r>
-      <w:r>
-        <w:rPr>
-          <w:sz w:val="28"/>
-          <w:szCs w:val="48"/>
-        </w:rPr>
-        <w:tab/>
-      </w:r>
-      <w:proofErr w:type="spellStart"/>
-      <w:r>
-        <w:rPr>
-          <w:sz w:val="28"/>
-          <w:szCs w:val="48"/>
-        </w:rPr>
-        <w:t>DeserializePublish</w:t>
-      </w:r>
-      <w:proofErr w:type="spellEnd"/>
-      <w:r>
-        <w:rPr>
-          <w:sz w:val="28"/>
-          <w:szCs w:val="48"/>
-        </w:rPr>
-        <w:t xml:space="preserve"> </w:t>
-      </w:r>
-    </w:p>
-    <w:p>
-      <w:pPr>
-        <w:rPr>
-          <w:sz w:val="28"/>
-          <w:szCs w:val="48"/>
-        </w:rPr>
-      </w:pPr>
-      <w:r>
-        <w:rPr>
-          <w:sz w:val="28"/>
-          <w:szCs w:val="48"/>
-        </w:rPr>
-        <w:tab/>
-      </w:r>
-      <w:r>
-        <w:rPr>
-          <w:sz w:val="28"/>
-          <w:szCs w:val="48"/>
-        </w:rPr>
-        <w:tab/>
-      </w:r>
-      <w:r>
-        <w:rPr>
-          <w:sz w:val="28"/>
-          <w:szCs w:val="48"/>
-        </w:rPr>
-        <w:tab/>
-      </w:r>
-      <w:r>
-        <w:rPr>
-          <w:sz w:val="28"/>
-          <w:szCs w:val="48"/>
-        </w:rPr>
-        <w:tab/>
-      </w:r>
-      <w:proofErr w:type="spellStart"/>
-      <w:r>
-        <w:rPr>
-          <w:sz w:val="28"/>
-          <w:szCs w:val="48"/>
-        </w:rPr>
-        <w:t>DeserializeAck</w:t>
-      </w:r>
-      <w:proofErr w:type="spellEnd"/>
-    </w:p>
-    <w:p>
-      <w:pPr>
-        <w:rPr>
-          <w:sz w:val="28"/>
-          <w:szCs w:val="48"/>
-        </w:rPr>
-      </w:pPr>
-      <w:r>
-        <w:rPr>
-          <w:sz w:val="28"/>
-          <w:szCs w:val="48"/>
-        </w:rPr>
-        <w:tab/>
-      </w:r>
-      <w:r>
-        <w:rPr>
-          <w:sz w:val="28"/>
-          <w:szCs w:val="48"/>
-        </w:rPr>
-        <w:tab/>
-      </w:r>
-      <w:r>
-        <w:rPr>
-          <w:sz w:val="28"/>
-          <w:szCs w:val="48"/>
-        </w:rPr>
-        <w:tab/>
-      </w:r>
-      <w:r>
-        <w:rPr>
-          <w:sz w:val="28"/>
-          <w:szCs w:val="48"/>
-        </w:rPr>
-        <w:tab/>
-      </w:r>
-      <w:proofErr w:type="spellStart"/>
-      <w:r>
-        <w:rPr>
-          <w:sz w:val="28"/>
-          <w:szCs w:val="48"/>
-        </w:rPr>
-        <w:t>DeserializeSuback</w:t>
-      </w:r>
-      <w:proofErr w:type="spellEnd"/>
-    </w:p>
-    <w:p>
-      <w:pPr>
-        <w:rPr>
-          <w:sz w:val="28"/>
-          <w:szCs w:val="48"/>
-        </w:rPr>
-      </w:pPr>
-      <w:r>
-        <w:rPr>
-          <w:sz w:val="28"/>
-          <w:szCs w:val="48"/>
-        </w:rPr>
-        <w:tab/>
-      </w:r>
-      <w:r>
-        <w:rPr>
-          <w:sz w:val="28"/>
-          <w:szCs w:val="48"/>
-        </w:rPr>
-        <w:tab/>
-      </w:r>
-      <w:r>
-        <w:rPr>
-          <w:sz w:val="28"/>
-          <w:szCs w:val="48"/>
-        </w:rPr>
-        <w:tab/>
-      </w:r>
-      <w:r>
-        <w:rPr>
-          <w:sz w:val="28"/>
-          <w:szCs w:val="48"/>
-        </w:rPr>
-        <w:tab/>
-      </w:r>
-      <w:proofErr w:type="spellStart"/>
-      <w:r>
-        <w:rPr>
-          <w:sz w:val="28"/>
-          <w:szCs w:val="48"/>
-        </w:rPr>
-        <w:t>DeserializeUnsuback</w:t>
-      </w:r>
-      <w:proofErr w:type="spellEnd"/>
-    </w:p>
-    <w:p>
-      <w:pPr>
-        <w:rPr>
-          <w:sz w:val="28"/>
-          <w:szCs w:val="48"/>
-        </w:rPr>
-      </w:pPr>
-      <w:r>
-        <w:rPr>
-          <w:sz w:val="28"/>
-          <w:szCs w:val="48"/>
-        </w:rPr>
-        <w:t xml:space="preserve">Functions in tools: </w:t>
-      </w:r>
-      <w:proofErr w:type="spellStart"/>
-      <w:r>
-        <w:rPr>
-          <w:sz w:val="28"/>
-          <w:szCs w:val="48"/>
-        </w:rPr>
-        <w:t>getpacketlength</w:t>
-      </w:r>
-      <w:proofErr w:type="spellEnd"/>
-      <w:r>
-        <w:rPr>
-          <w:sz w:val="28"/>
-          <w:szCs w:val="48"/>
-        </w:rPr>
-        <w:t xml:space="preserve"> </w:t>
-      </w:r>
-    </w:p>
-    <w:p>
-      <w:pPr>
-        <w:rPr>
-          <w:sz w:val="28"/>
-          <w:szCs w:val="48"/>
-        </w:rPr>
-      </w:pPr>
-      <w:r>
-        <w:rPr>
-          <w:sz w:val="28"/>
-          <w:szCs w:val="48"/>
-        </w:rPr>
-        <w:tab/>
-      </w:r>
-      <w:r>
-        <w:rPr>
-          <w:sz w:val="28"/>
-          <w:szCs w:val="48"/>
-        </w:rPr>
-        <w:tab/>
-      </w:r>
-      <w:r>
-        <w:rPr>
-          <w:sz w:val="28"/>
-          <w:szCs w:val="48"/>
-        </w:rPr>
-        <w:tab/>
-      </w:r>
       <w:proofErr w:type="spellStart"/>
       <w:r>
         <w:rPr>
@@ -2938,7 +2964,6 @@
           <w:sz w:val="28"/>
           <w:szCs w:val="48"/>
         </w:rPr>
-        <w:lastRenderedPageBreak/>
         <w:tab/>
       </w:r>
       <w:r>
